--- a/curriculum/Unit3/WS 3.7.docx
+++ b/curriculum/Unit3/WS 3.7.docx
@@ -461,6 +461,114 @@
         <w:t xml:space="preserve">Write a method called </w:t>
       </w:r>
       <w:proofErr w:type="spellStart"/>
+      <w:proofErr w:type="gramStart"/>
+      <w:r>
+        <w:rPr>
+          <w:rStyle w:val="None"/>
+          <w:rFonts w:ascii="Courier New" w:eastAsia="Calibri Light" w:hAnsi="Courier New" w:cs="Courier New"/>
+          <w:bCs/>
+          <w:iCs/>
+          <w:sz w:val="28"/>
+          <w:szCs w:val="28"/>
+        </w:rPr>
+        <w:t>battleStart</w:t>
+      </w:r>
+      <w:proofErr w:type="spellEnd"/>
+      <w:r>
+        <w:rPr>
+          <w:rStyle w:val="None"/>
+          <w:rFonts w:ascii="Courier New" w:eastAsia="Calibri Light" w:hAnsi="Courier New" w:cs="Courier New"/>
+          <w:bCs/>
+          <w:iCs/>
+          <w:sz w:val="28"/>
+          <w:szCs w:val="28"/>
+        </w:rPr>
+        <w:t>(</w:t>
+      </w:r>
+      <w:proofErr w:type="gramEnd"/>
+      <w:r>
+        <w:rPr>
+          <w:rStyle w:val="None"/>
+          <w:rFonts w:ascii="Courier New" w:eastAsia="Calibri Light" w:hAnsi="Courier New" w:cs="Courier New"/>
+          <w:bCs/>
+          <w:iCs/>
+          <w:sz w:val="28"/>
+          <w:szCs w:val="28"/>
+        </w:rPr>
+        <w:t>)</w:t>
+      </w:r>
+      <w:r>
+        <w:rPr>
+          <w:rStyle w:val="None"/>
+          <w:rFonts w:ascii="Calibri Light" w:eastAsia="Calibri Light" w:hAnsi="Calibri Light" w:cs="Calibri Light"/>
+          <w:i/>
+          <w:iCs/>
+          <w:sz w:val="28"/>
+          <w:szCs w:val="28"/>
+        </w:rPr>
+        <w:t xml:space="preserve"> that introduces the battle, prompts the user to choose their first </w:t>
+      </w:r>
+      <w:proofErr w:type="spellStart"/>
+      <w:r>
+        <w:rPr>
+          <w:rStyle w:val="None"/>
+          <w:rFonts w:ascii="Calibri Light" w:eastAsia="Calibri Light" w:hAnsi="Calibri Light" w:cs="Calibri Light"/>
+          <w:i/>
+          <w:iCs/>
+          <w:sz w:val="28"/>
+          <w:szCs w:val="28"/>
+        </w:rPr>
+        <w:t>Pokemon</w:t>
+      </w:r>
+      <w:proofErr w:type="spellEnd"/>
+      <w:r>
+        <w:rPr>
+          <w:rStyle w:val="None"/>
+          <w:rFonts w:ascii="Calibri Light" w:eastAsia="Calibri Light" w:hAnsi="Calibri Light" w:cs="Calibri Light"/>
+          <w:i/>
+          <w:iCs/>
+          <w:sz w:val="28"/>
+          <w:szCs w:val="28"/>
+        </w:rPr>
+        <w:t xml:space="preserve"> to battle, and outputs the pairing.  </w:t>
+      </w:r>
+      <w:proofErr w:type="spellStart"/>
+      <w:proofErr w:type="gramStart"/>
+      <w:r>
+        <w:rPr>
+          <w:rStyle w:val="None"/>
+          <w:rFonts w:ascii="Courier New" w:eastAsia="Calibri Light" w:hAnsi="Courier New" w:cs="Courier New"/>
+          <w:bCs/>
+          <w:iCs/>
+          <w:sz w:val="28"/>
+          <w:szCs w:val="28"/>
+        </w:rPr>
+        <w:t>battleStart</w:t>
+      </w:r>
+      <w:proofErr w:type="spellEnd"/>
+      <w:r>
+        <w:rPr>
+          <w:rStyle w:val="None"/>
+          <w:rFonts w:ascii="Courier New" w:eastAsia="Calibri Light" w:hAnsi="Courier New" w:cs="Courier New"/>
+          <w:bCs/>
+          <w:iCs/>
+          <w:sz w:val="28"/>
+          <w:szCs w:val="28"/>
+        </w:rPr>
+        <w:t>(</w:t>
+      </w:r>
+      <w:proofErr w:type="gramEnd"/>
+      <w:r>
+        <w:rPr>
+          <w:rStyle w:val="None"/>
+          <w:rFonts w:ascii="Courier New" w:eastAsia="Calibri Light" w:hAnsi="Courier New" w:cs="Courier New"/>
+          <w:bCs/>
+          <w:iCs/>
+          <w:sz w:val="28"/>
+          <w:szCs w:val="28"/>
+        </w:rPr>
+        <w:t>)</w:t>
+      </w:r>
       <w:r>
         <w:rPr>
           <w:rStyle w:val="None"/>
@@ -472,389 +580,378 @@
           <w:sz w:val="28"/>
           <w:szCs w:val="28"/>
         </w:rPr>
+        <w:t xml:space="preserve"> </w:t>
+      </w:r>
+      <w:r>
+        <w:rPr>
+          <w:rStyle w:val="None"/>
+          <w:rFonts w:ascii="Calibri Light" w:eastAsia="Calibri Light" w:hAnsi="Calibri Light" w:cs="Calibri Light"/>
+          <w:i/>
+          <w:iCs/>
+          <w:sz w:val="28"/>
+          <w:szCs w:val="28"/>
+        </w:rPr>
+        <w:t xml:space="preserve">should also return the name of the </w:t>
+      </w:r>
+      <w:proofErr w:type="spellStart"/>
+      <w:r>
+        <w:rPr>
+          <w:rStyle w:val="None"/>
+          <w:rFonts w:ascii="Calibri Light" w:eastAsia="Calibri Light" w:hAnsi="Calibri Light" w:cs="Calibri Light"/>
+          <w:i/>
+          <w:iCs/>
+          <w:sz w:val="28"/>
+          <w:szCs w:val="28"/>
+        </w:rPr>
+        <w:t>Pokemon</w:t>
+      </w:r>
+      <w:proofErr w:type="spellEnd"/>
+      <w:r>
+        <w:rPr>
+          <w:rStyle w:val="None"/>
+          <w:rFonts w:ascii="Calibri Light" w:eastAsia="Calibri Light" w:hAnsi="Calibri Light" w:cs="Calibri Light"/>
+          <w:i/>
+          <w:iCs/>
+          <w:sz w:val="28"/>
+          <w:szCs w:val="28"/>
+        </w:rPr>
+        <w:t xml:space="preserve"> chosen. Your output should look something like this:</w:t>
+      </w:r>
+    </w:p>
+    <w:p>
+      <w:pPr>
+        <w:pStyle w:val="Body"/>
+        <w:rPr>
+          <w:rFonts w:ascii="Calibri Light" w:eastAsia="Calibri Light" w:hAnsi="Calibri Light" w:cs="Calibri Light"/>
+          <w:i/>
+          <w:iCs/>
+          <w:sz w:val="28"/>
+          <w:szCs w:val="28"/>
+        </w:rPr>
+      </w:pPr>
+    </w:p>
+    <w:p>
+      <w:pPr>
+        <w:pStyle w:val="Body"/>
+        <w:ind w:left="720"/>
+        <w:rPr>
+          <w:rFonts w:ascii="Courier" w:eastAsia="Courier" w:hAnsi="Courier" w:cs="Courier"/>
+        </w:rPr>
+      </w:pPr>
+      <w:r>
+        <w:rPr>
+          <w:rFonts w:ascii="Courier" w:hAnsi="Courier"/>
+        </w:rPr>
+        <w:t>Another trainer is issuing a challenge!</w:t>
+      </w:r>
+    </w:p>
+    <w:p>
+      <w:pPr>
+        <w:pStyle w:val="Body"/>
+        <w:ind w:left="720"/>
+        <w:rPr>
+          <w:rFonts w:ascii="Courier" w:eastAsia="Courier" w:hAnsi="Courier" w:cs="Courier"/>
+        </w:rPr>
+      </w:pPr>
+    </w:p>
+    <w:p>
+      <w:pPr>
+        <w:pStyle w:val="Body"/>
+        <w:ind w:left="720"/>
+        <w:rPr>
+          <w:rFonts w:ascii="Courier" w:eastAsia="Courier" w:hAnsi="Courier" w:cs="Courier"/>
+        </w:rPr>
+      </w:pPr>
+      <w:proofErr w:type="spellStart"/>
+      <w:r>
+        <w:rPr>
+          <w:rFonts w:ascii="Courier" w:hAnsi="Courier"/>
+        </w:rPr>
+        <w:t>Zebstrika</w:t>
+      </w:r>
+      <w:proofErr w:type="spellEnd"/>
+      <w:r>
+        <w:rPr>
+          <w:rFonts w:ascii="Courier" w:hAnsi="Courier"/>
+        </w:rPr>
+        <w:t xml:space="preserve"> appeared.</w:t>
+      </w:r>
+    </w:p>
+    <w:p>
+      <w:pPr>
+        <w:pStyle w:val="Body"/>
+        <w:ind w:left="720"/>
+        <w:rPr>
+          <w:rFonts w:ascii="Courier" w:eastAsia="Courier" w:hAnsi="Courier" w:cs="Courier"/>
+        </w:rPr>
+      </w:pPr>
+    </w:p>
+    <w:p>
+      <w:pPr>
+        <w:pStyle w:val="Body"/>
+        <w:ind w:left="720"/>
+        <w:rPr>
+          <w:rFonts w:ascii="Courier" w:eastAsia="Courier" w:hAnsi="Courier" w:cs="Courier"/>
+        </w:rPr>
+      </w:pPr>
+      <w:r>
+        <w:rPr>
+          <w:rFonts w:ascii="Courier" w:hAnsi="Courier"/>
+        </w:rPr>
+        <w:t xml:space="preserve">Which </w:t>
+      </w:r>
+      <w:proofErr w:type="spellStart"/>
+      <w:r>
+        <w:rPr>
+          <w:rFonts w:ascii="Courier" w:hAnsi="Courier"/>
+        </w:rPr>
+        <w:t>Pokemon</w:t>
+      </w:r>
+      <w:proofErr w:type="spellEnd"/>
+      <w:r>
+        <w:rPr>
+          <w:rFonts w:ascii="Courier" w:hAnsi="Courier"/>
+        </w:rPr>
+        <w:t xml:space="preserve"> do you choose? </w:t>
+      </w:r>
+      <w:proofErr w:type="spellStart"/>
+      <w:r>
+        <w:rPr>
+          <w:rStyle w:val="None"/>
+          <w:rFonts w:ascii="Calibri Light" w:eastAsia="Calibri Light" w:hAnsi="Calibri Light" w:cs="Calibri Light"/>
+          <w:i/>
+          <w:iCs/>
+        </w:rPr>
+        <w:t>Arcanine</w:t>
+      </w:r>
+      <w:proofErr w:type="spellEnd"/>
+    </w:p>
+    <w:p>
+      <w:pPr>
+        <w:pStyle w:val="Body"/>
+        <w:ind w:left="720"/>
+        <w:rPr>
+          <w:rFonts w:ascii="Courier" w:eastAsia="Courier" w:hAnsi="Courier" w:cs="Courier"/>
+        </w:rPr>
+      </w:pPr>
+    </w:p>
+    <w:p>
+      <w:pPr>
+        <w:pStyle w:val="Body"/>
+        <w:ind w:left="720"/>
+        <w:rPr>
+          <w:rFonts w:ascii="Courier" w:eastAsia="Courier" w:hAnsi="Courier" w:cs="Courier"/>
+        </w:rPr>
+      </w:pPr>
+      <w:r>
+        <w:rPr>
+          <w:rFonts w:ascii="Courier" w:hAnsi="Courier"/>
+        </w:rPr>
+        <w:t xml:space="preserve">You chose </w:t>
+      </w:r>
+      <w:proofErr w:type="spellStart"/>
+      <w:r>
+        <w:rPr>
+          <w:rFonts w:ascii="Courier" w:hAnsi="Courier"/>
+        </w:rPr>
+        <w:t>Arcanine</w:t>
+      </w:r>
+      <w:proofErr w:type="spellEnd"/>
+      <w:r>
+        <w:rPr>
+          <w:rFonts w:ascii="Courier" w:hAnsi="Courier"/>
+        </w:rPr>
+        <w:t>!</w:t>
+      </w:r>
+    </w:p>
+    <w:p>
+      <w:pPr>
+        <w:pStyle w:val="Body"/>
+        <w:ind w:left="720"/>
+        <w:rPr>
+          <w:rFonts w:ascii="Courier" w:eastAsia="Courier" w:hAnsi="Courier" w:cs="Courier"/>
+        </w:rPr>
+      </w:pPr>
+    </w:p>
+    <w:p>
+      <w:pPr>
+        <w:pStyle w:val="Body"/>
+        <w:ind w:left="720"/>
+        <w:rPr>
+          <w:rStyle w:val="None"/>
+          <w:rFonts w:ascii="Calibri Light" w:eastAsia="Calibri Light" w:hAnsi="Calibri Light" w:cs="Calibri Light"/>
+        </w:rPr>
+      </w:pPr>
+      <w:r>
+        <w:rPr>
+          <w:rFonts w:ascii="Courier" w:hAnsi="Courier"/>
+        </w:rPr>
+        <w:t>It</w:t>
+      </w:r>
+      <w:r>
+        <w:rPr>
+          <w:rStyle w:val="None"/>
+          <w:rFonts w:ascii="Courier" w:hAnsi="Courier"/>
+        </w:rPr>
+        <w:t>’</w:t>
+      </w:r>
+      <w:r>
+        <w:rPr>
+          <w:rFonts w:ascii="Courier" w:hAnsi="Courier"/>
+        </w:rPr>
+        <w:t xml:space="preserve">s a </w:t>
+      </w:r>
+      <w:proofErr w:type="spellStart"/>
+      <w:r>
+        <w:rPr>
+          <w:rFonts w:ascii="Courier" w:hAnsi="Courier"/>
+        </w:rPr>
+        <w:t>Pokemon</w:t>
+      </w:r>
+      <w:proofErr w:type="spellEnd"/>
+      <w:r>
+        <w:rPr>
+          <w:rFonts w:ascii="Courier" w:hAnsi="Courier"/>
+        </w:rPr>
+        <w:t xml:space="preserve"> battle between </w:t>
+      </w:r>
+      <w:proofErr w:type="spellStart"/>
+      <w:r>
+        <w:rPr>
+          <w:rFonts w:ascii="Courier" w:hAnsi="Courier"/>
+        </w:rPr>
+        <w:t>Arcanine</w:t>
+      </w:r>
+      <w:proofErr w:type="spellEnd"/>
+      <w:r>
+        <w:rPr>
+          <w:rFonts w:ascii="Courier" w:hAnsi="Courier"/>
+        </w:rPr>
+        <w:t xml:space="preserve"> and </w:t>
+      </w:r>
+      <w:proofErr w:type="spellStart"/>
+      <w:r>
+        <w:rPr>
+          <w:rFonts w:ascii="Courier" w:hAnsi="Courier"/>
+        </w:rPr>
+        <w:t>Zebstrika</w:t>
+      </w:r>
+      <w:proofErr w:type="spellEnd"/>
+      <w:r>
+        <w:rPr>
+          <w:rFonts w:ascii="Courier" w:hAnsi="Courier"/>
+        </w:rPr>
+        <w:t>!  Go!</w:t>
+      </w:r>
+    </w:p>
+    <w:p>
+      <w:pPr>
+        <w:pStyle w:val="Body"/>
+        <w:rPr>
+          <w:rFonts w:ascii="Calibri Light" w:eastAsia="Calibri Light" w:hAnsi="Calibri Light" w:cs="Calibri Light"/>
+          <w:sz w:val="28"/>
+          <w:szCs w:val="28"/>
+        </w:rPr>
+      </w:pPr>
+    </w:p>
+    <w:p>
+      <w:pPr>
+        <w:pStyle w:val="Body"/>
+        <w:rPr>
+          <w:rFonts w:ascii="Calibri Light" w:eastAsia="Calibri Light" w:hAnsi="Calibri Light" w:cs="Calibri Light"/>
+          <w:sz w:val="28"/>
+          <w:szCs w:val="28"/>
+        </w:rPr>
+      </w:pPr>
+      <w:r>
+        <w:rPr>
+          <w:rStyle w:val="None"/>
+          <w:rFonts w:ascii="Calibri Light" w:eastAsia="Calibri Light" w:hAnsi="Calibri Light" w:cs="Calibri Light"/>
+          <w:i/>
+          <w:iCs/>
+          <w:sz w:val="28"/>
+          <w:szCs w:val="28"/>
+        </w:rPr>
+        <w:t xml:space="preserve">Call </w:t>
+      </w:r>
+      <w:proofErr w:type="spellStart"/>
+      <w:proofErr w:type="gramStart"/>
+      <w:r>
+        <w:rPr>
+          <w:rStyle w:val="None"/>
+          <w:rFonts w:ascii="Courier New" w:eastAsia="Calibri Light" w:hAnsi="Courier New" w:cs="Courier New"/>
+          <w:bCs/>
+          <w:iCs/>
+          <w:sz w:val="28"/>
+          <w:szCs w:val="28"/>
+        </w:rPr>
         <w:t>battleStart</w:t>
       </w:r>
       <w:proofErr w:type="spellEnd"/>
       <w:r>
         <w:rPr>
           <w:rStyle w:val="None"/>
-          <w:rFonts w:ascii="Calibri Light" w:eastAsia="Calibri Light" w:hAnsi="Calibri Light" w:cs="Calibri Light"/>
-          <w:i/>
-          <w:iCs/>
-          <w:sz w:val="28"/>
-          <w:szCs w:val="28"/>
-        </w:rPr>
-        <w:t xml:space="preserve"> that introduces the battle, prompts the user to choose their first </w:t>
-      </w:r>
-      <w:proofErr w:type="spellStart"/>
-      <w:r>
-        <w:rPr>
-          <w:rStyle w:val="None"/>
-          <w:rFonts w:ascii="Calibri Light" w:eastAsia="Calibri Light" w:hAnsi="Calibri Light" w:cs="Calibri Light"/>
-          <w:i/>
-          <w:iCs/>
-          <w:sz w:val="28"/>
-          <w:szCs w:val="28"/>
-        </w:rPr>
-        <w:t>Pokemon</w:t>
-      </w:r>
-      <w:proofErr w:type="spellEnd"/>
-      <w:r>
-        <w:rPr>
-          <w:rStyle w:val="None"/>
-          <w:rFonts w:ascii="Calibri Light" w:eastAsia="Calibri Light" w:hAnsi="Calibri Light" w:cs="Calibri Light"/>
-          <w:i/>
-          <w:iCs/>
-          <w:sz w:val="28"/>
-          <w:szCs w:val="28"/>
-        </w:rPr>
-        <w:t xml:space="preserve"> to battle, and outputs the pairing.  </w:t>
-      </w:r>
-      <w:proofErr w:type="spellStart"/>
-      <w:r>
-        <w:rPr>
-          <w:rStyle w:val="None"/>
-          <w:rFonts w:ascii="Calibri Light" w:eastAsia="Calibri Light" w:hAnsi="Calibri Light" w:cs="Calibri Light"/>
-          <w:b/>
+          <w:rFonts w:ascii="Courier New" w:eastAsia="Calibri Light" w:hAnsi="Courier New" w:cs="Courier New"/>
           <w:bCs/>
-          <w:i/>
-          <w:iCs/>
-          <w:sz w:val="28"/>
-          <w:szCs w:val="28"/>
-        </w:rPr>
-        <w:t>battleStart</w:t>
-      </w:r>
-      <w:proofErr w:type="spellEnd"/>
-      <w:r>
-        <w:rPr>
-          <w:rStyle w:val="None"/>
-          <w:rFonts w:ascii="Calibri Light" w:eastAsia="Calibri Light" w:hAnsi="Calibri Light" w:cs="Calibri Light"/>
-          <w:b/>
+          <w:iCs/>
+          <w:sz w:val="28"/>
+          <w:szCs w:val="28"/>
+        </w:rPr>
+        <w:t>(</w:t>
+      </w:r>
+      <w:proofErr w:type="gramEnd"/>
+      <w:r>
+        <w:rPr>
+          <w:rStyle w:val="None"/>
+          <w:rFonts w:ascii="Courier New" w:eastAsia="Calibri Light" w:hAnsi="Courier New" w:cs="Courier New"/>
           <w:bCs/>
-          <w:i/>
-          <w:iCs/>
-          <w:sz w:val="28"/>
-          <w:szCs w:val="28"/>
-        </w:rPr>
-        <w:t xml:space="preserve"> </w:t>
-      </w:r>
-      <w:r>
-        <w:rPr>
-          <w:rStyle w:val="None"/>
-          <w:rFonts w:ascii="Calibri Light" w:eastAsia="Calibri Light" w:hAnsi="Calibri Light" w:cs="Calibri Light"/>
-          <w:i/>
-          <w:iCs/>
-          <w:sz w:val="28"/>
-          <w:szCs w:val="28"/>
-        </w:rPr>
-        <w:t xml:space="preserve">should also return the name of the </w:t>
-      </w:r>
-      <w:proofErr w:type="spellStart"/>
-      <w:r>
-        <w:rPr>
-          <w:rStyle w:val="None"/>
-          <w:rFonts w:ascii="Calibri Light" w:eastAsia="Calibri Light" w:hAnsi="Calibri Light" w:cs="Calibri Light"/>
-          <w:i/>
-          <w:iCs/>
-          <w:sz w:val="28"/>
-          <w:szCs w:val="28"/>
-        </w:rPr>
-        <w:t>Pokemon</w:t>
-      </w:r>
-      <w:proofErr w:type="spellEnd"/>
-      <w:r>
-        <w:rPr>
-          <w:rStyle w:val="None"/>
-          <w:rFonts w:ascii="Calibri Light" w:eastAsia="Calibri Light" w:hAnsi="Calibri Light" w:cs="Calibri Light"/>
-          <w:i/>
-          <w:iCs/>
-          <w:sz w:val="28"/>
-          <w:szCs w:val="28"/>
-        </w:rPr>
-        <w:t xml:space="preserve"> chosen. Your output should look something like this:</w:t>
-      </w:r>
-    </w:p>
-    <w:p>
-      <w:pPr>
-        <w:pStyle w:val="Body"/>
-        <w:rPr>
-          <w:rFonts w:ascii="Calibri Light" w:eastAsia="Calibri Light" w:hAnsi="Calibri Light" w:cs="Calibri Light"/>
-          <w:i/>
-          <w:iCs/>
-          <w:sz w:val="28"/>
-          <w:szCs w:val="28"/>
-        </w:rPr>
-      </w:pPr>
-    </w:p>
-    <w:p>
-      <w:pPr>
-        <w:pStyle w:val="Body"/>
-        <w:ind w:left="720"/>
-        <w:rPr>
-          <w:rFonts w:ascii="Courier" w:eastAsia="Courier" w:hAnsi="Courier" w:cs="Courier"/>
-        </w:rPr>
-      </w:pPr>
-      <w:r>
-        <w:rPr>
-          <w:rFonts w:ascii="Courier" w:hAnsi="Courier"/>
-        </w:rPr>
-        <w:t>Another trainer is issuing a challenge!</w:t>
-      </w:r>
-    </w:p>
-    <w:p>
-      <w:pPr>
-        <w:pStyle w:val="Body"/>
-        <w:ind w:left="720"/>
-        <w:rPr>
-          <w:rFonts w:ascii="Courier" w:eastAsia="Courier" w:hAnsi="Courier" w:cs="Courier"/>
-        </w:rPr>
-      </w:pPr>
-    </w:p>
-    <w:p>
-      <w:pPr>
-        <w:pStyle w:val="Body"/>
-        <w:ind w:left="720"/>
-        <w:rPr>
-          <w:rFonts w:ascii="Courier" w:eastAsia="Courier" w:hAnsi="Courier" w:cs="Courier"/>
-        </w:rPr>
-      </w:pPr>
-      <w:proofErr w:type="spellStart"/>
-      <w:r>
-        <w:rPr>
-          <w:rFonts w:ascii="Courier" w:hAnsi="Courier"/>
-        </w:rPr>
-        <w:t>Zebstrika</w:t>
-      </w:r>
-      <w:proofErr w:type="spellEnd"/>
-      <w:r>
-        <w:rPr>
-          <w:rFonts w:ascii="Courier" w:hAnsi="Courier"/>
-        </w:rPr>
-        <w:t xml:space="preserve"> appeared.</w:t>
-      </w:r>
-    </w:p>
-    <w:p>
-      <w:pPr>
-        <w:pStyle w:val="Body"/>
-        <w:ind w:left="720"/>
-        <w:rPr>
-          <w:rFonts w:ascii="Courier" w:eastAsia="Courier" w:hAnsi="Courier" w:cs="Courier"/>
-        </w:rPr>
-      </w:pPr>
-    </w:p>
-    <w:p>
-      <w:pPr>
-        <w:pStyle w:val="Body"/>
-        <w:ind w:left="720"/>
-        <w:rPr>
-          <w:rFonts w:ascii="Courier" w:eastAsia="Courier" w:hAnsi="Courier" w:cs="Courier"/>
-        </w:rPr>
-      </w:pPr>
-      <w:r>
-        <w:rPr>
-          <w:rFonts w:ascii="Courier" w:hAnsi="Courier"/>
-        </w:rPr>
-        <w:t xml:space="preserve">Which </w:t>
-      </w:r>
-      <w:proofErr w:type="spellStart"/>
-      <w:r>
-        <w:rPr>
-          <w:rFonts w:ascii="Courier" w:hAnsi="Courier"/>
-        </w:rPr>
-        <w:t>Pokemon</w:t>
-      </w:r>
-      <w:proofErr w:type="spellEnd"/>
-      <w:r>
-        <w:rPr>
-          <w:rFonts w:ascii="Courier" w:hAnsi="Courier"/>
-        </w:rPr>
-        <w:t xml:space="preserve"> do you choose? </w:t>
-      </w:r>
-      <w:proofErr w:type="spellStart"/>
-      <w:r>
-        <w:rPr>
-          <w:rStyle w:val="None"/>
-          <w:rFonts w:ascii="Calibri Light" w:eastAsia="Calibri Light" w:hAnsi="Calibri Light" w:cs="Calibri Light"/>
-          <w:i/>
-          <w:iCs/>
-        </w:rPr>
-        <w:t>Arcanine</w:t>
-      </w:r>
-      <w:proofErr w:type="spellEnd"/>
-    </w:p>
-    <w:p>
-      <w:pPr>
-        <w:pStyle w:val="Body"/>
-        <w:ind w:left="720"/>
-        <w:rPr>
-          <w:rFonts w:ascii="Courier" w:eastAsia="Courier" w:hAnsi="Courier" w:cs="Courier"/>
-        </w:rPr>
-      </w:pPr>
-    </w:p>
-    <w:p>
-      <w:pPr>
-        <w:pStyle w:val="Body"/>
-        <w:ind w:left="720"/>
-        <w:rPr>
-          <w:rFonts w:ascii="Courier" w:eastAsia="Courier" w:hAnsi="Courier" w:cs="Courier"/>
-        </w:rPr>
-      </w:pPr>
-      <w:r>
-        <w:rPr>
-          <w:rFonts w:ascii="Courier" w:hAnsi="Courier"/>
-        </w:rPr>
-        <w:t xml:space="preserve">You chose </w:t>
-      </w:r>
-      <w:proofErr w:type="spellStart"/>
-      <w:r>
-        <w:rPr>
-          <w:rFonts w:ascii="Courier" w:hAnsi="Courier"/>
-        </w:rPr>
-        <w:t>Arcanine</w:t>
-      </w:r>
-      <w:proofErr w:type="spellEnd"/>
-      <w:r>
-        <w:rPr>
-          <w:rFonts w:ascii="Courier" w:hAnsi="Courier"/>
-        </w:rPr>
-        <w:t>!</w:t>
-      </w:r>
-    </w:p>
-    <w:p>
-      <w:pPr>
-        <w:pStyle w:val="Body"/>
-        <w:ind w:left="720"/>
-        <w:rPr>
-          <w:rFonts w:ascii="Courier" w:eastAsia="Courier" w:hAnsi="Courier" w:cs="Courier"/>
-        </w:rPr>
-      </w:pPr>
-    </w:p>
-    <w:p>
-      <w:pPr>
-        <w:pStyle w:val="Body"/>
-        <w:ind w:left="720"/>
-        <w:rPr>
-          <w:rStyle w:val="None"/>
-          <w:rFonts w:ascii="Calibri Light" w:eastAsia="Calibri Light" w:hAnsi="Calibri Light" w:cs="Calibri Light"/>
-        </w:rPr>
-      </w:pPr>
-      <w:r>
-        <w:rPr>
-          <w:rFonts w:ascii="Courier" w:hAnsi="Courier"/>
-        </w:rPr>
-        <w:t>It</w:t>
-      </w:r>
-      <w:r>
-        <w:rPr>
-          <w:rStyle w:val="None"/>
-          <w:rFonts w:ascii="Courier" w:hAnsi="Courier"/>
-        </w:rPr>
-        <w:t>’</w:t>
-      </w:r>
-      <w:r>
-        <w:rPr>
-          <w:rFonts w:ascii="Courier" w:hAnsi="Courier"/>
-        </w:rPr>
-        <w:t xml:space="preserve">s a </w:t>
-      </w:r>
-      <w:proofErr w:type="spellStart"/>
-      <w:r>
-        <w:rPr>
-          <w:rFonts w:ascii="Courier" w:hAnsi="Courier"/>
-        </w:rPr>
-        <w:t>Pokemon</w:t>
-      </w:r>
-      <w:proofErr w:type="spellEnd"/>
-      <w:r>
-        <w:rPr>
-          <w:rFonts w:ascii="Courier" w:hAnsi="Courier"/>
-        </w:rPr>
-        <w:t xml:space="preserve"> battle between </w:t>
-      </w:r>
-      <w:proofErr w:type="spellStart"/>
-      <w:r>
-        <w:rPr>
-          <w:rFonts w:ascii="Courier" w:hAnsi="Courier"/>
-        </w:rPr>
-        <w:t>Arcanine</w:t>
-      </w:r>
-      <w:proofErr w:type="spellEnd"/>
-      <w:r>
-        <w:rPr>
-          <w:rFonts w:ascii="Courier" w:hAnsi="Courier"/>
-        </w:rPr>
-        <w:t xml:space="preserve"> and </w:t>
-      </w:r>
-      <w:proofErr w:type="spellStart"/>
-      <w:r>
-        <w:rPr>
-          <w:rFonts w:ascii="Courier" w:hAnsi="Courier"/>
-        </w:rPr>
-        <w:t>Zebstrika</w:t>
-      </w:r>
-      <w:proofErr w:type="spellEnd"/>
-      <w:r>
-        <w:rPr>
-          <w:rFonts w:ascii="Courier" w:hAnsi="Courier"/>
-        </w:rPr>
-        <w:t>!  Go!</w:t>
-      </w:r>
-    </w:p>
-    <w:p>
-      <w:pPr>
-        <w:pStyle w:val="Body"/>
-        <w:rPr>
-          <w:rFonts w:ascii="Calibri Light" w:eastAsia="Calibri Light" w:hAnsi="Calibri Light" w:cs="Calibri Light"/>
-          <w:sz w:val="28"/>
-          <w:szCs w:val="28"/>
-        </w:rPr>
-      </w:pPr>
-    </w:p>
-    <w:p>
-      <w:pPr>
-        <w:pStyle w:val="Body"/>
-        <w:rPr>
-          <w:rFonts w:ascii="Calibri Light" w:eastAsia="Calibri Light" w:hAnsi="Calibri Light" w:cs="Calibri Light"/>
-          <w:sz w:val="28"/>
-          <w:szCs w:val="28"/>
-        </w:rPr>
-      </w:pPr>
-      <w:r>
-        <w:rPr>
-          <w:rStyle w:val="None"/>
-          <w:rFonts w:ascii="Calibri Light" w:eastAsia="Calibri Light" w:hAnsi="Calibri Light" w:cs="Calibri Light"/>
-          <w:i/>
-          <w:iCs/>
-          <w:sz w:val="28"/>
-          <w:szCs w:val="28"/>
-        </w:rPr>
-        <w:t xml:space="preserve">Call </w:t>
-      </w:r>
-      <w:proofErr w:type="spellStart"/>
-      <w:r>
-        <w:rPr>
-          <w:rStyle w:val="None"/>
-          <w:rFonts w:ascii="Helvetica" w:eastAsia="Calibri Light" w:hAnsi="Helvetica" w:cs="Calibri Light"/>
-          <w:b/>
-          <w:bCs/>
-          <w:i/>
-          <w:iCs/>
-          <w:sz w:val="28"/>
-          <w:szCs w:val="28"/>
-        </w:rPr>
-        <w:t>battleStart</w:t>
-      </w:r>
-      <w:proofErr w:type="spellEnd"/>
-      <w:r>
-        <w:rPr>
-          <w:rStyle w:val="None"/>
-          <w:rFonts w:ascii="Calibri Light" w:eastAsia="Calibri Light" w:hAnsi="Calibri Light" w:cs="Calibri Light"/>
-          <w:i/>
-          <w:iCs/>
-          <w:sz w:val="28"/>
-          <w:szCs w:val="28"/>
-        </w:rPr>
-        <w:t xml:space="preserve"> from your main method and store the name of the </w:t>
+          <w:iCs/>
+          <w:sz w:val="28"/>
+          <w:szCs w:val="28"/>
+        </w:rPr>
+        <w:t>)</w:t>
+      </w:r>
+      <w:r>
+        <w:rPr>
+          <w:rStyle w:val="None"/>
+          <w:rFonts w:ascii="Calibri Light" w:eastAsia="Calibri Light" w:hAnsi="Calibri Light" w:cs="Calibri Light"/>
+          <w:i/>
+          <w:iCs/>
+          <w:sz w:val="28"/>
+          <w:szCs w:val="28"/>
+        </w:rPr>
+        <w:t xml:space="preserve"> from your </w:t>
+      </w:r>
+      <w:r>
+        <w:rPr>
+          <w:rStyle w:val="None"/>
+          <w:rFonts w:ascii="Courier New" w:eastAsia="Calibri Light" w:hAnsi="Courier New" w:cs="Courier New"/>
+          <w:iCs/>
+          <w:sz w:val="28"/>
+          <w:szCs w:val="28"/>
+        </w:rPr>
+        <w:t>main</w:t>
+      </w:r>
+      <w:r>
+        <w:rPr>
+          <w:rStyle w:val="None"/>
+          <w:rFonts w:ascii="Courier New" w:eastAsia="Calibri Light" w:hAnsi="Courier New" w:cs="Courier New"/>
+          <w:iCs/>
+          <w:sz w:val="28"/>
+          <w:szCs w:val="28"/>
+        </w:rPr>
+        <w:t>()</w:t>
+      </w:r>
+      <w:r>
+        <w:rPr>
+          <w:rStyle w:val="None"/>
+          <w:rFonts w:ascii="Calibri Light" w:eastAsia="Calibri Light" w:hAnsi="Calibri Light" w:cs="Calibri Light"/>
+          <w:i/>
+          <w:iCs/>
+          <w:sz w:val="28"/>
+          <w:szCs w:val="28"/>
+        </w:rPr>
+        <w:t xml:space="preserve"> method and store the name of the </w:t>
       </w:r>
       <w:proofErr w:type="spellStart"/>
       <w:r>
@@ -955,13 +1052,12 @@
         </w:rPr>
         <w:t xml:space="preserve">Write a method called </w:t>
       </w:r>
-      <w:r>
-        <w:rPr>
-          <w:rStyle w:val="None"/>
-          <w:rFonts w:ascii="Calibri Light" w:eastAsia="Calibri Light" w:hAnsi="Calibri Light" w:cs="Calibri Light"/>
-          <w:b/>
+      <w:proofErr w:type="gramStart"/>
+      <w:r>
+        <w:rPr>
+          <w:rStyle w:val="None"/>
+          <w:rFonts w:ascii="Courier New" w:eastAsia="Calibri Light" w:hAnsi="Courier New" w:cs="Courier New"/>
           <w:bCs/>
-          <w:i/>
           <w:iCs/>
           <w:sz w:val="28"/>
           <w:szCs w:val="28"/>
@@ -971,6 +1067,29 @@
       <w:r>
         <w:rPr>
           <w:rStyle w:val="None"/>
+          <w:rFonts w:ascii="Courier New" w:eastAsia="Calibri Light" w:hAnsi="Courier New" w:cs="Courier New"/>
+          <w:bCs/>
+          <w:iCs/>
+          <w:sz w:val="28"/>
+          <w:szCs w:val="28"/>
+        </w:rPr>
+        <w:t>(</w:t>
+      </w:r>
+      <w:proofErr w:type="gramEnd"/>
+      <w:r>
+        <w:rPr>
+          <w:rStyle w:val="None"/>
+          <w:rFonts w:ascii="Courier New" w:eastAsia="Calibri Light" w:hAnsi="Courier New" w:cs="Courier New"/>
+          <w:bCs/>
+          <w:iCs/>
+          <w:sz w:val="28"/>
+          <w:szCs w:val="28"/>
+        </w:rPr>
+        <w:t>)</w:t>
+      </w:r>
+      <w:r>
+        <w:rPr>
+          <w:rStyle w:val="None"/>
           <w:rFonts w:ascii="Calibri Light" w:eastAsia="Calibri Light" w:hAnsi="Calibri Light" w:cs="Calibri Light"/>
           <w:i/>
           <w:iCs/>
@@ -1001,31 +1120,60 @@
           <w:sz w:val="28"/>
           <w:szCs w:val="28"/>
         </w:rPr>
-        <w:t xml:space="preserve"> name as a parameter and returns the about of HP after damage has been done. damage should prompt the user for their base stats </w:t>
+        <w:t xml:space="preserve"> name as a parameter and returns the about of HP after damage has been done. </w:t>
       </w:r>
       <w:proofErr w:type="gramStart"/>
       <w:r>
         <w:rPr>
           <w:rStyle w:val="None"/>
-          <w:rFonts w:ascii="Calibri Light" w:eastAsia="Calibri Light" w:hAnsi="Calibri Light" w:cs="Calibri Light"/>
-          <w:i/>
-          <w:iCs/>
-          <w:sz w:val="28"/>
-          <w:szCs w:val="28"/>
-        </w:rPr>
-        <w:t>in order to</w:t>
+          <w:rFonts w:ascii="Courier New" w:eastAsia="Calibri Light" w:hAnsi="Courier New" w:cs="Courier New"/>
+          <w:iCs/>
+          <w:sz w:val="28"/>
+          <w:szCs w:val="28"/>
+        </w:rPr>
+        <w:t>d</w:t>
+      </w:r>
+      <w:r>
+        <w:rPr>
+          <w:rStyle w:val="None"/>
+          <w:rFonts w:ascii="Courier New" w:eastAsia="Calibri Light" w:hAnsi="Courier New" w:cs="Courier New"/>
+          <w:iCs/>
+          <w:sz w:val="28"/>
+          <w:szCs w:val="28"/>
+        </w:rPr>
+        <w:t>amage</w:t>
+      </w:r>
+      <w:r>
+        <w:rPr>
+          <w:rStyle w:val="None"/>
+          <w:rFonts w:ascii="Courier New" w:eastAsia="Calibri Light" w:hAnsi="Courier New" w:cs="Courier New"/>
+          <w:iCs/>
+          <w:sz w:val="28"/>
+          <w:szCs w:val="28"/>
+        </w:rPr>
+        <w:t>(</w:t>
       </w:r>
       <w:proofErr w:type="gramEnd"/>
       <w:r>
         <w:rPr>
           <w:rStyle w:val="None"/>
-          <w:rFonts w:ascii="Calibri Light" w:eastAsia="Calibri Light" w:hAnsi="Calibri Light" w:cs="Calibri Light"/>
-          <w:i/>
-          <w:iCs/>
-          <w:sz w:val="28"/>
-          <w:szCs w:val="28"/>
-        </w:rPr>
-        <w:t xml:space="preserve"> calculate damage.  Use the following equations for calculating damage:</w:t>
+          <w:rFonts w:ascii="Courier New" w:eastAsia="Calibri Light" w:hAnsi="Courier New" w:cs="Courier New"/>
+          <w:iCs/>
+          <w:sz w:val="28"/>
+          <w:szCs w:val="28"/>
+        </w:rPr>
+        <w:t>)</w:t>
+      </w:r>
+      <w:r>
+        <w:rPr>
+          <w:rStyle w:val="None"/>
+          <w:rFonts w:ascii="Calibri Light" w:eastAsia="Calibri Light" w:hAnsi="Calibri Light" w:cs="Calibri Light"/>
+          <w:i/>
+          <w:iCs/>
+          <w:sz w:val="28"/>
+          <w:szCs w:val="28"/>
+        </w:rPr>
+        <w:t xml:space="preserve"> should prompt the user for their base stats in order to calculate damage.  Use the following equations for calculating damage:</w:t>
       </w:r>
     </w:p>
     <w:p>
@@ -1551,8 +1699,7 @@
       <w:r>
         <w:rPr>
           <w:rStyle w:val="None"/>
-          <w:rFonts w:ascii="Helvetica" w:eastAsia="Calibri Light" w:hAnsi="Helvetica" w:cs="Calibri Light"/>
-          <w:b/>
+          <w:rFonts w:ascii="Calibri Light" w:eastAsia="Calibri Light" w:hAnsi="Calibri Light" w:cs="Calibri Light"/>
           <w:bCs/>
           <w:i/>
           <w:iCs/>
@@ -1572,13 +1719,12 @@
         </w:rPr>
         <w:t xml:space="preserve"> </w:t>
       </w:r>
-      <w:r>
-        <w:rPr>
-          <w:rStyle w:val="None"/>
-          <w:rFonts w:ascii="Helvetica" w:eastAsia="Calibri Light" w:hAnsi="Helvetica" w:cs="Calibri Light"/>
-          <w:b/>
+      <w:proofErr w:type="gramStart"/>
+      <w:r>
+        <w:rPr>
+          <w:rStyle w:val="None"/>
+          <w:rFonts w:ascii="Courier New" w:eastAsia="Calibri Light" w:hAnsi="Courier New" w:cs="Courier New"/>
           <w:bCs/>
-          <w:i/>
           <w:iCs/>
           <w:sz w:val="28"/>
           <w:szCs w:val="28"/>
@@ -1588,13 +1734,67 @@
       <w:r>
         <w:rPr>
           <w:rStyle w:val="None"/>
-          <w:rFonts w:ascii="Calibri Light" w:eastAsia="Calibri Light" w:hAnsi="Calibri Light" w:cs="Calibri Light"/>
-          <w:i/>
-          <w:iCs/>
-          <w:sz w:val="28"/>
-          <w:szCs w:val="28"/>
-        </w:rPr>
-        <w:t xml:space="preserve"> from your main method with the </w:t>
+          <w:rFonts w:ascii="Courier New" w:eastAsia="Calibri Light" w:hAnsi="Courier New" w:cs="Courier New"/>
+          <w:bCs/>
+          <w:iCs/>
+          <w:sz w:val="28"/>
+          <w:szCs w:val="28"/>
+        </w:rPr>
+        <w:t>(</w:t>
+      </w:r>
+      <w:proofErr w:type="gramEnd"/>
+      <w:r>
+        <w:rPr>
+          <w:rStyle w:val="None"/>
+          <w:rFonts w:ascii="Courier New" w:eastAsia="Calibri Light" w:hAnsi="Courier New" w:cs="Courier New"/>
+          <w:bCs/>
+          <w:iCs/>
+          <w:sz w:val="28"/>
+          <w:szCs w:val="28"/>
+        </w:rPr>
+        <w:t>)</w:t>
+      </w:r>
+      <w:r>
+        <w:rPr>
+          <w:rStyle w:val="None"/>
+          <w:rFonts w:ascii="Calibri Light" w:eastAsia="Calibri Light" w:hAnsi="Calibri Light" w:cs="Calibri Light"/>
+          <w:i/>
+          <w:iCs/>
+          <w:sz w:val="28"/>
+          <w:szCs w:val="28"/>
+        </w:rPr>
+        <w:t xml:space="preserve"> from your </w:t>
+      </w:r>
+      <w:r>
+        <w:rPr>
+          <w:rStyle w:val="None"/>
+          <w:rFonts w:ascii="Courier New" w:eastAsia="Calibri Light" w:hAnsi="Courier New" w:cs="Courier New"/>
+          <w:iCs/>
+          <w:sz w:val="28"/>
+          <w:szCs w:val="28"/>
+        </w:rPr>
+        <w:t>main</w:t>
+      </w:r>
+      <w:r>
+        <w:rPr>
+          <w:rStyle w:val="None"/>
+          <w:rFonts w:ascii="Courier New" w:eastAsia="Calibri Light" w:hAnsi="Courier New" w:cs="Courier New"/>
+          <w:iCs/>
+          <w:sz w:val="28"/>
+          <w:szCs w:val="28"/>
+        </w:rPr>
+        <w:t>()</w:t>
+      </w:r>
+      <w:r>
+        <w:rPr>
+          <w:rStyle w:val="None"/>
+          <w:rFonts w:ascii="Calibri Light" w:eastAsia="Calibri Light" w:hAnsi="Calibri Light" w:cs="Calibri Light"/>
+          <w:i/>
+          <w:iCs/>
+          <w:sz w:val="28"/>
+          <w:szCs w:val="28"/>
+        </w:rPr>
+        <w:t xml:space="preserve"> method with the </w:t>
       </w:r>
       <w:proofErr w:type="spellStart"/>
       <w:r>
@@ -1698,7 +1898,6 @@
           <w:sz w:val="32"/>
           <w:szCs w:val="32"/>
         </w:rPr>
-        <w:lastRenderedPageBreak/>
         <w:t>Exercise 3 - Summary</w:t>
       </w:r>
     </w:p>
@@ -1737,13 +1936,12 @@
         <w:t xml:space="preserve">Write a method called </w:t>
       </w:r>
       <w:proofErr w:type="spellStart"/>
-      <w:r>
-        <w:rPr>
-          <w:rStyle w:val="None"/>
-          <w:rFonts w:ascii="Calibri Light" w:eastAsia="Calibri Light" w:hAnsi="Calibri Light" w:cs="Calibri Light"/>
-          <w:b/>
+      <w:proofErr w:type="gramStart"/>
+      <w:r>
+        <w:rPr>
+          <w:rStyle w:val="None"/>
+          <w:rFonts w:ascii="Courier New" w:eastAsia="Calibri Light" w:hAnsi="Courier New" w:cs="Courier New"/>
           <w:bCs/>
-          <w:i/>
           <w:iCs/>
           <w:sz w:val="28"/>
           <w:szCs w:val="28"/>
@@ -1754,6 +1952,29 @@
       <w:r>
         <w:rPr>
           <w:rStyle w:val="None"/>
+          <w:rFonts w:ascii="Courier New" w:eastAsia="Calibri Light" w:hAnsi="Courier New" w:cs="Courier New"/>
+          <w:bCs/>
+          <w:iCs/>
+          <w:sz w:val="28"/>
+          <w:szCs w:val="28"/>
+        </w:rPr>
+        <w:t>(</w:t>
+      </w:r>
+      <w:proofErr w:type="gramEnd"/>
+      <w:r>
+        <w:rPr>
+          <w:rStyle w:val="None"/>
+          <w:rFonts w:ascii="Courier New" w:eastAsia="Calibri Light" w:hAnsi="Courier New" w:cs="Courier New"/>
+          <w:bCs/>
+          <w:iCs/>
+          <w:sz w:val="28"/>
+          <w:szCs w:val="28"/>
+        </w:rPr>
+        <w:t>)</w:t>
+      </w:r>
+      <w:r>
+        <w:rPr>
+          <w:rStyle w:val="None"/>
           <w:rFonts w:ascii="Calibri Light" w:eastAsia="Calibri Light" w:hAnsi="Calibri Light" w:cs="Calibri Light"/>
           <w:i/>
           <w:iCs/>
@@ -1784,31 +2005,7 @@
           <w:sz w:val="28"/>
           <w:szCs w:val="28"/>
         </w:rPr>
-        <w:t xml:space="preserve"> name, stats and learned moves as parameters, and outputs something </w:t>
-      </w:r>
-      <w:proofErr w:type="gramStart"/>
-      <w:r>
-        <w:rPr>
-          <w:rStyle w:val="None"/>
-          <w:rFonts w:ascii="Calibri Light" w:eastAsia="Calibri Light" w:hAnsi="Calibri Light" w:cs="Calibri Light"/>
-          <w:i/>
-          <w:iCs/>
-          <w:sz w:val="28"/>
-          <w:szCs w:val="28"/>
-        </w:rPr>
-        <w:t>similar to</w:t>
-      </w:r>
-      <w:proofErr w:type="gramEnd"/>
-      <w:r>
-        <w:rPr>
-          <w:rStyle w:val="None"/>
-          <w:rFonts w:ascii="Calibri Light" w:eastAsia="Calibri Light" w:hAnsi="Calibri Light" w:cs="Calibri Light"/>
-          <w:i/>
-          <w:iCs/>
-          <w:sz w:val="28"/>
-          <w:szCs w:val="28"/>
-        </w:rPr>
-        <w:t xml:space="preserve"> this image:</w:t>
+        <w:t xml:space="preserve"> name, stats and learned moves as parameters, and outputs something similar to this image:</w:t>
       </w:r>
     </w:p>
     <w:p>
@@ -2207,13 +2404,12 @@
         <w:t xml:space="preserve">Call </w:t>
       </w:r>
       <w:proofErr w:type="spellStart"/>
-      <w:r>
-        <w:rPr>
-          <w:rStyle w:val="None"/>
-          <w:rFonts w:ascii="Calibri Light" w:eastAsia="Calibri Light" w:hAnsi="Calibri Light" w:cs="Calibri Light"/>
-          <w:b/>
+      <w:proofErr w:type="gramStart"/>
+      <w:r>
+        <w:rPr>
+          <w:rStyle w:val="None"/>
+          <w:rFonts w:ascii="Courier New" w:eastAsia="Calibri Light" w:hAnsi="Courier New" w:cs="Courier New"/>
           <w:bCs/>
-          <w:i/>
           <w:iCs/>
           <w:sz w:val="28"/>
           <w:szCs w:val="28"/>
@@ -2224,13 +2420,67 @@
       <w:r>
         <w:rPr>
           <w:rStyle w:val="None"/>
-          <w:rFonts w:ascii="Calibri Light" w:eastAsia="Calibri Light" w:hAnsi="Calibri Light" w:cs="Calibri Light"/>
-          <w:i/>
-          <w:iCs/>
-          <w:sz w:val="28"/>
-          <w:szCs w:val="28"/>
-        </w:rPr>
-        <w:t xml:space="preserve"> from your main method with the </w:t>
+          <w:rFonts w:ascii="Courier New" w:eastAsia="Calibri Light" w:hAnsi="Courier New" w:cs="Courier New"/>
+          <w:bCs/>
+          <w:iCs/>
+          <w:sz w:val="28"/>
+          <w:szCs w:val="28"/>
+        </w:rPr>
+        <w:t>(</w:t>
+      </w:r>
+      <w:proofErr w:type="gramEnd"/>
+      <w:r>
+        <w:rPr>
+          <w:rStyle w:val="None"/>
+          <w:rFonts w:ascii="Courier New" w:eastAsia="Calibri Light" w:hAnsi="Courier New" w:cs="Courier New"/>
+          <w:bCs/>
+          <w:iCs/>
+          <w:sz w:val="28"/>
+          <w:szCs w:val="28"/>
+        </w:rPr>
+        <w:t>)</w:t>
+      </w:r>
+      <w:r>
+        <w:rPr>
+          <w:rStyle w:val="None"/>
+          <w:rFonts w:ascii="Calibri Light" w:eastAsia="Calibri Light" w:hAnsi="Calibri Light" w:cs="Calibri Light"/>
+          <w:i/>
+          <w:iCs/>
+          <w:sz w:val="28"/>
+          <w:szCs w:val="28"/>
+        </w:rPr>
+        <w:t xml:space="preserve"> from your </w:t>
+      </w:r>
+      <w:r>
+        <w:rPr>
+          <w:rStyle w:val="None"/>
+          <w:rFonts w:ascii="Courier New" w:eastAsia="Calibri Light" w:hAnsi="Courier New" w:cs="Courier New"/>
+          <w:iCs/>
+          <w:sz w:val="28"/>
+          <w:szCs w:val="28"/>
+        </w:rPr>
+        <w:t>main</w:t>
+      </w:r>
+      <w:r>
+        <w:rPr>
+          <w:rStyle w:val="None"/>
+          <w:rFonts w:ascii="Courier New" w:eastAsia="Calibri Light" w:hAnsi="Courier New" w:cs="Courier New"/>
+          <w:iCs/>
+          <w:sz w:val="28"/>
+          <w:szCs w:val="28"/>
+        </w:rPr>
+        <w:t>()</w:t>
+      </w:r>
+      <w:r>
+        <w:rPr>
+          <w:rStyle w:val="None"/>
+          <w:rFonts w:ascii="Calibri Light" w:eastAsia="Calibri Light" w:hAnsi="Calibri Light" w:cs="Calibri Light"/>
+          <w:i/>
+          <w:iCs/>
+          <w:sz w:val="28"/>
+          <w:szCs w:val="28"/>
+        </w:rPr>
+        <w:t xml:space="preserve"> method with the </w:t>
       </w:r>
       <w:proofErr w:type="spellStart"/>
       <w:r>
@@ -2326,29 +2576,44 @@
           <w:szCs w:val="32"/>
         </w:rPr>
       </w:pPr>
-    </w:p>
-    <w:p>
-      <w:pPr>
-        <w:pStyle w:val="Body"/>
-        <w:rPr>
-          <w:rStyle w:val="None"/>
-          <w:rFonts w:ascii="Calibri Light" w:eastAsia="Calibri Light" w:hAnsi="Calibri Light" w:cs="Calibri Light"/>
-          <w:i/>
-          <w:iCs/>
-          <w:sz w:val="28"/>
-          <w:szCs w:val="28"/>
-        </w:rPr>
-      </w:pPr>
-      <w:r>
-        <w:rPr>
-          <w:rStyle w:val="None"/>
-          <w:rFonts w:ascii="Calibri Light" w:eastAsia="Calibri Light" w:hAnsi="Calibri Light" w:cs="Calibri Light"/>
-          <w:i/>
-          <w:iCs/>
-          <w:sz w:val="28"/>
-          <w:szCs w:val="28"/>
-        </w:rPr>
-        <w:t>Your completed project should include the following methods:</w:t>
+      <w:r>
+        <w:rPr>
+          <w:rStyle w:val="None"/>
+          <w:rFonts w:ascii="Calibri Light" w:eastAsia="Calibri Light" w:hAnsi="Calibri Light" w:cs="Calibri Light"/>
+          <w:sz w:val="28"/>
+          <w:szCs w:val="28"/>
+        </w:rPr>
+        <w:lastRenderedPageBreak/>
+        <w:t>I</w:t>
+      </w:r>
+      <w:r>
+        <w:rPr>
+          <w:rStyle w:val="None"/>
+          <w:rFonts w:ascii="Calibri Light" w:eastAsia="Calibri Light" w:hAnsi="Calibri Light" w:cs="Calibri Light"/>
+          <w:sz w:val="28"/>
+          <w:szCs w:val="28"/>
+        </w:rPr>
+        <w:t>n</w:t>
+      </w:r>
+      <w:r>
+        <w:rPr>
+          <w:rStyle w:val="None"/>
+          <w:rFonts w:ascii="Calibri Light" w:eastAsia="Calibri Light" w:hAnsi="Calibri Light" w:cs="Calibri Light"/>
+          <w:sz w:val="28"/>
+          <w:szCs w:val="28"/>
+        </w:rPr>
+        <w:t xml:space="preserve"> y</w:t>
+      </w:r>
+      <w:r>
+        <w:rPr>
+          <w:rStyle w:val="None"/>
+          <w:rFonts w:ascii="Calibri Light" w:eastAsia="Calibri Light" w:hAnsi="Calibri Light" w:cs="Calibri Light"/>
+          <w:i/>
+          <w:iCs/>
+          <w:sz w:val="28"/>
+          <w:szCs w:val="28"/>
+        </w:rPr>
+        <w:t>our completed project should include the following methods:</w:t>
       </w:r>
     </w:p>
     <w:p>
@@ -2360,27 +2625,58 @@
         </w:numPr>
         <w:rPr>
           <w:rStyle w:val="None"/>
-          <w:rFonts w:ascii="Calibri Light" w:eastAsia="Calibri Light" w:hAnsi="Calibri Light" w:cs="Calibri Light"/>
-          <w:i/>
+          <w:rFonts w:ascii="Courier New" w:eastAsia="Calibri Light" w:hAnsi="Courier New" w:cs="Courier New"/>
           <w:iCs/>
           <w:sz w:val="28"/>
           <w:szCs w:val="28"/>
         </w:rPr>
       </w:pPr>
       <w:proofErr w:type="spellStart"/>
-      <w:r>
-        <w:rPr>
-          <w:rStyle w:val="None"/>
-          <w:rFonts w:ascii="Calibri Light" w:eastAsia="Calibri Light" w:hAnsi="Calibri Light" w:cs="Calibri Light"/>
-          <w:i/>
-          <w:iCs/>
-          <w:sz w:val="28"/>
-          <w:szCs w:val="28"/>
-        </w:rPr>
-        <w:lastRenderedPageBreak/>
-        <w:t>battleStart</w:t>
+      <w:proofErr w:type="gramStart"/>
+      <w:r>
+        <w:rPr>
+          <w:rStyle w:val="None"/>
+          <w:rFonts w:ascii="Courier New" w:eastAsia="Calibri Light" w:hAnsi="Courier New" w:cs="Courier New"/>
+          <w:iCs/>
+          <w:sz w:val="28"/>
+          <w:szCs w:val="28"/>
+        </w:rPr>
+        <w:t>batt</w:t>
+      </w:r>
+      <w:bookmarkStart w:id="0" w:name="_GoBack"/>
+      <w:bookmarkEnd w:id="0"/>
+      <w:r>
+        <w:rPr>
+          <w:rStyle w:val="None"/>
+          <w:rFonts w:ascii="Courier New" w:eastAsia="Calibri Light" w:hAnsi="Courier New" w:cs="Courier New"/>
+          <w:iCs/>
+          <w:sz w:val="28"/>
+          <w:szCs w:val="28"/>
+        </w:rPr>
+        <w:t>leStart</w:t>
       </w:r>
       <w:proofErr w:type="spellEnd"/>
+      <w:r>
+        <w:rPr>
+          <w:rStyle w:val="None"/>
+          <w:rFonts w:ascii="Courier New" w:eastAsia="Calibri Light" w:hAnsi="Courier New" w:cs="Courier New"/>
+          <w:iCs/>
+          <w:sz w:val="28"/>
+          <w:szCs w:val="28"/>
+        </w:rPr>
+        <w:t>(</w:t>
+      </w:r>
+      <w:proofErr w:type="gramEnd"/>
+      <w:r>
+        <w:rPr>
+          <w:rStyle w:val="None"/>
+          <w:rFonts w:ascii="Courier New" w:eastAsia="Calibri Light" w:hAnsi="Courier New" w:cs="Courier New"/>
+          <w:iCs/>
+          <w:sz w:val="28"/>
+          <w:szCs w:val="28"/>
+        </w:rPr>
+        <w:t>)</w:t>
+      </w:r>
     </w:p>
     <w:p>
       <w:pPr>
@@ -2391,23 +2687,43 @@
         </w:numPr>
         <w:rPr>
           <w:rStyle w:val="None"/>
-          <w:rFonts w:ascii="Calibri Light" w:eastAsia="Calibri Light" w:hAnsi="Calibri Light" w:cs="Calibri Light"/>
-          <w:i/>
-          <w:iCs/>
-          <w:sz w:val="28"/>
-          <w:szCs w:val="28"/>
-        </w:rPr>
-      </w:pPr>
-      <w:r>
-        <w:rPr>
-          <w:rStyle w:val="None"/>
-          <w:rFonts w:ascii="Calibri Light" w:eastAsia="Calibri Light" w:hAnsi="Calibri Light" w:cs="Calibri Light"/>
-          <w:i/>
+          <w:rFonts w:ascii="Courier New" w:eastAsia="Calibri Light" w:hAnsi="Courier New" w:cs="Courier New"/>
+          <w:iCs/>
+          <w:sz w:val="28"/>
+          <w:szCs w:val="28"/>
+        </w:rPr>
+      </w:pPr>
+      <w:proofErr w:type="gramStart"/>
+      <w:r>
+        <w:rPr>
+          <w:rStyle w:val="None"/>
+          <w:rFonts w:ascii="Courier New" w:eastAsia="Calibri Light" w:hAnsi="Courier New" w:cs="Courier New"/>
           <w:iCs/>
           <w:sz w:val="28"/>
           <w:szCs w:val="28"/>
         </w:rPr>
         <w:t>damage</w:t>
+      </w:r>
+      <w:r>
+        <w:rPr>
+          <w:rStyle w:val="None"/>
+          <w:rFonts w:ascii="Courier New" w:eastAsia="Calibri Light" w:hAnsi="Courier New" w:cs="Courier New"/>
+          <w:iCs/>
+          <w:sz w:val="28"/>
+          <w:szCs w:val="28"/>
+        </w:rPr>
+        <w:t>(</w:t>
+      </w:r>
+      <w:proofErr w:type="gramEnd"/>
+      <w:r>
+        <w:rPr>
+          <w:rStyle w:val="None"/>
+          <w:rFonts w:ascii="Courier New" w:eastAsia="Calibri Light" w:hAnsi="Courier New" w:cs="Courier New"/>
+          <w:iCs/>
+          <w:sz w:val="28"/>
+          <w:szCs w:val="28"/>
+        </w:rPr>
+        <w:t>)</w:t>
       </w:r>
     </w:p>
     <w:p>
@@ -2419,19 +2735,18 @@
         </w:numPr>
         <w:rPr>
           <w:rStyle w:val="None"/>
-          <w:rFonts w:ascii="Calibri Light" w:eastAsia="Calibri Light" w:hAnsi="Calibri Light" w:cs="Calibri Light"/>
-          <w:i/>
+          <w:rFonts w:ascii="Courier New" w:eastAsia="Calibri Light" w:hAnsi="Courier New" w:cs="Courier New"/>
           <w:iCs/>
           <w:sz w:val="28"/>
           <w:szCs w:val="28"/>
         </w:rPr>
       </w:pPr>
       <w:proofErr w:type="spellStart"/>
-      <w:r>
-        <w:rPr>
-          <w:rStyle w:val="None"/>
-          <w:rFonts w:ascii="Calibri Light" w:eastAsia="Calibri Light" w:hAnsi="Calibri Light" w:cs="Calibri Light"/>
-          <w:i/>
+      <w:proofErr w:type="gramStart"/>
+      <w:r>
+        <w:rPr>
+          <w:rStyle w:val="None"/>
+          <w:rFonts w:ascii="Courier New" w:eastAsia="Calibri Light" w:hAnsi="Courier New" w:cs="Courier New"/>
           <w:iCs/>
           <w:sz w:val="28"/>
           <w:szCs w:val="28"/>
@@ -2439,6 +2754,27 @@
         <w:t>statsTable</w:t>
       </w:r>
       <w:proofErr w:type="spellEnd"/>
+      <w:r>
+        <w:rPr>
+          <w:rStyle w:val="None"/>
+          <w:rFonts w:ascii="Courier New" w:eastAsia="Calibri Light" w:hAnsi="Courier New" w:cs="Courier New"/>
+          <w:iCs/>
+          <w:sz w:val="28"/>
+          <w:szCs w:val="28"/>
+        </w:rPr>
+        <w:t>(</w:t>
+      </w:r>
+      <w:proofErr w:type="gramEnd"/>
+      <w:r>
+        <w:rPr>
+          <w:rStyle w:val="None"/>
+          <w:rFonts w:ascii="Courier New" w:eastAsia="Calibri Light" w:hAnsi="Courier New" w:cs="Courier New"/>
+          <w:iCs/>
+          <w:sz w:val="28"/>
+          <w:szCs w:val="28"/>
+        </w:rPr>
+        <w:t>)</w:t>
+      </w:r>
     </w:p>
     <w:p>
       <w:pPr>
@@ -2475,6 +2811,41 @@
           <w:szCs w:val="28"/>
         </w:rPr>
         <w:t xml:space="preserve">These methods should all be called in </w:t>
+      </w:r>
+      <w:proofErr w:type="gramStart"/>
+      <w:r>
+        <w:rPr>
+          <w:rStyle w:val="None"/>
+          <w:rFonts w:ascii="Courier New" w:eastAsia="Calibri Light" w:hAnsi="Courier New" w:cs="Courier New"/>
+          <w:bCs/>
+          <w:iCs/>
+          <w:sz w:val="28"/>
+          <w:szCs w:val="28"/>
+        </w:rPr>
+        <w:t>main</w:t>
+      </w:r>
+      <w:r>
+        <w:rPr>
+          <w:rStyle w:val="None"/>
+          <w:rFonts w:ascii="Courier New" w:eastAsia="Calibri Light" w:hAnsi="Courier New" w:cs="Courier New"/>
+          <w:bCs/>
+          <w:iCs/>
+          <w:sz w:val="28"/>
+          <w:szCs w:val="28"/>
+        </w:rPr>
+        <w:t>(</w:t>
+      </w:r>
+      <w:proofErr w:type="gramEnd"/>
+      <w:r>
+        <w:rPr>
+          <w:rStyle w:val="None"/>
+          <w:rFonts w:ascii="Courier New" w:eastAsia="Calibri Light" w:hAnsi="Courier New" w:cs="Courier New"/>
+          <w:bCs/>
+          <w:iCs/>
+          <w:sz w:val="28"/>
+          <w:szCs w:val="28"/>
+        </w:rPr>
+        <w:t>)</w:t>
       </w:r>
       <w:r>
         <w:rPr>
@@ -2487,7 +2858,7 @@
           <w:sz w:val="28"/>
           <w:szCs w:val="28"/>
         </w:rPr>
-        <w:t xml:space="preserve">main </w:t>
+        <w:t xml:space="preserve"> </w:t>
       </w:r>
       <w:r>
         <w:rPr>
@@ -2522,7 +2893,28 @@
           <w:sz w:val="28"/>
           <w:szCs w:val="28"/>
         </w:rPr>
-        <w:t xml:space="preserve"> be sure to close your Scanner when finished.</w:t>
+        <w:t xml:space="preserve"> be sure to close your </w:t>
+      </w:r>
+      <w:r>
+        <w:rPr>
+          <w:rStyle w:val="None"/>
+          <w:rFonts w:ascii="Courier New" w:eastAsia="Calibri Light" w:hAnsi="Courier New" w:cs="Courier New"/>
+          <w:iCs/>
+          <w:sz w:val="28"/>
+          <w:szCs w:val="28"/>
+        </w:rPr>
+        <w:t>Scanner</w:t>
+      </w:r>
+      <w:r>
+        <w:rPr>
+          <w:rStyle w:val="None"/>
+          <w:rFonts w:ascii="Calibri Light" w:eastAsia="Calibri Light" w:hAnsi="Calibri Light" w:cs="Calibri Light"/>
+          <w:i/>
+          <w:iCs/>
+          <w:sz w:val="28"/>
+          <w:szCs w:val="28"/>
+        </w:rPr>
+        <w:t xml:space="preserve"> when finished.</w:t>
       </w:r>
     </w:p>
     <w:p>
@@ -2945,15 +3337,8 @@
         <w:rFonts w:ascii="Calibri" w:eastAsia="Calibri" w:hAnsi="Calibri" w:cs="Calibri"/>
       </w:rPr>
       <w:tab/>
-    </w:r>
-    <w:r>
-      <w:rPr>
-        <w:rFonts w:ascii="Calibri" w:eastAsia="Calibri" w:hAnsi="Calibri" w:cs="Calibri"/>
-      </w:rPr>
       <w:t>v1.1</w:t>
     </w:r>
-    <w:bookmarkStart w:id="0" w:name="_GoBack"/>
-    <w:bookmarkEnd w:id="0"/>
   </w:p>
 </w:hdr>
 </file>

--- a/curriculum/Unit3/WS 3.7.docx
+++ b/curriculum/Unit3/WS 3.7.docx
@@ -54,7 +54,7 @@
           <w:sz w:val="28"/>
           <w:szCs w:val="28"/>
         </w:rPr>
-        <w:t xml:space="preserve">Complete this programming project using your notes, the text book, and any online or in-class sources you like.  Your work must be your own; you may ask a friend to look over your work, or discuss procedural decomposition with you, but you must write all code on your own.  Don’t forget to use your 4 commandments of scope and error-checking algorithm. </w:t>
+        <w:t xml:space="preserve">Complete this programming project using your notes, the text book, and any online or in-class sources you like.  Your work must be your own; you may ask a friend to look over your work, or discuss procedural decomposition with you, but you must write all code on your own.  </w:t>
       </w:r>
       <w:r>
         <w:rPr>
@@ -78,6 +78,8 @@
           <w:szCs w:val="28"/>
         </w:rPr>
       </w:pPr>
+      <w:bookmarkStart w:id="0" w:name="_GoBack"/>
+      <w:bookmarkEnd w:id="0"/>
     </w:p>
     <w:p>
       <w:pPr>
@@ -343,49 +345,6 @@
           <w:rFonts w:ascii="Courier New" w:hAnsi="Courier New" w:cs="Courier New"/>
         </w:rPr>
         <w:t>.nextInt</w:t>
-      </w:r>
-      <w:proofErr w:type="spellEnd"/>
-      <w:proofErr w:type="gramEnd"/>
-      <w:r>
-        <w:rPr>
-          <w:rFonts w:ascii="Courier New" w:hAnsi="Courier New" w:cs="Courier New"/>
-        </w:rPr>
-        <w:t>();</w:t>
-      </w:r>
-    </w:p>
-    <w:p>
-      <w:pPr>
-        <w:pStyle w:val="Body"/>
-        <w:ind w:left="785"/>
-        <w:rPr>
-          <w:rFonts w:ascii="Courier New" w:eastAsia="Courier" w:hAnsi="Courier New" w:cs="Courier New"/>
-        </w:rPr>
-      </w:pPr>
-    </w:p>
-    <w:p>
-      <w:pPr>
-        <w:pStyle w:val="Body"/>
-        <w:ind w:left="785"/>
-        <w:rPr>
-          <w:rStyle w:val="None"/>
-          <w:rFonts w:ascii="Courier New" w:eastAsia="Calibri" w:hAnsi="Courier New" w:cs="Courier New"/>
-          <w:sz w:val="28"/>
-          <w:szCs w:val="28"/>
-        </w:rPr>
-      </w:pPr>
-      <w:proofErr w:type="spellStart"/>
-      <w:proofErr w:type="gramStart"/>
-      <w:r>
-        <w:rPr>
-          <w:rFonts w:ascii="Courier New" w:hAnsi="Courier New" w:cs="Courier New"/>
-        </w:rPr>
-        <w:t>console</w:t>
-      </w:r>
-      <w:r>
-        <w:rPr>
-          <w:rFonts w:ascii="Courier New" w:hAnsi="Courier New" w:cs="Courier New"/>
-        </w:rPr>
-        <w:t>.close</w:t>
       </w:r>
       <w:proofErr w:type="spellEnd"/>
       <w:proofErr w:type="gramEnd"/>
@@ -1933,6 +1892,7 @@
           <w:sz w:val="28"/>
           <w:szCs w:val="28"/>
         </w:rPr>
+        <w:lastRenderedPageBreak/>
         <w:t xml:space="preserve">Write a method called </w:t>
       </w:r>
       <w:proofErr w:type="spellStart"/>
@@ -2583,7 +2543,6 @@
           <w:sz w:val="28"/>
           <w:szCs w:val="28"/>
         </w:rPr>
-        <w:lastRenderedPageBreak/>
         <w:t>I</w:t>
       </w:r>
       <w:r>
@@ -2641,19 +2600,7 @@
           <w:sz w:val="28"/>
           <w:szCs w:val="28"/>
         </w:rPr>
-        <w:t>batt</w:t>
-      </w:r>
-      <w:bookmarkStart w:id="0" w:name="_GoBack"/>
-      <w:bookmarkEnd w:id="0"/>
-      <w:r>
-        <w:rPr>
-          <w:rStyle w:val="None"/>
-          <w:rFonts w:ascii="Courier New" w:eastAsia="Calibri Light" w:hAnsi="Courier New" w:cs="Courier New"/>
-          <w:iCs/>
-          <w:sz w:val="28"/>
-          <w:szCs w:val="28"/>
-        </w:rPr>
-        <w:t>leStart</w:t>
+        <w:t>battleStart</w:t>
       </w:r>
       <w:proofErr w:type="spellEnd"/>
       <w:r>
@@ -2751,6 +2698,7 @@
           <w:sz w:val="28"/>
           <w:szCs w:val="28"/>
         </w:rPr>
+        <w:lastRenderedPageBreak/>
         <w:t>statsTable</w:t>
       </w:r>
       <w:proofErr w:type="spellEnd"/>

--- a/curriculum/Unit3/WS 3.7.docx
+++ b/curriculum/Unit3/WS 3.7.docx
@@ -78,8 +78,6 @@
           <w:szCs w:val="28"/>
         </w:rPr>
       </w:pPr>
-      <w:bookmarkStart w:id="0" w:name="_GoBack"/>
-      <w:bookmarkEnd w:id="0"/>
     </w:p>
     <w:p>
       <w:pPr>
@@ -172,42 +170,123 @@
           <w:rFonts w:ascii="Courier New" w:eastAsia="Courier" w:hAnsi="Courier New" w:cs="Courier New"/>
         </w:rPr>
       </w:pPr>
-      <w:proofErr w:type="spellStart"/>
       <w:r>
         <w:rPr>
           <w:rFonts w:ascii="Courier New" w:hAnsi="Courier New" w:cs="Courier New"/>
         </w:rPr>
-        <w:t>System.out.print</w:t>
-      </w:r>
-      <w:proofErr w:type="spellEnd"/>
+        <w:t>System.out.print(</w:t>
+      </w:r>
       <w:r>
         <w:rPr>
           <w:rFonts w:ascii="Courier New" w:hAnsi="Courier New" w:cs="Courier New"/>
         </w:rPr>
-        <w:t>(</w:t>
+        <w:t>"</w:t>
       </w:r>
       <w:r>
         <w:rPr>
           <w:rFonts w:ascii="Courier New" w:hAnsi="Courier New" w:cs="Courier New"/>
         </w:rPr>
+        <w:t xml:space="preserve">Hello, what is your name? </w:t>
+      </w:r>
+      <w:r>
+        <w:rPr>
+          <w:rFonts w:ascii="Courier New" w:hAnsi="Courier New" w:cs="Courier New"/>
+        </w:rPr>
         <w:t>"</w:t>
       </w:r>
       <w:r>
         <w:rPr>
           <w:rFonts w:ascii="Courier New" w:hAnsi="Courier New" w:cs="Courier New"/>
         </w:rPr>
-        <w:t xml:space="preserve">Hello, what is your name? </w:t>
-      </w:r>
+        <w:t>);</w:t>
+      </w:r>
+    </w:p>
+    <w:p>
+      <w:pPr>
+        <w:pStyle w:val="Body"/>
+        <w:ind w:left="785"/>
+        <w:rPr>
+          <w:rFonts w:ascii="Courier New" w:eastAsia="Courier" w:hAnsi="Courier New" w:cs="Courier New"/>
+        </w:rPr>
+      </w:pPr>
       <w:r>
         <w:rPr>
           <w:rFonts w:ascii="Courier New" w:hAnsi="Courier New" w:cs="Courier New"/>
         </w:rPr>
+        <w:t xml:space="preserve">String name = </w:t>
+      </w:r>
+      <w:proofErr w:type="gramStart"/>
+      <w:r>
+        <w:rPr>
+          <w:rFonts w:ascii="Courier New" w:hAnsi="Courier New" w:cs="Courier New"/>
+        </w:rPr>
+        <w:t>console</w:t>
+      </w:r>
+      <w:r>
+        <w:rPr>
+          <w:rFonts w:ascii="Courier New" w:hAnsi="Courier New" w:cs="Courier New"/>
+        </w:rPr>
+        <w:t>.nextLine</w:t>
+      </w:r>
+      <w:proofErr w:type="gramEnd"/>
+      <w:r>
+        <w:rPr>
+          <w:rFonts w:ascii="Courier New" w:hAnsi="Courier New" w:cs="Courier New"/>
+        </w:rPr>
+        <w:t>();</w:t>
+      </w:r>
+    </w:p>
+    <w:p>
+      <w:pPr>
+        <w:pStyle w:val="Body"/>
+        <w:ind w:left="785"/>
+        <w:rPr>
+          <w:rFonts w:ascii="Courier New" w:eastAsia="Courier" w:hAnsi="Courier New" w:cs="Courier New"/>
+        </w:rPr>
+      </w:pPr>
+    </w:p>
+    <w:p>
+      <w:pPr>
+        <w:pStyle w:val="Body"/>
+        <w:ind w:left="785"/>
+        <w:rPr>
+          <w:rFonts w:ascii="Courier New" w:eastAsia="Courier" w:hAnsi="Courier New" w:cs="Courier New"/>
+        </w:rPr>
+      </w:pPr>
+      <w:r>
+        <w:rPr>
+          <w:rFonts w:ascii="Courier New" w:hAnsi="Courier New" w:cs="Courier New"/>
+        </w:rPr>
+        <w:t>Syste</w:t>
+      </w:r>
+      <w:r>
+        <w:rPr>
+          <w:rFonts w:ascii="Courier New" w:hAnsi="Courier New" w:cs="Courier New"/>
+        </w:rPr>
+        <w:t>m.out.print(</w:t>
+      </w:r>
+      <w:r>
+        <w:rPr>
+          <w:rFonts w:ascii="Courier New" w:hAnsi="Courier New" w:cs="Courier New"/>
+        </w:rPr>
         <w:t>"</w:t>
       </w:r>
       <w:r>
         <w:rPr>
           <w:rFonts w:ascii="Courier New" w:hAnsi="Courier New" w:cs="Courier New"/>
         </w:rPr>
+        <w:t xml:space="preserve">What is your age? </w:t>
+      </w:r>
+      <w:r>
+        <w:rPr>
+          <w:rFonts w:ascii="Courier New" w:hAnsi="Courier New" w:cs="Courier New"/>
+        </w:rPr>
+        <w:t>"</w:t>
+      </w:r>
+      <w:r>
+        <w:rPr>
+          <w:rFonts w:ascii="Courier New" w:hAnsi="Courier New" w:cs="Courier New"/>
+        </w:rPr>
         <w:t>);</w:t>
       </w:r>
     </w:p>
@@ -223,9 +302,8 @@
         <w:rPr>
           <w:rFonts w:ascii="Courier New" w:hAnsi="Courier New" w:cs="Courier New"/>
         </w:rPr>
-        <w:t xml:space="preserve">String name = </w:t>
-      </w:r>
-      <w:proofErr w:type="spellStart"/>
+        <w:t xml:space="preserve">int age = </w:t>
+      </w:r>
       <w:proofErr w:type="gramStart"/>
       <w:r>
         <w:rPr>
@@ -237,116 +315,8 @@
         <w:rPr>
           <w:rFonts w:ascii="Courier New" w:hAnsi="Courier New" w:cs="Courier New"/>
         </w:rPr>
-        <w:t>.nextLine</w:t>
-      </w:r>
-      <w:proofErr w:type="spellEnd"/>
-      <w:proofErr w:type="gramEnd"/>
-      <w:r>
-        <w:rPr>
-          <w:rFonts w:ascii="Courier New" w:hAnsi="Courier New" w:cs="Courier New"/>
-        </w:rPr>
-        <w:t>();</w:t>
-      </w:r>
-    </w:p>
-    <w:p>
-      <w:pPr>
-        <w:pStyle w:val="Body"/>
-        <w:ind w:left="785"/>
-        <w:rPr>
-          <w:rFonts w:ascii="Courier New" w:eastAsia="Courier" w:hAnsi="Courier New" w:cs="Courier New"/>
-        </w:rPr>
-      </w:pPr>
-    </w:p>
-    <w:p>
-      <w:pPr>
-        <w:pStyle w:val="Body"/>
-        <w:ind w:left="785"/>
-        <w:rPr>
-          <w:rFonts w:ascii="Courier New" w:eastAsia="Courier" w:hAnsi="Courier New" w:cs="Courier New"/>
-        </w:rPr>
-      </w:pPr>
-      <w:proofErr w:type="spellStart"/>
-      <w:r>
-        <w:rPr>
-          <w:rFonts w:ascii="Courier New" w:hAnsi="Courier New" w:cs="Courier New"/>
-        </w:rPr>
-        <w:t>Syste</w:t>
-      </w:r>
-      <w:r>
-        <w:rPr>
-          <w:rFonts w:ascii="Courier New" w:hAnsi="Courier New" w:cs="Courier New"/>
-        </w:rPr>
-        <w:t>m.out.print</w:t>
-      </w:r>
-      <w:proofErr w:type="spellEnd"/>
-      <w:r>
-        <w:rPr>
-          <w:rFonts w:ascii="Courier New" w:hAnsi="Courier New" w:cs="Courier New"/>
-        </w:rPr>
-        <w:t>(</w:t>
-      </w:r>
-      <w:r>
-        <w:rPr>
-          <w:rFonts w:ascii="Courier New" w:hAnsi="Courier New" w:cs="Courier New"/>
-        </w:rPr>
-        <w:t>"</w:t>
-      </w:r>
-      <w:r>
-        <w:rPr>
-          <w:rFonts w:ascii="Courier New" w:hAnsi="Courier New" w:cs="Courier New"/>
-        </w:rPr>
-        <w:t xml:space="preserve">What is your age? </w:t>
-      </w:r>
-      <w:r>
-        <w:rPr>
-          <w:rFonts w:ascii="Courier New" w:hAnsi="Courier New" w:cs="Courier New"/>
-        </w:rPr>
-        <w:t>"</w:t>
-      </w:r>
-      <w:r>
-        <w:rPr>
-          <w:rFonts w:ascii="Courier New" w:hAnsi="Courier New" w:cs="Courier New"/>
-        </w:rPr>
-        <w:t>);</w:t>
-      </w:r>
-    </w:p>
-    <w:p>
-      <w:pPr>
-        <w:pStyle w:val="Body"/>
-        <w:ind w:left="785"/>
-        <w:rPr>
-          <w:rFonts w:ascii="Courier New" w:eastAsia="Courier" w:hAnsi="Courier New" w:cs="Courier New"/>
-        </w:rPr>
-      </w:pPr>
-      <w:proofErr w:type="spellStart"/>
-      <w:r>
-        <w:rPr>
-          <w:rFonts w:ascii="Courier New" w:hAnsi="Courier New" w:cs="Courier New"/>
-        </w:rPr>
-        <w:t>int</w:t>
-      </w:r>
-      <w:proofErr w:type="spellEnd"/>
-      <w:r>
-        <w:rPr>
-          <w:rFonts w:ascii="Courier New" w:hAnsi="Courier New" w:cs="Courier New"/>
-        </w:rPr>
-        <w:t xml:space="preserve"> age = </w:t>
-      </w:r>
-      <w:proofErr w:type="spellStart"/>
-      <w:proofErr w:type="gramStart"/>
-      <w:r>
-        <w:rPr>
-          <w:rFonts w:ascii="Courier New" w:hAnsi="Courier New" w:cs="Courier New"/>
-        </w:rPr>
-        <w:t>console</w:t>
-      </w:r>
-      <w:r>
-        <w:rPr>
-          <w:rFonts w:ascii="Courier New" w:hAnsi="Courier New" w:cs="Courier New"/>
-        </w:rPr>
         <w:t>.nextInt</w:t>
       </w:r>
-      <w:proofErr w:type="spellEnd"/>
       <w:proofErr w:type="gramEnd"/>
       <w:r>
         <w:rPr>
@@ -419,7 +389,6 @@
         </w:rPr>
         <w:t xml:space="preserve">Write a method called </w:t>
       </w:r>
-      <w:proofErr w:type="spellStart"/>
       <w:proofErr w:type="gramStart"/>
       <w:r>
         <w:rPr>
@@ -432,7 +401,6 @@
         </w:rPr>
         <w:t>battleStart</w:t>
       </w:r>
-      <w:proofErr w:type="spellEnd"/>
       <w:r>
         <w:rPr>
           <w:rStyle w:val="None"/>
@@ -465,33 +433,8 @@
           <w:sz w:val="28"/>
           <w:szCs w:val="28"/>
         </w:rPr>
-        <w:t xml:space="preserve"> that introduces the battle, prompts the user to choose their first </w:t>
-      </w:r>
-      <w:proofErr w:type="spellStart"/>
-      <w:r>
-        <w:rPr>
-          <w:rStyle w:val="None"/>
-          <w:rFonts w:ascii="Calibri Light" w:eastAsia="Calibri Light" w:hAnsi="Calibri Light" w:cs="Calibri Light"/>
-          <w:i/>
-          <w:iCs/>
-          <w:sz w:val="28"/>
-          <w:szCs w:val="28"/>
-        </w:rPr>
-        <w:t>Pokemon</w:t>
-      </w:r>
-      <w:proofErr w:type="spellEnd"/>
-      <w:r>
-        <w:rPr>
-          <w:rStyle w:val="None"/>
-          <w:rFonts w:ascii="Calibri Light" w:eastAsia="Calibri Light" w:hAnsi="Calibri Light" w:cs="Calibri Light"/>
-          <w:i/>
-          <w:iCs/>
-          <w:sz w:val="28"/>
-          <w:szCs w:val="28"/>
-        </w:rPr>
-        <w:t xml:space="preserve"> to battle, and outputs the pairing.  </w:t>
-      </w:r>
-      <w:proofErr w:type="spellStart"/>
+        <w:t xml:space="preserve"> that introduces the battle, prompts the user to choose their first Pokemon to battle, and outputs the pairing.  </w:t>
+      </w:r>
       <w:proofErr w:type="gramStart"/>
       <w:r>
         <w:rPr>
@@ -502,9 +445,9 @@
           <w:sz w:val="28"/>
           <w:szCs w:val="28"/>
         </w:rPr>
-        <w:t>battleStart</w:t>
-      </w:r>
-      <w:proofErr w:type="spellEnd"/>
+        <w:t>battleStart(</w:t>
+      </w:r>
+      <w:proofErr w:type="gramEnd"/>
       <w:r>
         <w:rPr>
           <w:rStyle w:val="None"/>
@@ -514,9 +457,210 @@
           <w:sz w:val="28"/>
           <w:szCs w:val="28"/>
         </w:rPr>
-        <w:t>(</w:t>
-      </w:r>
-      <w:proofErr w:type="gramEnd"/>
+        <w:t>)</w:t>
+      </w:r>
+      <w:r>
+        <w:rPr>
+          <w:rStyle w:val="None"/>
+          <w:rFonts w:ascii="Calibri Light" w:eastAsia="Calibri Light" w:hAnsi="Calibri Light" w:cs="Calibri Light"/>
+          <w:b/>
+          <w:bCs/>
+          <w:i/>
+          <w:iCs/>
+          <w:sz w:val="28"/>
+          <w:szCs w:val="28"/>
+        </w:rPr>
+        <w:t xml:space="preserve"> </w:t>
+      </w:r>
+      <w:r>
+        <w:rPr>
+          <w:rStyle w:val="None"/>
+          <w:rFonts w:ascii="Calibri Light" w:eastAsia="Calibri Light" w:hAnsi="Calibri Light" w:cs="Calibri Light"/>
+          <w:i/>
+          <w:iCs/>
+          <w:sz w:val="28"/>
+          <w:szCs w:val="28"/>
+        </w:rPr>
+        <w:t>should also return the name of the Pokemon chosen. Your output should look something like this:</w:t>
+      </w:r>
+    </w:p>
+    <w:p>
+      <w:pPr>
+        <w:pStyle w:val="Body"/>
+        <w:rPr>
+          <w:rFonts w:ascii="Calibri Light" w:eastAsia="Calibri Light" w:hAnsi="Calibri Light" w:cs="Calibri Light"/>
+          <w:i/>
+          <w:iCs/>
+          <w:sz w:val="28"/>
+          <w:szCs w:val="28"/>
+        </w:rPr>
+      </w:pPr>
+    </w:p>
+    <w:p>
+      <w:pPr>
+        <w:pStyle w:val="Body"/>
+        <w:ind w:left="720"/>
+        <w:rPr>
+          <w:rFonts w:ascii="Courier" w:eastAsia="Courier" w:hAnsi="Courier" w:cs="Courier"/>
+        </w:rPr>
+      </w:pPr>
+      <w:r>
+        <w:rPr>
+          <w:rFonts w:ascii="Courier" w:hAnsi="Courier"/>
+        </w:rPr>
+        <w:t>Another trainer is issuing a challenge!</w:t>
+      </w:r>
+    </w:p>
+    <w:p>
+      <w:pPr>
+        <w:pStyle w:val="Body"/>
+        <w:ind w:left="720"/>
+        <w:rPr>
+          <w:rFonts w:ascii="Courier" w:eastAsia="Courier" w:hAnsi="Courier" w:cs="Courier"/>
+        </w:rPr>
+      </w:pPr>
+    </w:p>
+    <w:p>
+      <w:pPr>
+        <w:pStyle w:val="Body"/>
+        <w:ind w:left="720"/>
+        <w:rPr>
+          <w:rFonts w:ascii="Courier" w:eastAsia="Courier" w:hAnsi="Courier" w:cs="Courier"/>
+        </w:rPr>
+      </w:pPr>
+      <w:r>
+        <w:rPr>
+          <w:rFonts w:ascii="Courier" w:hAnsi="Courier"/>
+        </w:rPr>
+        <w:t>Zebstrika appeared.</w:t>
+      </w:r>
+    </w:p>
+    <w:p>
+      <w:pPr>
+        <w:pStyle w:val="Body"/>
+        <w:ind w:left="720"/>
+        <w:rPr>
+          <w:rFonts w:ascii="Courier" w:eastAsia="Courier" w:hAnsi="Courier" w:cs="Courier"/>
+        </w:rPr>
+      </w:pPr>
+    </w:p>
+    <w:p>
+      <w:pPr>
+        <w:pStyle w:val="Body"/>
+        <w:ind w:left="720"/>
+        <w:rPr>
+          <w:rFonts w:ascii="Courier" w:eastAsia="Courier" w:hAnsi="Courier" w:cs="Courier"/>
+        </w:rPr>
+      </w:pPr>
+      <w:r>
+        <w:rPr>
+          <w:rFonts w:ascii="Courier" w:hAnsi="Courier"/>
+        </w:rPr>
+        <w:t xml:space="preserve">Which Pokemon do you choose? </w:t>
+      </w:r>
+      <w:r>
+        <w:rPr>
+          <w:rStyle w:val="None"/>
+          <w:rFonts w:ascii="Calibri Light" w:eastAsia="Calibri Light" w:hAnsi="Calibri Light" w:cs="Calibri Light"/>
+          <w:i/>
+          <w:iCs/>
+        </w:rPr>
+        <w:t>Arcanine</w:t>
+      </w:r>
+    </w:p>
+    <w:p>
+      <w:pPr>
+        <w:pStyle w:val="Body"/>
+        <w:ind w:left="720"/>
+        <w:rPr>
+          <w:rFonts w:ascii="Courier" w:eastAsia="Courier" w:hAnsi="Courier" w:cs="Courier"/>
+        </w:rPr>
+      </w:pPr>
+    </w:p>
+    <w:p>
+      <w:pPr>
+        <w:pStyle w:val="Body"/>
+        <w:ind w:left="720"/>
+        <w:rPr>
+          <w:rFonts w:ascii="Courier" w:eastAsia="Courier" w:hAnsi="Courier" w:cs="Courier"/>
+        </w:rPr>
+      </w:pPr>
+      <w:r>
+        <w:rPr>
+          <w:rFonts w:ascii="Courier" w:hAnsi="Courier"/>
+        </w:rPr>
+        <w:t>You chose Arcanine!</w:t>
+      </w:r>
+    </w:p>
+    <w:p>
+      <w:pPr>
+        <w:pStyle w:val="Body"/>
+        <w:ind w:left="720"/>
+        <w:rPr>
+          <w:rFonts w:ascii="Courier" w:eastAsia="Courier" w:hAnsi="Courier" w:cs="Courier"/>
+        </w:rPr>
+      </w:pPr>
+    </w:p>
+    <w:p>
+      <w:pPr>
+        <w:pStyle w:val="Body"/>
+        <w:ind w:left="720"/>
+        <w:rPr>
+          <w:rStyle w:val="None"/>
+          <w:rFonts w:ascii="Calibri Light" w:eastAsia="Calibri Light" w:hAnsi="Calibri Light" w:cs="Calibri Light"/>
+        </w:rPr>
+      </w:pPr>
+      <w:r>
+        <w:rPr>
+          <w:rFonts w:ascii="Courier" w:hAnsi="Courier"/>
+        </w:rPr>
+        <w:t>It</w:t>
+      </w:r>
+      <w:r>
+        <w:rPr>
+          <w:rStyle w:val="None"/>
+          <w:rFonts w:ascii="Courier" w:hAnsi="Courier"/>
+        </w:rPr>
+        <w:t>’</w:t>
+      </w:r>
+      <w:r>
+        <w:rPr>
+          <w:rFonts w:ascii="Courier" w:hAnsi="Courier"/>
+        </w:rPr>
+        <w:t>s a Pokemon battle between Arcanine and Zebstrika!  Go!</w:t>
+      </w:r>
+    </w:p>
+    <w:p>
+      <w:pPr>
+        <w:pStyle w:val="Body"/>
+        <w:rPr>
+          <w:rFonts w:ascii="Calibri Light" w:eastAsia="Calibri Light" w:hAnsi="Calibri Light" w:cs="Calibri Light"/>
+          <w:sz w:val="28"/>
+          <w:szCs w:val="28"/>
+        </w:rPr>
+      </w:pPr>
+    </w:p>
+    <w:p>
+      <w:pPr>
+        <w:pStyle w:val="Body"/>
+        <w:rPr>
+          <w:rFonts w:ascii="Calibri Light" w:eastAsia="Calibri Light" w:hAnsi="Calibri Light" w:cs="Calibri Light"/>
+          <w:sz w:val="28"/>
+          <w:szCs w:val="28"/>
+        </w:rPr>
+      </w:pPr>
+      <w:r>
+        <w:rPr>
+          <w:rStyle w:val="None"/>
+          <w:rFonts w:ascii="Calibri Light" w:eastAsia="Calibri Light" w:hAnsi="Calibri Light" w:cs="Calibri Light"/>
+          <w:i/>
+          <w:iCs/>
+          <w:sz w:val="28"/>
+          <w:szCs w:val="28"/>
+        </w:rPr>
+        <w:t xml:space="preserve">Call </w:t>
+      </w:r>
+      <w:proofErr w:type="gramStart"/>
       <w:r>
         <w:rPr>
           <w:rStyle w:val="None"/>
@@ -526,315 +670,9 @@
           <w:sz w:val="28"/>
           <w:szCs w:val="28"/>
         </w:rPr>
-        <w:t>)</w:t>
-      </w:r>
-      <w:r>
-        <w:rPr>
-          <w:rStyle w:val="None"/>
-          <w:rFonts w:ascii="Calibri Light" w:eastAsia="Calibri Light" w:hAnsi="Calibri Light" w:cs="Calibri Light"/>
-          <w:b/>
-          <w:bCs/>
-          <w:i/>
-          <w:iCs/>
-          <w:sz w:val="28"/>
-          <w:szCs w:val="28"/>
-        </w:rPr>
-        <w:t xml:space="preserve"> </w:t>
-      </w:r>
-      <w:r>
-        <w:rPr>
-          <w:rStyle w:val="None"/>
-          <w:rFonts w:ascii="Calibri Light" w:eastAsia="Calibri Light" w:hAnsi="Calibri Light" w:cs="Calibri Light"/>
-          <w:i/>
-          <w:iCs/>
-          <w:sz w:val="28"/>
-          <w:szCs w:val="28"/>
-        </w:rPr>
-        <w:t xml:space="preserve">should also return the name of the </w:t>
-      </w:r>
-      <w:proofErr w:type="spellStart"/>
-      <w:r>
-        <w:rPr>
-          <w:rStyle w:val="None"/>
-          <w:rFonts w:ascii="Calibri Light" w:eastAsia="Calibri Light" w:hAnsi="Calibri Light" w:cs="Calibri Light"/>
-          <w:i/>
-          <w:iCs/>
-          <w:sz w:val="28"/>
-          <w:szCs w:val="28"/>
-        </w:rPr>
-        <w:t>Pokemon</w:t>
-      </w:r>
-      <w:proofErr w:type="spellEnd"/>
-      <w:r>
-        <w:rPr>
-          <w:rStyle w:val="None"/>
-          <w:rFonts w:ascii="Calibri Light" w:eastAsia="Calibri Light" w:hAnsi="Calibri Light" w:cs="Calibri Light"/>
-          <w:i/>
-          <w:iCs/>
-          <w:sz w:val="28"/>
-          <w:szCs w:val="28"/>
-        </w:rPr>
-        <w:t xml:space="preserve"> chosen. Your output should look something like this:</w:t>
-      </w:r>
-    </w:p>
-    <w:p>
-      <w:pPr>
-        <w:pStyle w:val="Body"/>
-        <w:rPr>
-          <w:rFonts w:ascii="Calibri Light" w:eastAsia="Calibri Light" w:hAnsi="Calibri Light" w:cs="Calibri Light"/>
-          <w:i/>
-          <w:iCs/>
-          <w:sz w:val="28"/>
-          <w:szCs w:val="28"/>
-        </w:rPr>
-      </w:pPr>
-    </w:p>
-    <w:p>
-      <w:pPr>
-        <w:pStyle w:val="Body"/>
-        <w:ind w:left="720"/>
-        <w:rPr>
-          <w:rFonts w:ascii="Courier" w:eastAsia="Courier" w:hAnsi="Courier" w:cs="Courier"/>
-        </w:rPr>
-      </w:pPr>
-      <w:r>
-        <w:rPr>
-          <w:rFonts w:ascii="Courier" w:hAnsi="Courier"/>
-        </w:rPr>
-        <w:t>Another trainer is issuing a challenge!</w:t>
-      </w:r>
-    </w:p>
-    <w:p>
-      <w:pPr>
-        <w:pStyle w:val="Body"/>
-        <w:ind w:left="720"/>
-        <w:rPr>
-          <w:rFonts w:ascii="Courier" w:eastAsia="Courier" w:hAnsi="Courier" w:cs="Courier"/>
-        </w:rPr>
-      </w:pPr>
-    </w:p>
-    <w:p>
-      <w:pPr>
-        <w:pStyle w:val="Body"/>
-        <w:ind w:left="720"/>
-        <w:rPr>
-          <w:rFonts w:ascii="Courier" w:eastAsia="Courier" w:hAnsi="Courier" w:cs="Courier"/>
-        </w:rPr>
-      </w:pPr>
-      <w:proofErr w:type="spellStart"/>
-      <w:r>
-        <w:rPr>
-          <w:rFonts w:ascii="Courier" w:hAnsi="Courier"/>
-        </w:rPr>
-        <w:t>Zebstrika</w:t>
-      </w:r>
-      <w:proofErr w:type="spellEnd"/>
-      <w:r>
-        <w:rPr>
-          <w:rFonts w:ascii="Courier" w:hAnsi="Courier"/>
-        </w:rPr>
-        <w:t xml:space="preserve"> appeared.</w:t>
-      </w:r>
-    </w:p>
-    <w:p>
-      <w:pPr>
-        <w:pStyle w:val="Body"/>
-        <w:ind w:left="720"/>
-        <w:rPr>
-          <w:rFonts w:ascii="Courier" w:eastAsia="Courier" w:hAnsi="Courier" w:cs="Courier"/>
-        </w:rPr>
-      </w:pPr>
-    </w:p>
-    <w:p>
-      <w:pPr>
-        <w:pStyle w:val="Body"/>
-        <w:ind w:left="720"/>
-        <w:rPr>
-          <w:rFonts w:ascii="Courier" w:eastAsia="Courier" w:hAnsi="Courier" w:cs="Courier"/>
-        </w:rPr>
-      </w:pPr>
-      <w:r>
-        <w:rPr>
-          <w:rFonts w:ascii="Courier" w:hAnsi="Courier"/>
-        </w:rPr>
-        <w:t xml:space="preserve">Which </w:t>
-      </w:r>
-      <w:proofErr w:type="spellStart"/>
-      <w:r>
-        <w:rPr>
-          <w:rFonts w:ascii="Courier" w:hAnsi="Courier"/>
-        </w:rPr>
-        <w:t>Pokemon</w:t>
-      </w:r>
-      <w:proofErr w:type="spellEnd"/>
-      <w:r>
-        <w:rPr>
-          <w:rFonts w:ascii="Courier" w:hAnsi="Courier"/>
-        </w:rPr>
-        <w:t xml:space="preserve"> do you choose? </w:t>
-      </w:r>
-      <w:proofErr w:type="spellStart"/>
-      <w:r>
-        <w:rPr>
-          <w:rStyle w:val="None"/>
-          <w:rFonts w:ascii="Calibri Light" w:eastAsia="Calibri Light" w:hAnsi="Calibri Light" w:cs="Calibri Light"/>
-          <w:i/>
-          <w:iCs/>
-        </w:rPr>
-        <w:t>Arcanine</w:t>
-      </w:r>
-      <w:proofErr w:type="spellEnd"/>
-    </w:p>
-    <w:p>
-      <w:pPr>
-        <w:pStyle w:val="Body"/>
-        <w:ind w:left="720"/>
-        <w:rPr>
-          <w:rFonts w:ascii="Courier" w:eastAsia="Courier" w:hAnsi="Courier" w:cs="Courier"/>
-        </w:rPr>
-      </w:pPr>
-    </w:p>
-    <w:p>
-      <w:pPr>
-        <w:pStyle w:val="Body"/>
-        <w:ind w:left="720"/>
-        <w:rPr>
-          <w:rFonts w:ascii="Courier" w:eastAsia="Courier" w:hAnsi="Courier" w:cs="Courier"/>
-        </w:rPr>
-      </w:pPr>
-      <w:r>
-        <w:rPr>
-          <w:rFonts w:ascii="Courier" w:hAnsi="Courier"/>
-        </w:rPr>
-        <w:t xml:space="preserve">You chose </w:t>
-      </w:r>
-      <w:proofErr w:type="spellStart"/>
-      <w:r>
-        <w:rPr>
-          <w:rFonts w:ascii="Courier" w:hAnsi="Courier"/>
-        </w:rPr>
-        <w:t>Arcanine</w:t>
-      </w:r>
-      <w:proofErr w:type="spellEnd"/>
-      <w:r>
-        <w:rPr>
-          <w:rFonts w:ascii="Courier" w:hAnsi="Courier"/>
-        </w:rPr>
-        <w:t>!</w:t>
-      </w:r>
-    </w:p>
-    <w:p>
-      <w:pPr>
-        <w:pStyle w:val="Body"/>
-        <w:ind w:left="720"/>
-        <w:rPr>
-          <w:rFonts w:ascii="Courier" w:eastAsia="Courier" w:hAnsi="Courier" w:cs="Courier"/>
-        </w:rPr>
-      </w:pPr>
-    </w:p>
-    <w:p>
-      <w:pPr>
-        <w:pStyle w:val="Body"/>
-        <w:ind w:left="720"/>
-        <w:rPr>
-          <w:rStyle w:val="None"/>
-          <w:rFonts w:ascii="Calibri Light" w:eastAsia="Calibri Light" w:hAnsi="Calibri Light" w:cs="Calibri Light"/>
-        </w:rPr>
-      </w:pPr>
-      <w:r>
-        <w:rPr>
-          <w:rFonts w:ascii="Courier" w:hAnsi="Courier"/>
-        </w:rPr>
-        <w:t>It</w:t>
-      </w:r>
-      <w:r>
-        <w:rPr>
-          <w:rStyle w:val="None"/>
-          <w:rFonts w:ascii="Courier" w:hAnsi="Courier"/>
-        </w:rPr>
-        <w:t>’</w:t>
-      </w:r>
-      <w:r>
-        <w:rPr>
-          <w:rFonts w:ascii="Courier" w:hAnsi="Courier"/>
-        </w:rPr>
-        <w:t xml:space="preserve">s a </w:t>
-      </w:r>
-      <w:proofErr w:type="spellStart"/>
-      <w:r>
-        <w:rPr>
-          <w:rFonts w:ascii="Courier" w:hAnsi="Courier"/>
-        </w:rPr>
-        <w:t>Pokemon</w:t>
-      </w:r>
-      <w:proofErr w:type="spellEnd"/>
-      <w:r>
-        <w:rPr>
-          <w:rFonts w:ascii="Courier" w:hAnsi="Courier"/>
-        </w:rPr>
-        <w:t xml:space="preserve"> battle between </w:t>
-      </w:r>
-      <w:proofErr w:type="spellStart"/>
-      <w:r>
-        <w:rPr>
-          <w:rFonts w:ascii="Courier" w:hAnsi="Courier"/>
-        </w:rPr>
-        <w:t>Arcanine</w:t>
-      </w:r>
-      <w:proofErr w:type="spellEnd"/>
-      <w:r>
-        <w:rPr>
-          <w:rFonts w:ascii="Courier" w:hAnsi="Courier"/>
-        </w:rPr>
-        <w:t xml:space="preserve"> and </w:t>
-      </w:r>
-      <w:proofErr w:type="spellStart"/>
-      <w:r>
-        <w:rPr>
-          <w:rFonts w:ascii="Courier" w:hAnsi="Courier"/>
-        </w:rPr>
-        <w:t>Zebstrika</w:t>
-      </w:r>
-      <w:proofErr w:type="spellEnd"/>
-      <w:r>
-        <w:rPr>
-          <w:rFonts w:ascii="Courier" w:hAnsi="Courier"/>
-        </w:rPr>
-        <w:t>!  Go!</w:t>
-      </w:r>
-    </w:p>
-    <w:p>
-      <w:pPr>
-        <w:pStyle w:val="Body"/>
-        <w:rPr>
-          <w:rFonts w:ascii="Calibri Light" w:eastAsia="Calibri Light" w:hAnsi="Calibri Light" w:cs="Calibri Light"/>
-          <w:sz w:val="28"/>
-          <w:szCs w:val="28"/>
-        </w:rPr>
-      </w:pPr>
-    </w:p>
-    <w:p>
-      <w:pPr>
-        <w:pStyle w:val="Body"/>
-        <w:rPr>
-          <w:rFonts w:ascii="Calibri Light" w:eastAsia="Calibri Light" w:hAnsi="Calibri Light" w:cs="Calibri Light"/>
-          <w:sz w:val="28"/>
-          <w:szCs w:val="28"/>
-        </w:rPr>
-      </w:pPr>
-      <w:r>
-        <w:rPr>
-          <w:rStyle w:val="None"/>
-          <w:rFonts w:ascii="Calibri Light" w:eastAsia="Calibri Light" w:hAnsi="Calibri Light" w:cs="Calibri Light"/>
-          <w:i/>
-          <w:iCs/>
-          <w:sz w:val="28"/>
-          <w:szCs w:val="28"/>
-        </w:rPr>
-        <w:t xml:space="preserve">Call </w:t>
-      </w:r>
-      <w:proofErr w:type="spellStart"/>
-      <w:proofErr w:type="gramStart"/>
+        <w:t>battleStart(</w:t>
+      </w:r>
+      <w:proofErr w:type="gramEnd"/>
       <w:r>
         <w:rPr>
           <w:rStyle w:val="None"/>
@@ -844,9 +682,126 @@
           <w:sz w:val="28"/>
           <w:szCs w:val="28"/>
         </w:rPr>
-        <w:t>battleStart</w:t>
-      </w:r>
-      <w:proofErr w:type="spellEnd"/>
+        <w:t>)</w:t>
+      </w:r>
+      <w:r>
+        <w:rPr>
+          <w:rStyle w:val="None"/>
+          <w:rFonts w:ascii="Calibri Light" w:eastAsia="Calibri Light" w:hAnsi="Calibri Light" w:cs="Calibri Light"/>
+          <w:i/>
+          <w:iCs/>
+          <w:sz w:val="28"/>
+          <w:szCs w:val="28"/>
+        </w:rPr>
+        <w:t xml:space="preserve"> from your </w:t>
+      </w:r>
+      <w:r>
+        <w:rPr>
+          <w:rStyle w:val="None"/>
+          <w:rFonts w:ascii="Courier New" w:eastAsia="Calibri Light" w:hAnsi="Courier New" w:cs="Courier New"/>
+          <w:iCs/>
+          <w:sz w:val="28"/>
+          <w:szCs w:val="28"/>
+        </w:rPr>
+        <w:t>main</w:t>
+      </w:r>
+      <w:r>
+        <w:rPr>
+          <w:rStyle w:val="None"/>
+          <w:rFonts w:ascii="Courier New" w:eastAsia="Calibri Light" w:hAnsi="Courier New" w:cs="Courier New"/>
+          <w:iCs/>
+          <w:sz w:val="28"/>
+          <w:szCs w:val="28"/>
+        </w:rPr>
+        <w:t>()</w:t>
+      </w:r>
+      <w:r>
+        <w:rPr>
+          <w:rStyle w:val="None"/>
+          <w:rFonts w:ascii="Calibri Light" w:eastAsia="Calibri Light" w:hAnsi="Calibri Light" w:cs="Calibri Light"/>
+          <w:i/>
+          <w:iCs/>
+          <w:sz w:val="28"/>
+          <w:szCs w:val="28"/>
+        </w:rPr>
+        <w:t xml:space="preserve"> method and store the name of the Pokemon in a variable.</w:t>
+      </w:r>
+    </w:p>
+    <w:p>
+      <w:pPr>
+        <w:pStyle w:val="Body"/>
+        <w:rPr>
+          <w:rFonts w:ascii="Calibri Light" w:eastAsia="Calibri Light" w:hAnsi="Calibri Light" w:cs="Calibri Light"/>
+          <w:sz w:val="28"/>
+          <w:szCs w:val="28"/>
+        </w:rPr>
+      </w:pPr>
+    </w:p>
+    <w:p>
+      <w:pPr>
+        <w:pStyle w:val="Body"/>
+      </w:pPr>
+    </w:p>
+    <w:p>
+      <w:pPr>
+        <w:pStyle w:val="Body"/>
+      </w:pPr>
+    </w:p>
+    <w:p>
+      <w:pPr>
+        <w:pStyle w:val="Body"/>
+        <w:rPr>
+          <w:rStyle w:val="None"/>
+          <w:rFonts w:ascii="Calibri Light" w:eastAsia="Calibri Light" w:hAnsi="Calibri Light" w:cs="Calibri Light"/>
+          <w:sz w:val="32"/>
+          <w:szCs w:val="32"/>
+        </w:rPr>
+      </w:pPr>
+      <w:r>
+        <w:rPr>
+          <w:rStyle w:val="None"/>
+          <w:rFonts w:ascii="Calibri Light" w:eastAsia="Calibri Light" w:hAnsi="Calibri Light" w:cs="Calibri Light"/>
+          <w:sz w:val="32"/>
+          <w:szCs w:val="32"/>
+        </w:rPr>
+        <w:t>Exercise 2 - Battle</w:t>
+      </w:r>
+    </w:p>
+    <w:p>
+      <w:pPr>
+        <w:pStyle w:val="Body"/>
+        <w:rPr>
+          <w:rStyle w:val="None"/>
+          <w:rFonts w:ascii="Calibri Light" w:eastAsia="Calibri Light" w:hAnsi="Calibri Light" w:cs="Calibri Light"/>
+          <w:sz w:val="32"/>
+          <w:szCs w:val="32"/>
+        </w:rPr>
+      </w:pPr>
+    </w:p>
+    <w:p>
+      <w:pPr>
+        <w:pStyle w:val="Body"/>
+        <w:rPr>
+          <w:rStyle w:val="None"/>
+          <w:rFonts w:ascii="Calibri Light" w:eastAsia="Calibri Light" w:hAnsi="Calibri Light" w:cs="Calibri Light"/>
+          <w:i/>
+          <w:iCs/>
+          <w:sz w:val="28"/>
+          <w:szCs w:val="28"/>
+        </w:rPr>
+      </w:pPr>
+      <w:r>
+        <w:rPr>
+          <w:rStyle w:val="None"/>
+          <w:rFonts w:ascii="Calibri Light" w:eastAsia="Calibri Light" w:hAnsi="Calibri Light" w:cs="Calibri Light"/>
+          <w:i/>
+          <w:iCs/>
+          <w:sz w:val="28"/>
+          <w:szCs w:val="28"/>
+        </w:rPr>
+        <w:t xml:space="preserve">Write a method called </w:t>
+      </w:r>
+      <w:proofErr w:type="gramStart"/>
       <w:r>
         <w:rPr>
           <w:rStyle w:val="None"/>
@@ -856,9 +811,8 @@
           <w:sz w:val="28"/>
           <w:szCs w:val="28"/>
         </w:rPr>
-        <w:t>(</w:t>
-      </w:r>
-      <w:proofErr w:type="gramEnd"/>
+        <w:t>damage</w:t>
+      </w:r>
       <w:r>
         <w:rPr>
           <w:rStyle w:val="None"/>
@@ -868,150 +822,9 @@
           <w:sz w:val="28"/>
           <w:szCs w:val="28"/>
         </w:rPr>
-        <w:t>)</w:t>
-      </w:r>
-      <w:r>
-        <w:rPr>
-          <w:rStyle w:val="None"/>
-          <w:rFonts w:ascii="Calibri Light" w:eastAsia="Calibri Light" w:hAnsi="Calibri Light" w:cs="Calibri Light"/>
-          <w:i/>
-          <w:iCs/>
-          <w:sz w:val="28"/>
-          <w:szCs w:val="28"/>
-        </w:rPr>
-        <w:t xml:space="preserve"> from your </w:t>
-      </w:r>
-      <w:r>
-        <w:rPr>
-          <w:rStyle w:val="None"/>
-          <w:rFonts w:ascii="Courier New" w:eastAsia="Calibri Light" w:hAnsi="Courier New" w:cs="Courier New"/>
-          <w:iCs/>
-          <w:sz w:val="28"/>
-          <w:szCs w:val="28"/>
-        </w:rPr>
-        <w:t>main</w:t>
-      </w:r>
-      <w:r>
-        <w:rPr>
-          <w:rStyle w:val="None"/>
-          <w:rFonts w:ascii="Courier New" w:eastAsia="Calibri Light" w:hAnsi="Courier New" w:cs="Courier New"/>
-          <w:iCs/>
-          <w:sz w:val="28"/>
-          <w:szCs w:val="28"/>
-        </w:rPr>
-        <w:t>()</w:t>
-      </w:r>
-      <w:r>
-        <w:rPr>
-          <w:rStyle w:val="None"/>
-          <w:rFonts w:ascii="Calibri Light" w:eastAsia="Calibri Light" w:hAnsi="Calibri Light" w:cs="Calibri Light"/>
-          <w:i/>
-          <w:iCs/>
-          <w:sz w:val="28"/>
-          <w:szCs w:val="28"/>
-        </w:rPr>
-        <w:t xml:space="preserve"> method and store the name of the </w:t>
-      </w:r>
-      <w:proofErr w:type="spellStart"/>
-      <w:r>
-        <w:rPr>
-          <w:rStyle w:val="None"/>
-          <w:rFonts w:ascii="Calibri Light" w:eastAsia="Calibri Light" w:hAnsi="Calibri Light" w:cs="Calibri Light"/>
-          <w:i/>
-          <w:iCs/>
-          <w:sz w:val="28"/>
-          <w:szCs w:val="28"/>
-        </w:rPr>
-        <w:t>Pokemon</w:t>
-      </w:r>
-      <w:proofErr w:type="spellEnd"/>
-      <w:r>
-        <w:rPr>
-          <w:rStyle w:val="None"/>
-          <w:rFonts w:ascii="Calibri Light" w:eastAsia="Calibri Light" w:hAnsi="Calibri Light" w:cs="Calibri Light"/>
-          <w:i/>
-          <w:iCs/>
-          <w:sz w:val="28"/>
-          <w:szCs w:val="28"/>
-        </w:rPr>
-        <w:t xml:space="preserve"> in a variable.</w:t>
-      </w:r>
-    </w:p>
-    <w:p>
-      <w:pPr>
-        <w:pStyle w:val="Body"/>
-        <w:rPr>
-          <w:rFonts w:ascii="Calibri Light" w:eastAsia="Calibri Light" w:hAnsi="Calibri Light" w:cs="Calibri Light"/>
-          <w:sz w:val="28"/>
-          <w:szCs w:val="28"/>
-        </w:rPr>
-      </w:pPr>
-    </w:p>
-    <w:p>
-      <w:pPr>
-        <w:pStyle w:val="Body"/>
-      </w:pPr>
-    </w:p>
-    <w:p>
-      <w:pPr>
-        <w:pStyle w:val="Body"/>
-      </w:pPr>
-    </w:p>
-    <w:p>
-      <w:pPr>
-        <w:pStyle w:val="Body"/>
-        <w:rPr>
-          <w:rStyle w:val="None"/>
-          <w:rFonts w:ascii="Calibri Light" w:eastAsia="Calibri Light" w:hAnsi="Calibri Light" w:cs="Calibri Light"/>
-          <w:sz w:val="32"/>
-          <w:szCs w:val="32"/>
-        </w:rPr>
-      </w:pPr>
-      <w:r>
-        <w:rPr>
-          <w:rStyle w:val="None"/>
-          <w:rFonts w:ascii="Calibri Light" w:eastAsia="Calibri Light" w:hAnsi="Calibri Light" w:cs="Calibri Light"/>
-          <w:sz w:val="32"/>
-          <w:szCs w:val="32"/>
-        </w:rPr>
-        <w:t>Exercise 2 - Battle</w:t>
-      </w:r>
-    </w:p>
-    <w:p>
-      <w:pPr>
-        <w:pStyle w:val="Body"/>
-        <w:rPr>
-          <w:rStyle w:val="None"/>
-          <w:rFonts w:ascii="Calibri Light" w:eastAsia="Calibri Light" w:hAnsi="Calibri Light" w:cs="Calibri Light"/>
-          <w:sz w:val="32"/>
-          <w:szCs w:val="32"/>
-        </w:rPr>
-      </w:pPr>
-    </w:p>
-    <w:p>
-      <w:pPr>
-        <w:pStyle w:val="Body"/>
-        <w:rPr>
-          <w:rStyle w:val="None"/>
-          <w:rFonts w:ascii="Calibri Light" w:eastAsia="Calibri Light" w:hAnsi="Calibri Light" w:cs="Calibri Light"/>
-          <w:i/>
-          <w:iCs/>
-          <w:sz w:val="28"/>
-          <w:szCs w:val="28"/>
-        </w:rPr>
-      </w:pPr>
-      <w:r>
-        <w:rPr>
-          <w:rStyle w:val="None"/>
-          <w:rFonts w:ascii="Calibri Light" w:eastAsia="Calibri Light" w:hAnsi="Calibri Light" w:cs="Calibri Light"/>
-          <w:i/>
-          <w:iCs/>
-          <w:sz w:val="28"/>
-          <w:szCs w:val="28"/>
-        </w:rPr>
-        <w:t xml:space="preserve">Write a method called </w:t>
-      </w:r>
-      <w:proofErr w:type="gramStart"/>
+        <w:t>(</w:t>
+      </w:r>
+      <w:proofErr w:type="gramEnd"/>
       <w:r>
         <w:rPr>
           <w:rStyle w:val="None"/>
@@ -1021,29 +834,6 @@
           <w:sz w:val="28"/>
           <w:szCs w:val="28"/>
         </w:rPr>
-        <w:t>damage</w:t>
-      </w:r>
-      <w:r>
-        <w:rPr>
-          <w:rStyle w:val="None"/>
-          <w:rFonts w:ascii="Courier New" w:eastAsia="Calibri Light" w:hAnsi="Courier New" w:cs="Courier New"/>
-          <w:bCs/>
-          <w:iCs/>
-          <w:sz w:val="28"/>
-          <w:szCs w:val="28"/>
-        </w:rPr>
-        <w:t>(</w:t>
-      </w:r>
-      <w:proofErr w:type="gramEnd"/>
-      <w:r>
-        <w:rPr>
-          <w:rStyle w:val="None"/>
-          <w:rFonts w:ascii="Courier New" w:eastAsia="Calibri Light" w:hAnsi="Courier New" w:cs="Courier New"/>
-          <w:bCs/>
-          <w:iCs/>
-          <w:sz w:val="28"/>
-          <w:szCs w:val="28"/>
-        </w:rPr>
         <w:t>)</w:t>
       </w:r>
       <w:r>
@@ -1055,31 +845,7 @@
           <w:sz w:val="28"/>
           <w:szCs w:val="28"/>
         </w:rPr>
-        <w:t xml:space="preserve"> that takes a </w:t>
-      </w:r>
-      <w:proofErr w:type="spellStart"/>
-      <w:r>
-        <w:rPr>
-          <w:rStyle w:val="None"/>
-          <w:rFonts w:ascii="Calibri Light" w:eastAsia="Calibri Light" w:hAnsi="Calibri Light" w:cs="Calibri Light"/>
-          <w:i/>
-          <w:iCs/>
-          <w:sz w:val="28"/>
-          <w:szCs w:val="28"/>
-        </w:rPr>
-        <w:t>Pokemon’s</w:t>
-      </w:r>
-      <w:proofErr w:type="spellEnd"/>
-      <w:r>
-        <w:rPr>
-          <w:rStyle w:val="None"/>
-          <w:rFonts w:ascii="Calibri Light" w:eastAsia="Calibri Light" w:hAnsi="Calibri Light" w:cs="Calibri Light"/>
-          <w:i/>
-          <w:iCs/>
-          <w:sz w:val="28"/>
-          <w:szCs w:val="28"/>
-        </w:rPr>
-        <w:t xml:space="preserve"> name as a parameter and returns the about of HP after damage has been done. </w:t>
+        <w:t xml:space="preserve"> that takes a Pokemon’s name as a parameter and returns the about of HP after damage has been done. </w:t>
       </w:r>
       <w:proofErr w:type="gramStart"/>
       <w:r>
@@ -1210,8 +976,10 @@
               <w:rPr>
                 <w:rFonts w:ascii="Cambria Math" w:hAnsi="Cambria Math"/>
               </w:rPr>
-              <m:t>*</m:t>
+              <m:t>+</m:t>
             </m:r>
+            <w:bookmarkStart w:id="0" w:name="_GoBack"/>
+            <w:bookmarkEnd w:id="0"/>
             <m:f>
               <m:fPr>
                 <m:ctrlPr>
@@ -1323,27 +1091,7 @@
           <w:i/>
           <w:iCs/>
         </w:rPr>
-        <w:t xml:space="preserve">Hint: The </w:t>
-      </w:r>
-      <w:proofErr w:type="spellStart"/>
-      <w:r>
-        <w:rPr>
-          <w:rStyle w:val="None"/>
-          <w:rFonts w:ascii="Calibri Light" w:eastAsia="Calibri Light" w:hAnsi="Calibri Light" w:cs="Calibri Light"/>
-          <w:i/>
-          <w:iCs/>
-        </w:rPr>
-        <w:t>Pokemon</w:t>
-      </w:r>
-      <w:proofErr w:type="spellEnd"/>
-      <w:r>
-        <w:rPr>
-          <w:rStyle w:val="None"/>
-          <w:rFonts w:ascii="Calibri Light" w:eastAsia="Calibri Light" w:hAnsi="Calibri Light" w:cs="Calibri Light"/>
-          <w:i/>
-          <w:iCs/>
-        </w:rPr>
-        <w:t xml:space="preserve"> game always selects a random number between 0.85 and 1.0.</w:t>
+        <w:t>Hint: The Pokemon game always selects a random number between 0.85 and 1.0.</w:t>
       </w:r>
       <w:r>
         <w:rPr>
@@ -1418,70 +1166,48 @@
           <w:rFonts w:ascii="Courier New" w:eastAsia="Courier New" w:hAnsi="Courier New" w:cs="Courier New"/>
         </w:rPr>
       </w:pPr>
-      <w:proofErr w:type="spellStart"/>
       <w:r>
         <w:rPr>
           <w:rFonts w:ascii="Courier New" w:hAnsi="Courier New"/>
         </w:rPr>
-        <w:t>Zebstrika</w:t>
-      </w:r>
-      <w:proofErr w:type="spellEnd"/>
+        <w:t>Zebstrika used Thunderbolt!</w:t>
+      </w:r>
+    </w:p>
+    <w:p>
+      <w:pPr>
+        <w:pStyle w:val="Body"/>
+        <w:ind w:left="785"/>
+        <w:rPr>
+          <w:rFonts w:ascii="Courier New" w:eastAsia="Courier New" w:hAnsi="Courier New" w:cs="Courier New"/>
+        </w:rPr>
+      </w:pPr>
+    </w:p>
+    <w:p>
+      <w:pPr>
+        <w:pStyle w:val="Body"/>
+        <w:ind w:left="785"/>
+        <w:rPr>
+          <w:rFonts w:ascii="Courier New" w:eastAsia="Courier New" w:hAnsi="Courier New" w:cs="Courier New"/>
+        </w:rPr>
+      </w:pPr>
       <w:r>
         <w:rPr>
           <w:rFonts w:ascii="Courier New" w:hAnsi="Courier New"/>
         </w:rPr>
-        <w:t xml:space="preserve"> used Thunderbolt!</w:t>
-      </w:r>
-    </w:p>
-    <w:p>
-      <w:pPr>
-        <w:pStyle w:val="Body"/>
-        <w:ind w:left="785"/>
-        <w:rPr>
-          <w:rFonts w:ascii="Courier New" w:eastAsia="Courier New" w:hAnsi="Courier New" w:cs="Courier New"/>
-        </w:rPr>
-      </w:pPr>
-    </w:p>
-    <w:p>
-      <w:pPr>
-        <w:pStyle w:val="Body"/>
-        <w:ind w:left="785"/>
-        <w:rPr>
-          <w:rFonts w:ascii="Courier New" w:eastAsia="Courier New" w:hAnsi="Courier New" w:cs="Courier New"/>
-        </w:rPr>
-      </w:pPr>
-      <w:r>
-        <w:rPr>
+        <w:t>Trainer, what are your Arcanine</w:t>
+      </w:r>
+      <w:r>
+        <w:rPr>
+          <w:rStyle w:val="None"/>
           <w:rFonts w:ascii="Courier New" w:hAnsi="Courier New"/>
         </w:rPr>
-        <w:t xml:space="preserve">Trainer, what are your </w:t>
-      </w:r>
-      <w:proofErr w:type="spellStart"/>
+        <w:t>’</w:t>
+      </w:r>
       <w:r>
         <w:rPr>
           <w:rFonts w:ascii="Courier New" w:hAnsi="Courier New"/>
         </w:rPr>
-        <w:t>Arcanine</w:t>
-      </w:r>
-      <w:r>
-        <w:rPr>
-          <w:rStyle w:val="None"/>
-          <w:rFonts w:ascii="Courier New" w:hAnsi="Courier New"/>
-        </w:rPr>
-        <w:t>’</w:t>
-      </w:r>
-      <w:r>
-        <w:rPr>
-          <w:rFonts w:ascii="Courier New" w:hAnsi="Courier New"/>
-        </w:rPr>
-        <w:t>s</w:t>
-      </w:r>
-      <w:proofErr w:type="spellEnd"/>
-      <w:r>
-        <w:rPr>
-          <w:rFonts w:ascii="Courier New" w:hAnsi="Courier New"/>
-        </w:rPr>
-        <w:t xml:space="preserve"> stats?</w:t>
+        <w:t>s stats?</w:t>
       </w:r>
     </w:p>
     <w:p>
@@ -1592,19 +1318,11 @@
           <w:rFonts w:ascii="Courier New" w:eastAsia="Courier New" w:hAnsi="Courier New" w:cs="Courier New"/>
         </w:rPr>
       </w:pPr>
-      <w:proofErr w:type="spellStart"/>
       <w:r>
         <w:rPr>
           <w:rFonts w:ascii="Courier New" w:hAnsi="Courier New"/>
         </w:rPr>
-        <w:t>Arcanine</w:t>
-      </w:r>
-      <w:proofErr w:type="spellEnd"/>
-      <w:r>
-        <w:rPr>
-          <w:rFonts w:ascii="Courier New" w:hAnsi="Courier New"/>
-        </w:rPr>
-        <w:t xml:space="preserve"> sustained 10 points </w:t>
+        <w:t xml:space="preserve">Arcanine sustained 10 points </w:t>
       </w:r>
       <w:proofErr w:type="gramStart"/>
       <w:r>
@@ -1753,31 +1471,7 @@
           <w:sz w:val="28"/>
           <w:szCs w:val="28"/>
         </w:rPr>
-        <w:t xml:space="preserve"> method with the </w:t>
-      </w:r>
-      <w:proofErr w:type="spellStart"/>
-      <w:r>
-        <w:rPr>
-          <w:rStyle w:val="None"/>
-          <w:rFonts w:ascii="Calibri Light" w:eastAsia="Calibri Light" w:hAnsi="Calibri Light" w:cs="Calibri Light"/>
-          <w:i/>
-          <w:iCs/>
-          <w:sz w:val="28"/>
-          <w:szCs w:val="28"/>
-        </w:rPr>
-        <w:t>Pokemon’s</w:t>
-      </w:r>
-      <w:proofErr w:type="spellEnd"/>
-      <w:r>
-        <w:rPr>
-          <w:rStyle w:val="None"/>
-          <w:rFonts w:ascii="Calibri Light" w:eastAsia="Calibri Light" w:hAnsi="Calibri Light" w:cs="Calibri Light"/>
-          <w:i/>
-          <w:iCs/>
-          <w:sz w:val="28"/>
-          <w:szCs w:val="28"/>
-        </w:rPr>
-        <w:t xml:space="preserve"> name from Exercise 1 and store the return value (HP) in a variable.</w:t>
+        <w:t xml:space="preserve"> method with the Pokemon’s name from Exercise 1 and store the return value (HP) in a variable.</w:t>
       </w:r>
     </w:p>
     <w:p>
@@ -1895,7 +1589,6 @@
         <w:lastRenderedPageBreak/>
         <w:t xml:space="preserve">Write a method called </w:t>
       </w:r>
-      <w:proofErr w:type="spellStart"/>
       <w:proofErr w:type="gramStart"/>
       <w:r>
         <w:rPr>
@@ -1908,7 +1601,6 @@
         </w:rPr>
         <w:t>statsTable</w:t>
       </w:r>
-      <w:proofErr w:type="spellEnd"/>
       <w:r>
         <w:rPr>
           <w:rStyle w:val="None"/>
@@ -1941,31 +1633,7 @@
           <w:sz w:val="28"/>
           <w:szCs w:val="28"/>
         </w:rPr>
-        <w:t xml:space="preserve"> that accepts the user’s </w:t>
-      </w:r>
-      <w:proofErr w:type="spellStart"/>
-      <w:r>
-        <w:rPr>
-          <w:rStyle w:val="None"/>
-          <w:rFonts w:ascii="Calibri Light" w:eastAsia="Calibri Light" w:hAnsi="Calibri Light" w:cs="Calibri Light"/>
-          <w:i/>
-          <w:iCs/>
-          <w:sz w:val="28"/>
-          <w:szCs w:val="28"/>
-        </w:rPr>
-        <w:t>Pokemon</w:t>
-      </w:r>
-      <w:proofErr w:type="spellEnd"/>
-      <w:r>
-        <w:rPr>
-          <w:rStyle w:val="None"/>
-          <w:rFonts w:ascii="Calibri Light" w:eastAsia="Calibri Light" w:hAnsi="Calibri Light" w:cs="Calibri Light"/>
-          <w:i/>
-          <w:iCs/>
-          <w:sz w:val="28"/>
-          <w:szCs w:val="28"/>
-        </w:rPr>
-        <w:t xml:space="preserve"> name, stats and learned moves as parameters, and outputs something similar to this image:</w:t>
+        <w:t xml:space="preserve"> that accepts the user’s Pokemon name, stats and learned moves as parameters, and outputs something similar to this image:</w:t>
       </w:r>
     </w:p>
     <w:p>
@@ -2114,25 +1782,45 @@
           <w:sz w:val="24"/>
           <w:szCs w:val="24"/>
         </w:rPr>
-        <w:t xml:space="preserve">Name      </w:t>
-      </w:r>
-      <w:proofErr w:type="spellStart"/>
+        <w:t xml:space="preserve">Name      Alakazam </w:t>
+      </w:r>
+    </w:p>
+    <w:p>
+      <w:pPr>
+        <w:pStyle w:val="Default"/>
+        <w:ind w:left="1178"/>
+        <w:rPr>
+          <w:rFonts w:ascii="Courier New" w:eastAsia="Courier New" w:hAnsi="Courier New" w:cs="Courier New"/>
+          <w:sz w:val="24"/>
+          <w:szCs w:val="24"/>
+        </w:rPr>
+      </w:pPr>
       <w:r>
         <w:rPr>
           <w:rFonts w:ascii="Courier New" w:hAnsi="Courier New"/>
           <w:sz w:val="24"/>
           <w:szCs w:val="24"/>
         </w:rPr>
-        <w:t>Alakazam</w:t>
-      </w:r>
-      <w:proofErr w:type="spellEnd"/>
+        <w:t xml:space="preserve">Level     40 </w:t>
+      </w:r>
+    </w:p>
+    <w:p>
+      <w:pPr>
+        <w:pStyle w:val="Default"/>
+        <w:ind w:left="1178"/>
+        <w:rPr>
+          <w:rFonts w:ascii="Courier New" w:eastAsia="Courier New" w:hAnsi="Courier New" w:cs="Courier New"/>
+          <w:sz w:val="24"/>
+          <w:szCs w:val="24"/>
+        </w:rPr>
+      </w:pPr>
       <w:r>
         <w:rPr>
           <w:rFonts w:ascii="Courier New" w:hAnsi="Courier New"/>
           <w:sz w:val="24"/>
           <w:szCs w:val="24"/>
         </w:rPr>
-        <w:t xml:space="preserve"> </w:t>
+        <w:t xml:space="preserve">------------------------------ </w:t>
       </w:r>
     </w:p>
     <w:p>
@@ -2151,7 +1839,7 @@
           <w:sz w:val="24"/>
           <w:szCs w:val="24"/>
         </w:rPr>
-        <w:t xml:space="preserve">Level     40 </w:t>
+        <w:t xml:space="preserve">HP        96 </w:t>
       </w:r>
     </w:p>
     <w:p>
@@ -2170,7 +1858,7 @@
           <w:sz w:val="24"/>
           <w:szCs w:val="24"/>
         </w:rPr>
-        <w:t xml:space="preserve">------------------------------ </w:t>
+        <w:t xml:space="preserve">ATTACK    52 </w:t>
       </w:r>
     </w:p>
     <w:p>
@@ -2189,7 +1877,7 @@
           <w:sz w:val="24"/>
           <w:szCs w:val="24"/>
         </w:rPr>
-        <w:t xml:space="preserve">HP        96 </w:t>
+        <w:t xml:space="preserve">DEFENSE   51 </w:t>
       </w:r>
     </w:p>
     <w:p>
@@ -2208,7 +1896,7 @@
           <w:sz w:val="24"/>
           <w:szCs w:val="24"/>
         </w:rPr>
-        <w:t xml:space="preserve">ATTACK    52 </w:t>
+        <w:t xml:space="preserve">SP. ATK   121 </w:t>
       </w:r>
     </w:p>
     <w:p>
@@ -2227,7 +1915,7 @@
           <w:sz w:val="24"/>
           <w:szCs w:val="24"/>
         </w:rPr>
-        <w:t xml:space="preserve">DEFENSE   51 </w:t>
+        <w:t xml:space="preserve">SP. DEF   81 </w:t>
       </w:r>
     </w:p>
     <w:p>
@@ -2246,7 +1934,7 @@
           <w:sz w:val="24"/>
           <w:szCs w:val="24"/>
         </w:rPr>
-        <w:t xml:space="preserve">SP. ATK   121 </w:t>
+        <w:t xml:space="preserve">SPEED     107 </w:t>
       </w:r>
     </w:p>
     <w:p>
@@ -2265,7 +1953,7 @@
           <w:sz w:val="24"/>
           <w:szCs w:val="24"/>
         </w:rPr>
-        <w:t xml:space="preserve">SP. DEF   81 </w:t>
+        <w:t xml:space="preserve">------------------------------- </w:t>
       </w:r>
     </w:p>
     <w:p>
@@ -2273,9 +1961,10 @@
         <w:pStyle w:val="Default"/>
         <w:ind w:left="1178"/>
         <w:rPr>
+          <w:rStyle w:val="None"/>
           <w:rFonts w:ascii="Courier New" w:eastAsia="Courier New" w:hAnsi="Courier New" w:cs="Courier New"/>
-          <w:sz w:val="24"/>
-          <w:szCs w:val="24"/>
+          <w:sz w:val="28"/>
+          <w:szCs w:val="28"/>
         </w:rPr>
       </w:pPr>
       <w:r>
@@ -2284,45 +1973,6 @@
           <w:sz w:val="24"/>
           <w:szCs w:val="24"/>
         </w:rPr>
-        <w:t xml:space="preserve">SPEED     107 </w:t>
-      </w:r>
-    </w:p>
-    <w:p>
-      <w:pPr>
-        <w:pStyle w:val="Default"/>
-        <w:ind w:left="1178"/>
-        <w:rPr>
-          <w:rFonts w:ascii="Courier New" w:eastAsia="Courier New" w:hAnsi="Courier New" w:cs="Courier New"/>
-          <w:sz w:val="24"/>
-          <w:szCs w:val="24"/>
-        </w:rPr>
-      </w:pPr>
-      <w:r>
-        <w:rPr>
-          <w:rFonts w:ascii="Courier New" w:hAnsi="Courier New"/>
-          <w:sz w:val="24"/>
-          <w:szCs w:val="24"/>
-        </w:rPr>
-        <w:t xml:space="preserve">------------------------------- </w:t>
-      </w:r>
-    </w:p>
-    <w:p>
-      <w:pPr>
-        <w:pStyle w:val="Default"/>
-        <w:ind w:left="1178"/>
-        <w:rPr>
-          <w:rStyle w:val="None"/>
-          <w:rFonts w:ascii="Courier New" w:eastAsia="Courier New" w:hAnsi="Courier New" w:cs="Courier New"/>
-          <w:sz w:val="28"/>
-          <w:szCs w:val="28"/>
-        </w:rPr>
-      </w:pPr>
-      <w:r>
-        <w:rPr>
-          <w:rFonts w:ascii="Courier New" w:hAnsi="Courier New"/>
-          <w:sz w:val="24"/>
-          <w:szCs w:val="24"/>
-        </w:rPr>
         <w:t>Moves Learned: Thunder Wave, Hidden Power, Psycho Cut, Recover</w:t>
       </w:r>
     </w:p>
@@ -2363,7 +2013,6 @@
         </w:rPr>
         <w:t xml:space="preserve">Call </w:t>
       </w:r>
-      <w:proofErr w:type="spellStart"/>
       <w:proofErr w:type="gramStart"/>
       <w:r>
         <w:rPr>
@@ -2376,7 +2025,6 @@
         </w:rPr>
         <w:t>statsTable</w:t>
       </w:r>
-      <w:proofErr w:type="spellEnd"/>
       <w:r>
         <w:rPr>
           <w:rStyle w:val="None"/>
@@ -2440,31 +2088,7 @@
           <w:sz w:val="28"/>
           <w:szCs w:val="28"/>
         </w:rPr>
-        <w:t xml:space="preserve"> method with the </w:t>
-      </w:r>
-      <w:proofErr w:type="spellStart"/>
-      <w:r>
-        <w:rPr>
-          <w:rStyle w:val="None"/>
-          <w:rFonts w:ascii="Calibri Light" w:eastAsia="Calibri Light" w:hAnsi="Calibri Light" w:cs="Calibri Light"/>
-          <w:i/>
-          <w:iCs/>
-          <w:sz w:val="28"/>
-          <w:szCs w:val="28"/>
-        </w:rPr>
-        <w:t>Pokemon’s</w:t>
-      </w:r>
-      <w:proofErr w:type="spellEnd"/>
-      <w:r>
-        <w:rPr>
-          <w:rStyle w:val="None"/>
-          <w:rFonts w:ascii="Calibri Light" w:eastAsia="Calibri Light" w:hAnsi="Calibri Light" w:cs="Calibri Light"/>
-          <w:i/>
-          <w:iCs/>
-          <w:sz w:val="28"/>
-          <w:szCs w:val="28"/>
-        </w:rPr>
-        <w:t xml:space="preserve"> name from Exercise 1 and the HP from Exercise 2 and any other values you’d like for the other parameters.</w:t>
+        <w:t xml:space="preserve"> method with the Pokemon’s name from Exercise 1 and the HP from Exercise 2 and any other values you’d like for the other parameters.</w:t>
       </w:r>
     </w:p>
     <w:p>
@@ -2590,7 +2214,6 @@
           <w:szCs w:val="28"/>
         </w:rPr>
       </w:pPr>
-      <w:proofErr w:type="spellStart"/>
       <w:proofErr w:type="gramStart"/>
       <w:r>
         <w:rPr>
@@ -2602,7 +2225,6 @@
         </w:rPr>
         <w:t>battleStart</w:t>
       </w:r>
-      <w:proofErr w:type="spellEnd"/>
       <w:r>
         <w:rPr>
           <w:rStyle w:val="None"/>
@@ -2688,7 +2310,6 @@
           <w:szCs w:val="28"/>
         </w:rPr>
       </w:pPr>
-      <w:proofErr w:type="spellStart"/>
       <w:proofErr w:type="gramStart"/>
       <w:r>
         <w:rPr>
@@ -2701,7 +2322,6 @@
         <w:lastRenderedPageBreak/>
         <w:t>statsTable</w:t>
       </w:r>
-      <w:proofErr w:type="spellEnd"/>
       <w:r>
         <w:rPr>
           <w:rStyle w:val="None"/>
@@ -3127,35 +2747,7 @@
                               <w:rPr>
                                 <w:rStyle w:val="Hyperlink0"/>
                               </w:rPr>
-                              <w:t>Creative Commons Attribution-</w:t>
-                            </w:r>
-                            <w:proofErr w:type="spellStart"/>
-                            <w:r>
-                              <w:rPr>
-                                <w:rStyle w:val="Hyperlink0"/>
-                              </w:rPr>
-                              <w:t>NonCommercial</w:t>
-                            </w:r>
-                            <w:proofErr w:type="spellEnd"/>
-                            <w:r>
-                              <w:rPr>
-                                <w:rStyle w:val="Hyperlink0"/>
-                              </w:rPr>
-                              <w:t>-</w:t>
-                            </w:r>
-                            <w:proofErr w:type="spellStart"/>
-                            <w:r>
-                              <w:rPr>
-                                <w:rStyle w:val="Hyperlink0"/>
-                              </w:rPr>
-                              <w:t>ShareAlike</w:t>
-                            </w:r>
-                            <w:proofErr w:type="spellEnd"/>
-                            <w:r>
-                              <w:rPr>
-                                <w:rStyle w:val="Hyperlink0"/>
-                              </w:rPr>
-                              <w:t xml:space="preserve"> 4.0 International License</w:t>
+                              <w:t>Creative Commons Attribution-NonCommercial-ShareAlike 4.0 International License</w:t>
                             </w:r>
                           </w:hyperlink>
                           <w:r>
@@ -3214,35 +2806,7 @@
                         <w:rPr>
                           <w:rStyle w:val="Hyperlink0"/>
                         </w:rPr>
-                        <w:t>Creative Commons Attribution-</w:t>
-                      </w:r>
-                      <w:proofErr w:type="spellStart"/>
-                      <w:r>
-                        <w:rPr>
-                          <w:rStyle w:val="Hyperlink0"/>
-                        </w:rPr>
-                        <w:t>NonCommercial</w:t>
-                      </w:r>
-                      <w:proofErr w:type="spellEnd"/>
-                      <w:r>
-                        <w:rPr>
-                          <w:rStyle w:val="Hyperlink0"/>
-                        </w:rPr>
-                        <w:t>-</w:t>
-                      </w:r>
-                      <w:proofErr w:type="spellStart"/>
-                      <w:r>
-                        <w:rPr>
-                          <w:rStyle w:val="Hyperlink0"/>
-                        </w:rPr>
-                        <w:t>ShareAlike</w:t>
-                      </w:r>
-                      <w:proofErr w:type="spellEnd"/>
-                      <w:r>
-                        <w:rPr>
-                          <w:rStyle w:val="Hyperlink0"/>
-                        </w:rPr>
-                        <w:t xml:space="preserve"> 4.0 International License</w:t>
+                        <w:t>Creative Commons Attribution-NonCommercial-ShareAlike 4.0 International License</w:t>
                       </w:r>
                     </w:hyperlink>
                     <w:r>

--- a/curriculum/Unit3/WS 3.7.docx
+++ b/curriculum/Unit3/WS 3.7.docx
@@ -215,7 +215,6 @@
         </w:rPr>
         <w:t xml:space="preserve">String name = </w:t>
       </w:r>
-      <w:proofErr w:type="gramStart"/>
       <w:r>
         <w:rPr>
           <w:rFonts w:ascii="Courier New" w:hAnsi="Courier New" w:cs="Courier New"/>
@@ -226,14 +225,61 @@
         <w:rPr>
           <w:rFonts w:ascii="Courier New" w:hAnsi="Courier New" w:cs="Courier New"/>
         </w:rPr>
-        <w:t>.nextLine</w:t>
-      </w:r>
-      <w:proofErr w:type="gramEnd"/>
+        <w:t>.nextLine();</w:t>
+      </w:r>
+    </w:p>
+    <w:p>
+      <w:pPr>
+        <w:pStyle w:val="Body"/>
+        <w:ind w:left="785"/>
+        <w:rPr>
+          <w:rFonts w:ascii="Courier New" w:eastAsia="Courier" w:hAnsi="Courier New" w:cs="Courier New"/>
+        </w:rPr>
+      </w:pPr>
+    </w:p>
+    <w:p>
+      <w:pPr>
+        <w:pStyle w:val="Body"/>
+        <w:ind w:left="785"/>
+        <w:rPr>
+          <w:rFonts w:ascii="Courier New" w:eastAsia="Courier" w:hAnsi="Courier New" w:cs="Courier New"/>
+        </w:rPr>
+      </w:pPr>
       <w:r>
         <w:rPr>
           <w:rFonts w:ascii="Courier New" w:hAnsi="Courier New" w:cs="Courier New"/>
         </w:rPr>
-        <w:t>();</w:t>
+        <w:t>Syste</w:t>
+      </w:r>
+      <w:r>
+        <w:rPr>
+          <w:rFonts w:ascii="Courier New" w:hAnsi="Courier New" w:cs="Courier New"/>
+        </w:rPr>
+        <w:t>m.out.print(</w:t>
+      </w:r>
+      <w:r>
+        <w:rPr>
+          <w:rFonts w:ascii="Courier New" w:hAnsi="Courier New" w:cs="Courier New"/>
+        </w:rPr>
+        <w:t>"</w:t>
+      </w:r>
+      <w:r>
+        <w:rPr>
+          <w:rFonts w:ascii="Courier New" w:hAnsi="Courier New" w:cs="Courier New"/>
+        </w:rPr>
+        <w:t xml:space="preserve">What is your age? </w:t>
+      </w:r>
+      <w:r>
+        <w:rPr>
+          <w:rFonts w:ascii="Courier New" w:hAnsi="Courier New" w:cs="Courier New"/>
+        </w:rPr>
+        <w:t>"</w:t>
+      </w:r>
+      <w:r>
+        <w:rPr>
+          <w:rFonts w:ascii="Courier New" w:hAnsi="Courier New" w:cs="Courier New"/>
+        </w:rPr>
+        <w:t>);</w:t>
       </w:r>
     </w:p>
     <w:p>
@@ -244,85 +290,23 @@
           <w:rFonts w:ascii="Courier New" w:eastAsia="Courier" w:hAnsi="Courier New" w:cs="Courier New"/>
         </w:rPr>
       </w:pPr>
-    </w:p>
-    <w:p>
-      <w:pPr>
-        <w:pStyle w:val="Body"/>
-        <w:ind w:left="785"/>
-        <w:rPr>
-          <w:rFonts w:ascii="Courier New" w:eastAsia="Courier" w:hAnsi="Courier New" w:cs="Courier New"/>
-        </w:rPr>
-      </w:pPr>
       <w:r>
         <w:rPr>
           <w:rFonts w:ascii="Courier New" w:hAnsi="Courier New" w:cs="Courier New"/>
         </w:rPr>
-        <w:t>Syste</w:t>
+        <w:t xml:space="preserve">int age = </w:t>
       </w:r>
       <w:r>
         <w:rPr>
           <w:rFonts w:ascii="Courier New" w:hAnsi="Courier New" w:cs="Courier New"/>
         </w:rPr>
-        <w:t>m.out.print(</w:t>
+        <w:t>console</w:t>
       </w:r>
       <w:r>
         <w:rPr>
           <w:rFonts w:ascii="Courier New" w:hAnsi="Courier New" w:cs="Courier New"/>
         </w:rPr>
-        <w:t>"</w:t>
-      </w:r>
-      <w:r>
-        <w:rPr>
-          <w:rFonts w:ascii="Courier New" w:hAnsi="Courier New" w:cs="Courier New"/>
-        </w:rPr>
-        <w:t xml:space="preserve">What is your age? </w:t>
-      </w:r>
-      <w:r>
-        <w:rPr>
-          <w:rFonts w:ascii="Courier New" w:hAnsi="Courier New" w:cs="Courier New"/>
-        </w:rPr>
-        <w:t>"</w:t>
-      </w:r>
-      <w:r>
-        <w:rPr>
-          <w:rFonts w:ascii="Courier New" w:hAnsi="Courier New" w:cs="Courier New"/>
-        </w:rPr>
-        <w:t>);</w:t>
-      </w:r>
-    </w:p>
-    <w:p>
-      <w:pPr>
-        <w:pStyle w:val="Body"/>
-        <w:ind w:left="785"/>
-        <w:rPr>
-          <w:rFonts w:ascii="Courier New" w:eastAsia="Courier" w:hAnsi="Courier New" w:cs="Courier New"/>
-        </w:rPr>
-      </w:pPr>
-      <w:r>
-        <w:rPr>
-          <w:rFonts w:ascii="Courier New" w:hAnsi="Courier New" w:cs="Courier New"/>
-        </w:rPr>
-        <w:t xml:space="preserve">int age = </w:t>
-      </w:r>
-      <w:proofErr w:type="gramStart"/>
-      <w:r>
-        <w:rPr>
-          <w:rFonts w:ascii="Courier New" w:hAnsi="Courier New" w:cs="Courier New"/>
-        </w:rPr>
-        <w:t>console</w:t>
-      </w:r>
-      <w:r>
-        <w:rPr>
-          <w:rFonts w:ascii="Courier New" w:hAnsi="Courier New" w:cs="Courier New"/>
-        </w:rPr>
-        <w:t>.nextInt</w:t>
-      </w:r>
-      <w:proofErr w:type="gramEnd"/>
-      <w:r>
-        <w:rPr>
-          <w:rFonts w:ascii="Courier New" w:hAnsi="Courier New" w:cs="Courier New"/>
-        </w:rPr>
-        <w:t>();</w:t>
+        <w:t>.nextInt();</w:t>
       </w:r>
     </w:p>
     <w:p>
@@ -389,7 +373,6 @@
         </w:rPr>
         <w:t xml:space="preserve">Write a method called </w:t>
       </w:r>
-      <w:proofErr w:type="gramStart"/>
       <w:r>
         <w:rPr>
           <w:rStyle w:val="None"/>
@@ -410,9 +393,19 @@
           <w:sz w:val="28"/>
           <w:szCs w:val="28"/>
         </w:rPr>
-        <w:t>(</w:t>
-      </w:r>
-      <w:proofErr w:type="gramEnd"/>
+        <w:t>()</w:t>
+      </w:r>
+      <w:r>
+        <w:rPr>
+          <w:rStyle w:val="None"/>
+          <w:rFonts w:ascii="Calibri Light" w:eastAsia="Calibri Light" w:hAnsi="Calibri Light" w:cs="Calibri Light"/>
+          <w:i/>
+          <w:iCs/>
+          <w:sz w:val="28"/>
+          <w:szCs w:val="28"/>
+        </w:rPr>
+        <w:t xml:space="preserve"> that introduces the battle, prompts the user to choose their first Pokemon to battle, and outputs the pairing.  </w:t>
+      </w:r>
       <w:r>
         <w:rPr>
           <w:rStyle w:val="None"/>
@@ -422,20 +415,209 @@
           <w:sz w:val="28"/>
           <w:szCs w:val="28"/>
         </w:rPr>
-        <w:t>)</w:t>
-      </w:r>
-      <w:r>
-        <w:rPr>
-          <w:rStyle w:val="None"/>
-          <w:rFonts w:ascii="Calibri Light" w:eastAsia="Calibri Light" w:hAnsi="Calibri Light" w:cs="Calibri Light"/>
-          <w:i/>
-          <w:iCs/>
-          <w:sz w:val="28"/>
-          <w:szCs w:val="28"/>
-        </w:rPr>
-        <w:t xml:space="preserve"> that introduces the battle, prompts the user to choose their first Pokemon to battle, and outputs the pairing.  </w:t>
-      </w:r>
-      <w:proofErr w:type="gramStart"/>
+        <w:t>battleStart()</w:t>
+      </w:r>
+      <w:r>
+        <w:rPr>
+          <w:rStyle w:val="None"/>
+          <w:rFonts w:ascii="Calibri Light" w:eastAsia="Calibri Light" w:hAnsi="Calibri Light" w:cs="Calibri Light"/>
+          <w:b/>
+          <w:bCs/>
+          <w:i/>
+          <w:iCs/>
+          <w:sz w:val="28"/>
+          <w:szCs w:val="28"/>
+        </w:rPr>
+        <w:t xml:space="preserve"> </w:t>
+      </w:r>
+      <w:r>
+        <w:rPr>
+          <w:rStyle w:val="None"/>
+          <w:rFonts w:ascii="Calibri Light" w:eastAsia="Calibri Light" w:hAnsi="Calibri Light" w:cs="Calibri Light"/>
+          <w:i/>
+          <w:iCs/>
+          <w:sz w:val="28"/>
+          <w:szCs w:val="28"/>
+        </w:rPr>
+        <w:t>should also return the name of the Pokemon chosen. Your output should look something like this:</w:t>
+      </w:r>
+    </w:p>
+    <w:p>
+      <w:pPr>
+        <w:pStyle w:val="Body"/>
+        <w:rPr>
+          <w:rFonts w:ascii="Calibri Light" w:eastAsia="Calibri Light" w:hAnsi="Calibri Light" w:cs="Calibri Light"/>
+          <w:i/>
+          <w:iCs/>
+          <w:sz w:val="28"/>
+          <w:szCs w:val="28"/>
+        </w:rPr>
+      </w:pPr>
+    </w:p>
+    <w:p>
+      <w:pPr>
+        <w:pStyle w:val="Body"/>
+        <w:ind w:left="720"/>
+        <w:rPr>
+          <w:rFonts w:ascii="Courier" w:eastAsia="Courier" w:hAnsi="Courier" w:cs="Courier"/>
+        </w:rPr>
+      </w:pPr>
+      <w:r>
+        <w:rPr>
+          <w:rFonts w:ascii="Courier" w:hAnsi="Courier"/>
+        </w:rPr>
+        <w:t>Another trainer is issuing a challenge!</w:t>
+      </w:r>
+    </w:p>
+    <w:p>
+      <w:pPr>
+        <w:pStyle w:val="Body"/>
+        <w:ind w:left="720"/>
+        <w:rPr>
+          <w:rFonts w:ascii="Courier" w:eastAsia="Courier" w:hAnsi="Courier" w:cs="Courier"/>
+        </w:rPr>
+      </w:pPr>
+    </w:p>
+    <w:p>
+      <w:pPr>
+        <w:pStyle w:val="Body"/>
+        <w:ind w:left="720"/>
+        <w:rPr>
+          <w:rFonts w:ascii="Courier" w:eastAsia="Courier" w:hAnsi="Courier" w:cs="Courier"/>
+        </w:rPr>
+      </w:pPr>
+      <w:r>
+        <w:rPr>
+          <w:rFonts w:ascii="Courier" w:hAnsi="Courier"/>
+        </w:rPr>
+        <w:t>Zebstrika appeared.</w:t>
+      </w:r>
+    </w:p>
+    <w:p>
+      <w:pPr>
+        <w:pStyle w:val="Body"/>
+        <w:ind w:left="720"/>
+        <w:rPr>
+          <w:rFonts w:ascii="Courier" w:eastAsia="Courier" w:hAnsi="Courier" w:cs="Courier"/>
+        </w:rPr>
+      </w:pPr>
+    </w:p>
+    <w:p>
+      <w:pPr>
+        <w:pStyle w:val="Body"/>
+        <w:ind w:left="720"/>
+        <w:rPr>
+          <w:rFonts w:ascii="Courier" w:eastAsia="Courier" w:hAnsi="Courier" w:cs="Courier"/>
+        </w:rPr>
+      </w:pPr>
+      <w:r>
+        <w:rPr>
+          <w:rFonts w:ascii="Courier" w:hAnsi="Courier"/>
+        </w:rPr>
+        <w:t xml:space="preserve">Which Pokemon do you choose? </w:t>
+      </w:r>
+      <w:r>
+        <w:rPr>
+          <w:rStyle w:val="None"/>
+          <w:rFonts w:ascii="Calibri Light" w:eastAsia="Calibri Light" w:hAnsi="Calibri Light" w:cs="Calibri Light"/>
+          <w:i/>
+          <w:iCs/>
+        </w:rPr>
+        <w:t>Arcanine</w:t>
+      </w:r>
+    </w:p>
+    <w:p>
+      <w:pPr>
+        <w:pStyle w:val="Body"/>
+        <w:ind w:left="720"/>
+        <w:rPr>
+          <w:rFonts w:ascii="Courier" w:eastAsia="Courier" w:hAnsi="Courier" w:cs="Courier"/>
+        </w:rPr>
+      </w:pPr>
+    </w:p>
+    <w:p>
+      <w:pPr>
+        <w:pStyle w:val="Body"/>
+        <w:ind w:left="720"/>
+        <w:rPr>
+          <w:rFonts w:ascii="Courier" w:eastAsia="Courier" w:hAnsi="Courier" w:cs="Courier"/>
+        </w:rPr>
+      </w:pPr>
+      <w:r>
+        <w:rPr>
+          <w:rFonts w:ascii="Courier" w:hAnsi="Courier"/>
+        </w:rPr>
+        <w:t>You chose Arcanine!</w:t>
+      </w:r>
+    </w:p>
+    <w:p>
+      <w:pPr>
+        <w:pStyle w:val="Body"/>
+        <w:ind w:left="720"/>
+        <w:rPr>
+          <w:rFonts w:ascii="Courier" w:eastAsia="Courier" w:hAnsi="Courier" w:cs="Courier"/>
+        </w:rPr>
+      </w:pPr>
+    </w:p>
+    <w:p>
+      <w:pPr>
+        <w:pStyle w:val="Body"/>
+        <w:ind w:left="720"/>
+        <w:rPr>
+          <w:rStyle w:val="None"/>
+          <w:rFonts w:ascii="Calibri Light" w:eastAsia="Calibri Light" w:hAnsi="Calibri Light" w:cs="Calibri Light"/>
+        </w:rPr>
+      </w:pPr>
+      <w:r>
+        <w:rPr>
+          <w:rFonts w:ascii="Courier" w:hAnsi="Courier"/>
+        </w:rPr>
+        <w:t>It</w:t>
+      </w:r>
+      <w:r>
+        <w:rPr>
+          <w:rStyle w:val="None"/>
+          <w:rFonts w:ascii="Courier" w:hAnsi="Courier"/>
+        </w:rPr>
+        <w:t>’</w:t>
+      </w:r>
+      <w:r>
+        <w:rPr>
+          <w:rFonts w:ascii="Courier" w:hAnsi="Courier"/>
+        </w:rPr>
+        <w:t>s a Pokemon battle between Arcanine and Zebstrika!  Go!</w:t>
+      </w:r>
+    </w:p>
+    <w:p>
+      <w:pPr>
+        <w:pStyle w:val="Body"/>
+        <w:rPr>
+          <w:rFonts w:ascii="Calibri Light" w:eastAsia="Calibri Light" w:hAnsi="Calibri Light" w:cs="Calibri Light"/>
+          <w:sz w:val="28"/>
+          <w:szCs w:val="28"/>
+        </w:rPr>
+      </w:pPr>
+    </w:p>
+    <w:p>
+      <w:pPr>
+        <w:pStyle w:val="Body"/>
+        <w:rPr>
+          <w:rFonts w:ascii="Calibri Light" w:eastAsia="Calibri Light" w:hAnsi="Calibri Light" w:cs="Calibri Light"/>
+          <w:sz w:val="28"/>
+          <w:szCs w:val="28"/>
+        </w:rPr>
+      </w:pPr>
+      <w:r>
+        <w:rPr>
+          <w:rStyle w:val="None"/>
+          <w:rFonts w:ascii="Calibri Light" w:eastAsia="Calibri Light" w:hAnsi="Calibri Light" w:cs="Calibri Light"/>
+          <w:i/>
+          <w:iCs/>
+          <w:sz w:val="28"/>
+          <w:szCs w:val="28"/>
+        </w:rPr>
+        <w:t xml:space="preserve">Call </w:t>
+      </w:r>
       <w:r>
         <w:rPr>
           <w:rStyle w:val="None"/>
@@ -445,9 +627,125 @@
           <w:sz w:val="28"/>
           <w:szCs w:val="28"/>
         </w:rPr>
-        <w:t>battleStart(</w:t>
-      </w:r>
-      <w:proofErr w:type="gramEnd"/>
+        <w:t>battleStart()</w:t>
+      </w:r>
+      <w:r>
+        <w:rPr>
+          <w:rStyle w:val="None"/>
+          <w:rFonts w:ascii="Calibri Light" w:eastAsia="Calibri Light" w:hAnsi="Calibri Light" w:cs="Calibri Light"/>
+          <w:i/>
+          <w:iCs/>
+          <w:sz w:val="28"/>
+          <w:szCs w:val="28"/>
+        </w:rPr>
+        <w:t xml:space="preserve"> from your </w:t>
+      </w:r>
+      <w:r>
+        <w:rPr>
+          <w:rStyle w:val="None"/>
+          <w:rFonts w:ascii="Courier New" w:eastAsia="Calibri Light" w:hAnsi="Courier New" w:cs="Courier New"/>
+          <w:iCs/>
+          <w:sz w:val="28"/>
+          <w:szCs w:val="28"/>
+        </w:rPr>
+        <w:t>main</w:t>
+      </w:r>
+      <w:r>
+        <w:rPr>
+          <w:rStyle w:val="None"/>
+          <w:rFonts w:ascii="Courier New" w:eastAsia="Calibri Light" w:hAnsi="Courier New" w:cs="Courier New"/>
+          <w:iCs/>
+          <w:sz w:val="28"/>
+          <w:szCs w:val="28"/>
+        </w:rPr>
+        <w:t>()</w:t>
+      </w:r>
+      <w:r>
+        <w:rPr>
+          <w:rStyle w:val="None"/>
+          <w:rFonts w:ascii="Calibri Light" w:eastAsia="Calibri Light" w:hAnsi="Calibri Light" w:cs="Calibri Light"/>
+          <w:i/>
+          <w:iCs/>
+          <w:sz w:val="28"/>
+          <w:szCs w:val="28"/>
+        </w:rPr>
+        <w:t xml:space="preserve"> method and store the name of the Pokemon in a variable.</w:t>
+      </w:r>
+    </w:p>
+    <w:p>
+      <w:pPr>
+        <w:pStyle w:val="Body"/>
+        <w:rPr>
+          <w:rFonts w:ascii="Calibri Light" w:eastAsia="Calibri Light" w:hAnsi="Calibri Light" w:cs="Calibri Light"/>
+          <w:sz w:val="28"/>
+          <w:szCs w:val="28"/>
+        </w:rPr>
+      </w:pPr>
+    </w:p>
+    <w:p>
+      <w:pPr>
+        <w:pStyle w:val="Body"/>
+      </w:pPr>
+    </w:p>
+    <w:p>
+      <w:pPr>
+        <w:pStyle w:val="Body"/>
+      </w:pPr>
+    </w:p>
+    <w:p>
+      <w:pPr>
+        <w:pStyle w:val="Body"/>
+        <w:rPr>
+          <w:rStyle w:val="None"/>
+          <w:rFonts w:ascii="Calibri Light" w:eastAsia="Calibri Light" w:hAnsi="Calibri Light" w:cs="Calibri Light"/>
+          <w:sz w:val="32"/>
+          <w:szCs w:val="32"/>
+        </w:rPr>
+      </w:pPr>
+      <w:r>
+        <w:rPr>
+          <w:rStyle w:val="None"/>
+          <w:rFonts w:ascii="Calibri Light" w:eastAsia="Calibri Light" w:hAnsi="Calibri Light" w:cs="Calibri Light"/>
+          <w:sz w:val="32"/>
+          <w:szCs w:val="32"/>
+        </w:rPr>
+        <w:t>Exercise 2 - Battle</w:t>
+      </w:r>
+    </w:p>
+    <w:p>
+      <w:pPr>
+        <w:pStyle w:val="Body"/>
+        <w:rPr>
+          <w:rStyle w:val="None"/>
+          <w:rFonts w:ascii="Calibri Light" w:eastAsia="Calibri Light" w:hAnsi="Calibri Light" w:cs="Calibri Light"/>
+          <w:sz w:val="32"/>
+          <w:szCs w:val="32"/>
+        </w:rPr>
+      </w:pPr>
+    </w:p>
+    <w:p>
+      <w:pPr>
+        <w:pStyle w:val="Body"/>
+        <w:rPr>
+          <w:rStyle w:val="None"/>
+          <w:rFonts w:ascii="Calibri Light" w:eastAsia="Calibri Light" w:hAnsi="Calibri Light" w:cs="Calibri Light"/>
+          <w:i/>
+          <w:iCs/>
+          <w:sz w:val="28"/>
+          <w:szCs w:val="28"/>
+        </w:rPr>
+      </w:pPr>
+      <w:r>
+        <w:rPr>
+          <w:rStyle w:val="None"/>
+          <w:rFonts w:ascii="Calibri Light" w:eastAsia="Calibri Light" w:hAnsi="Calibri Light" w:cs="Calibri Light"/>
+          <w:i/>
+          <w:iCs/>
+          <w:sz w:val="28"/>
+          <w:szCs w:val="28"/>
+        </w:rPr>
+        <w:t xml:space="preserve">Write a method called </w:t>
+      </w:r>
       <w:r>
         <w:rPr>
           <w:rStyle w:val="None"/>
@@ -457,210 +755,8 @@
           <w:sz w:val="28"/>
           <w:szCs w:val="28"/>
         </w:rPr>
-        <w:t>)</w:t>
-      </w:r>
-      <w:r>
-        <w:rPr>
-          <w:rStyle w:val="None"/>
-          <w:rFonts w:ascii="Calibri Light" w:eastAsia="Calibri Light" w:hAnsi="Calibri Light" w:cs="Calibri Light"/>
-          <w:b/>
-          <w:bCs/>
-          <w:i/>
-          <w:iCs/>
-          <w:sz w:val="28"/>
-          <w:szCs w:val="28"/>
-        </w:rPr>
-        <w:t xml:space="preserve"> </w:t>
-      </w:r>
-      <w:r>
-        <w:rPr>
-          <w:rStyle w:val="None"/>
-          <w:rFonts w:ascii="Calibri Light" w:eastAsia="Calibri Light" w:hAnsi="Calibri Light" w:cs="Calibri Light"/>
-          <w:i/>
-          <w:iCs/>
-          <w:sz w:val="28"/>
-          <w:szCs w:val="28"/>
-        </w:rPr>
-        <w:t>should also return the name of the Pokemon chosen. Your output should look something like this:</w:t>
-      </w:r>
-    </w:p>
-    <w:p>
-      <w:pPr>
-        <w:pStyle w:val="Body"/>
-        <w:rPr>
-          <w:rFonts w:ascii="Calibri Light" w:eastAsia="Calibri Light" w:hAnsi="Calibri Light" w:cs="Calibri Light"/>
-          <w:i/>
-          <w:iCs/>
-          <w:sz w:val="28"/>
-          <w:szCs w:val="28"/>
-        </w:rPr>
-      </w:pPr>
-    </w:p>
-    <w:p>
-      <w:pPr>
-        <w:pStyle w:val="Body"/>
-        <w:ind w:left="720"/>
-        <w:rPr>
-          <w:rFonts w:ascii="Courier" w:eastAsia="Courier" w:hAnsi="Courier" w:cs="Courier"/>
-        </w:rPr>
-      </w:pPr>
-      <w:r>
-        <w:rPr>
-          <w:rFonts w:ascii="Courier" w:hAnsi="Courier"/>
-        </w:rPr>
-        <w:t>Another trainer is issuing a challenge!</w:t>
-      </w:r>
-    </w:p>
-    <w:p>
-      <w:pPr>
-        <w:pStyle w:val="Body"/>
-        <w:ind w:left="720"/>
-        <w:rPr>
-          <w:rFonts w:ascii="Courier" w:eastAsia="Courier" w:hAnsi="Courier" w:cs="Courier"/>
-        </w:rPr>
-      </w:pPr>
-    </w:p>
-    <w:p>
-      <w:pPr>
-        <w:pStyle w:val="Body"/>
-        <w:ind w:left="720"/>
-        <w:rPr>
-          <w:rFonts w:ascii="Courier" w:eastAsia="Courier" w:hAnsi="Courier" w:cs="Courier"/>
-        </w:rPr>
-      </w:pPr>
-      <w:r>
-        <w:rPr>
-          <w:rFonts w:ascii="Courier" w:hAnsi="Courier"/>
-        </w:rPr>
-        <w:t>Zebstrika appeared.</w:t>
-      </w:r>
-    </w:p>
-    <w:p>
-      <w:pPr>
-        <w:pStyle w:val="Body"/>
-        <w:ind w:left="720"/>
-        <w:rPr>
-          <w:rFonts w:ascii="Courier" w:eastAsia="Courier" w:hAnsi="Courier" w:cs="Courier"/>
-        </w:rPr>
-      </w:pPr>
-    </w:p>
-    <w:p>
-      <w:pPr>
-        <w:pStyle w:val="Body"/>
-        <w:ind w:left="720"/>
-        <w:rPr>
-          <w:rFonts w:ascii="Courier" w:eastAsia="Courier" w:hAnsi="Courier" w:cs="Courier"/>
-        </w:rPr>
-      </w:pPr>
-      <w:r>
-        <w:rPr>
-          <w:rFonts w:ascii="Courier" w:hAnsi="Courier"/>
-        </w:rPr>
-        <w:t xml:space="preserve">Which Pokemon do you choose? </w:t>
-      </w:r>
-      <w:r>
-        <w:rPr>
-          <w:rStyle w:val="None"/>
-          <w:rFonts w:ascii="Calibri Light" w:eastAsia="Calibri Light" w:hAnsi="Calibri Light" w:cs="Calibri Light"/>
-          <w:i/>
-          <w:iCs/>
-        </w:rPr>
-        <w:t>Arcanine</w:t>
-      </w:r>
-    </w:p>
-    <w:p>
-      <w:pPr>
-        <w:pStyle w:val="Body"/>
-        <w:ind w:left="720"/>
-        <w:rPr>
-          <w:rFonts w:ascii="Courier" w:eastAsia="Courier" w:hAnsi="Courier" w:cs="Courier"/>
-        </w:rPr>
-      </w:pPr>
-    </w:p>
-    <w:p>
-      <w:pPr>
-        <w:pStyle w:val="Body"/>
-        <w:ind w:left="720"/>
-        <w:rPr>
-          <w:rFonts w:ascii="Courier" w:eastAsia="Courier" w:hAnsi="Courier" w:cs="Courier"/>
-        </w:rPr>
-      </w:pPr>
-      <w:r>
-        <w:rPr>
-          <w:rFonts w:ascii="Courier" w:hAnsi="Courier"/>
-        </w:rPr>
-        <w:t>You chose Arcanine!</w:t>
-      </w:r>
-    </w:p>
-    <w:p>
-      <w:pPr>
-        <w:pStyle w:val="Body"/>
-        <w:ind w:left="720"/>
-        <w:rPr>
-          <w:rFonts w:ascii="Courier" w:eastAsia="Courier" w:hAnsi="Courier" w:cs="Courier"/>
-        </w:rPr>
-      </w:pPr>
-    </w:p>
-    <w:p>
-      <w:pPr>
-        <w:pStyle w:val="Body"/>
-        <w:ind w:left="720"/>
-        <w:rPr>
-          <w:rStyle w:val="None"/>
-          <w:rFonts w:ascii="Calibri Light" w:eastAsia="Calibri Light" w:hAnsi="Calibri Light" w:cs="Calibri Light"/>
-        </w:rPr>
-      </w:pPr>
-      <w:r>
-        <w:rPr>
-          <w:rFonts w:ascii="Courier" w:hAnsi="Courier"/>
-        </w:rPr>
-        <w:t>It</w:t>
-      </w:r>
-      <w:r>
-        <w:rPr>
-          <w:rStyle w:val="None"/>
-          <w:rFonts w:ascii="Courier" w:hAnsi="Courier"/>
-        </w:rPr>
-        <w:t>’</w:t>
-      </w:r>
-      <w:r>
-        <w:rPr>
-          <w:rFonts w:ascii="Courier" w:hAnsi="Courier"/>
-        </w:rPr>
-        <w:t>s a Pokemon battle between Arcanine and Zebstrika!  Go!</w:t>
-      </w:r>
-    </w:p>
-    <w:p>
-      <w:pPr>
-        <w:pStyle w:val="Body"/>
-        <w:rPr>
-          <w:rFonts w:ascii="Calibri Light" w:eastAsia="Calibri Light" w:hAnsi="Calibri Light" w:cs="Calibri Light"/>
-          <w:sz w:val="28"/>
-          <w:szCs w:val="28"/>
-        </w:rPr>
-      </w:pPr>
-    </w:p>
-    <w:p>
-      <w:pPr>
-        <w:pStyle w:val="Body"/>
-        <w:rPr>
-          <w:rFonts w:ascii="Calibri Light" w:eastAsia="Calibri Light" w:hAnsi="Calibri Light" w:cs="Calibri Light"/>
-          <w:sz w:val="28"/>
-          <w:szCs w:val="28"/>
-        </w:rPr>
-      </w:pPr>
-      <w:r>
-        <w:rPr>
-          <w:rStyle w:val="None"/>
-          <w:rFonts w:ascii="Calibri Light" w:eastAsia="Calibri Light" w:hAnsi="Calibri Light" w:cs="Calibri Light"/>
-          <w:i/>
-          <w:iCs/>
-          <w:sz w:val="28"/>
-          <w:szCs w:val="28"/>
-        </w:rPr>
-        <w:t xml:space="preserve">Call </w:t>
-      </w:r>
-      <w:proofErr w:type="gramStart"/>
+        <w:t>damage</w:t>
+      </w:r>
       <w:r>
         <w:rPr>
           <w:rStyle w:val="None"/>
@@ -670,30 +766,28 @@
           <w:sz w:val="28"/>
           <w:szCs w:val="28"/>
         </w:rPr>
-        <w:t>battleStart(</w:t>
-      </w:r>
-      <w:proofErr w:type="gramEnd"/>
+        <w:t>()</w:t>
+      </w:r>
+      <w:r>
+        <w:rPr>
+          <w:rStyle w:val="None"/>
+          <w:rFonts w:ascii="Calibri Light" w:eastAsia="Calibri Light" w:hAnsi="Calibri Light" w:cs="Calibri Light"/>
+          <w:i/>
+          <w:iCs/>
+          <w:sz w:val="28"/>
+          <w:szCs w:val="28"/>
+        </w:rPr>
+        <w:t xml:space="preserve"> that takes a Pokemon’s name as a parameter and returns the about of HP after damage has been done. </w:t>
+      </w:r>
       <w:r>
         <w:rPr>
           <w:rStyle w:val="None"/>
           <w:rFonts w:ascii="Courier New" w:eastAsia="Calibri Light" w:hAnsi="Courier New" w:cs="Courier New"/>
-          <w:bCs/>
-          <w:iCs/>
-          <w:sz w:val="28"/>
-          <w:szCs w:val="28"/>
-        </w:rPr>
-        <w:t>)</w:t>
-      </w:r>
-      <w:r>
-        <w:rPr>
-          <w:rStyle w:val="None"/>
-          <w:rFonts w:ascii="Calibri Light" w:eastAsia="Calibri Light" w:hAnsi="Calibri Light" w:cs="Calibri Light"/>
-          <w:i/>
-          <w:iCs/>
-          <w:sz w:val="28"/>
-          <w:szCs w:val="28"/>
-        </w:rPr>
-        <w:t xml:space="preserve"> from your </w:t>
+          <w:iCs/>
+          <w:sz w:val="28"/>
+          <w:szCs w:val="28"/>
+        </w:rPr>
+        <w:t>d</w:t>
       </w:r>
       <w:r>
         <w:rPr>
@@ -703,7 +797,7 @@
           <w:sz w:val="28"/>
           <w:szCs w:val="28"/>
         </w:rPr>
-        <w:t>main</w:t>
+        <w:t>amage</w:t>
       </w:r>
       <w:r>
         <w:rPr>
@@ -714,180 +808,6 @@
           <w:szCs w:val="28"/>
         </w:rPr>
         <w:t>()</w:t>
-      </w:r>
-      <w:r>
-        <w:rPr>
-          <w:rStyle w:val="None"/>
-          <w:rFonts w:ascii="Calibri Light" w:eastAsia="Calibri Light" w:hAnsi="Calibri Light" w:cs="Calibri Light"/>
-          <w:i/>
-          <w:iCs/>
-          <w:sz w:val="28"/>
-          <w:szCs w:val="28"/>
-        </w:rPr>
-        <w:t xml:space="preserve"> method and store the name of the Pokemon in a variable.</w:t>
-      </w:r>
-    </w:p>
-    <w:p>
-      <w:pPr>
-        <w:pStyle w:val="Body"/>
-        <w:rPr>
-          <w:rFonts w:ascii="Calibri Light" w:eastAsia="Calibri Light" w:hAnsi="Calibri Light" w:cs="Calibri Light"/>
-          <w:sz w:val="28"/>
-          <w:szCs w:val="28"/>
-        </w:rPr>
-      </w:pPr>
-    </w:p>
-    <w:p>
-      <w:pPr>
-        <w:pStyle w:val="Body"/>
-      </w:pPr>
-    </w:p>
-    <w:p>
-      <w:pPr>
-        <w:pStyle w:val="Body"/>
-      </w:pPr>
-    </w:p>
-    <w:p>
-      <w:pPr>
-        <w:pStyle w:val="Body"/>
-        <w:rPr>
-          <w:rStyle w:val="None"/>
-          <w:rFonts w:ascii="Calibri Light" w:eastAsia="Calibri Light" w:hAnsi="Calibri Light" w:cs="Calibri Light"/>
-          <w:sz w:val="32"/>
-          <w:szCs w:val="32"/>
-        </w:rPr>
-      </w:pPr>
-      <w:r>
-        <w:rPr>
-          <w:rStyle w:val="None"/>
-          <w:rFonts w:ascii="Calibri Light" w:eastAsia="Calibri Light" w:hAnsi="Calibri Light" w:cs="Calibri Light"/>
-          <w:sz w:val="32"/>
-          <w:szCs w:val="32"/>
-        </w:rPr>
-        <w:t>Exercise 2 - Battle</w:t>
-      </w:r>
-    </w:p>
-    <w:p>
-      <w:pPr>
-        <w:pStyle w:val="Body"/>
-        <w:rPr>
-          <w:rStyle w:val="None"/>
-          <w:rFonts w:ascii="Calibri Light" w:eastAsia="Calibri Light" w:hAnsi="Calibri Light" w:cs="Calibri Light"/>
-          <w:sz w:val="32"/>
-          <w:szCs w:val="32"/>
-        </w:rPr>
-      </w:pPr>
-    </w:p>
-    <w:p>
-      <w:pPr>
-        <w:pStyle w:val="Body"/>
-        <w:rPr>
-          <w:rStyle w:val="None"/>
-          <w:rFonts w:ascii="Calibri Light" w:eastAsia="Calibri Light" w:hAnsi="Calibri Light" w:cs="Calibri Light"/>
-          <w:i/>
-          <w:iCs/>
-          <w:sz w:val="28"/>
-          <w:szCs w:val="28"/>
-        </w:rPr>
-      </w:pPr>
-      <w:r>
-        <w:rPr>
-          <w:rStyle w:val="None"/>
-          <w:rFonts w:ascii="Calibri Light" w:eastAsia="Calibri Light" w:hAnsi="Calibri Light" w:cs="Calibri Light"/>
-          <w:i/>
-          <w:iCs/>
-          <w:sz w:val="28"/>
-          <w:szCs w:val="28"/>
-        </w:rPr>
-        <w:t xml:space="preserve">Write a method called </w:t>
-      </w:r>
-      <w:proofErr w:type="gramStart"/>
-      <w:r>
-        <w:rPr>
-          <w:rStyle w:val="None"/>
-          <w:rFonts w:ascii="Courier New" w:eastAsia="Calibri Light" w:hAnsi="Courier New" w:cs="Courier New"/>
-          <w:bCs/>
-          <w:iCs/>
-          <w:sz w:val="28"/>
-          <w:szCs w:val="28"/>
-        </w:rPr>
-        <w:t>damage</w:t>
-      </w:r>
-      <w:r>
-        <w:rPr>
-          <w:rStyle w:val="None"/>
-          <w:rFonts w:ascii="Courier New" w:eastAsia="Calibri Light" w:hAnsi="Courier New" w:cs="Courier New"/>
-          <w:bCs/>
-          <w:iCs/>
-          <w:sz w:val="28"/>
-          <w:szCs w:val="28"/>
-        </w:rPr>
-        <w:t>(</w:t>
-      </w:r>
-      <w:proofErr w:type="gramEnd"/>
-      <w:r>
-        <w:rPr>
-          <w:rStyle w:val="None"/>
-          <w:rFonts w:ascii="Courier New" w:eastAsia="Calibri Light" w:hAnsi="Courier New" w:cs="Courier New"/>
-          <w:bCs/>
-          <w:iCs/>
-          <w:sz w:val="28"/>
-          <w:szCs w:val="28"/>
-        </w:rPr>
-        <w:t>)</w:t>
-      </w:r>
-      <w:r>
-        <w:rPr>
-          <w:rStyle w:val="None"/>
-          <w:rFonts w:ascii="Calibri Light" w:eastAsia="Calibri Light" w:hAnsi="Calibri Light" w:cs="Calibri Light"/>
-          <w:i/>
-          <w:iCs/>
-          <w:sz w:val="28"/>
-          <w:szCs w:val="28"/>
-        </w:rPr>
-        <w:t xml:space="preserve"> that takes a Pokemon’s name as a parameter and returns the about of HP after damage has been done. </w:t>
-      </w:r>
-      <w:proofErr w:type="gramStart"/>
-      <w:r>
-        <w:rPr>
-          <w:rStyle w:val="None"/>
-          <w:rFonts w:ascii="Courier New" w:eastAsia="Calibri Light" w:hAnsi="Courier New" w:cs="Courier New"/>
-          <w:iCs/>
-          <w:sz w:val="28"/>
-          <w:szCs w:val="28"/>
-        </w:rPr>
-        <w:t>d</w:t>
-      </w:r>
-      <w:r>
-        <w:rPr>
-          <w:rStyle w:val="None"/>
-          <w:rFonts w:ascii="Courier New" w:eastAsia="Calibri Light" w:hAnsi="Courier New" w:cs="Courier New"/>
-          <w:iCs/>
-          <w:sz w:val="28"/>
-          <w:szCs w:val="28"/>
-        </w:rPr>
-        <w:t>amage</w:t>
-      </w:r>
-      <w:r>
-        <w:rPr>
-          <w:rStyle w:val="None"/>
-          <w:rFonts w:ascii="Courier New" w:eastAsia="Calibri Light" w:hAnsi="Courier New" w:cs="Courier New"/>
-          <w:iCs/>
-          <w:sz w:val="28"/>
-          <w:szCs w:val="28"/>
-        </w:rPr>
-        <w:t>(</w:t>
-      </w:r>
-      <w:proofErr w:type="gramEnd"/>
-      <w:r>
-        <w:rPr>
-          <w:rStyle w:val="None"/>
-          <w:rFonts w:ascii="Courier New" w:eastAsia="Calibri Light" w:hAnsi="Courier New" w:cs="Courier New"/>
-          <w:iCs/>
-          <w:sz w:val="28"/>
-          <w:szCs w:val="28"/>
-        </w:rPr>
-        <w:t>)</w:t>
       </w:r>
       <w:r>
         <w:rPr>
@@ -960,7 +880,21 @@
                   <w:rPr>
                     <w:rFonts w:ascii="Cambria Math" w:hAnsi="Cambria Math"/>
                   </w:rPr>
-                  <m:t>2*Level*10</m:t>
+                  <m:t>2*Level</m:t>
+                </m:r>
+                <m:r>
+                  <w:rPr>
+                    <w:rFonts w:ascii="Cambria Math" w:hAnsi="Cambria Math"/>
+                  </w:rPr>
+                  <m:t>+</m:t>
+                </m:r>
+                <w:bookmarkStart w:id="0" w:name="_GoBack"/>
+                <w:bookmarkEnd w:id="0"/>
+                <m:r>
+                  <w:rPr>
+                    <w:rFonts w:ascii="Cambria Math" w:hAnsi="Cambria Math"/>
+                  </w:rPr>
+                  <m:t>10</m:t>
                 </m:r>
               </m:num>
               <m:den>
@@ -978,8 +912,6 @@
               </w:rPr>
               <m:t>+</m:t>
             </m:r>
-            <w:bookmarkStart w:id="0" w:name="_GoBack"/>
-            <w:bookmarkEnd w:id="0"/>
             <m:f>
               <m:fPr>
                 <m:ctrlPr>
@@ -1322,35 +1254,21 @@
         <w:rPr>
           <w:rFonts w:ascii="Courier New" w:hAnsi="Courier New"/>
         </w:rPr>
-        <w:t xml:space="preserve">Arcanine sustained 10 points </w:t>
-      </w:r>
-      <w:proofErr w:type="gramStart"/>
+        <w:t xml:space="preserve">Arcanine sustained 10 points damage.  </w:t>
+      </w:r>
+    </w:p>
+    <w:p>
+      <w:pPr>
+        <w:pStyle w:val="Body"/>
+        <w:ind w:left="785"/>
+        <w:rPr>
+          <w:rFonts w:ascii="Courier New" w:eastAsia="Courier New" w:hAnsi="Courier New" w:cs="Courier New"/>
+        </w:rPr>
+      </w:pPr>
       <w:r>
         <w:rPr>
           <w:rFonts w:ascii="Courier New" w:hAnsi="Courier New"/>
         </w:rPr>
-        <w:t>damage</w:t>
-      </w:r>
-      <w:proofErr w:type="gramEnd"/>
-      <w:r>
-        <w:rPr>
-          <w:rFonts w:ascii="Courier New" w:hAnsi="Courier New"/>
-        </w:rPr>
-        <w:t xml:space="preserve">.  </w:t>
-      </w:r>
-    </w:p>
-    <w:p>
-      <w:pPr>
-        <w:pStyle w:val="Body"/>
-        <w:ind w:left="785"/>
-        <w:rPr>
-          <w:rFonts w:ascii="Courier New" w:eastAsia="Courier New" w:hAnsi="Courier New" w:cs="Courier New"/>
-        </w:rPr>
-      </w:pPr>
-      <w:r>
-        <w:rPr>
-          <w:rFonts w:ascii="Courier New" w:hAnsi="Courier New"/>
-        </w:rPr>
         <w:t>HP, after damage, are now 70.</w:t>
       </w:r>
     </w:p>
@@ -1396,7 +1314,6 @@
         </w:rPr>
         <w:t xml:space="preserve"> </w:t>
       </w:r>
-      <w:proofErr w:type="gramStart"/>
       <w:r>
         <w:rPr>
           <w:rStyle w:val="None"/>
@@ -1417,9 +1334,166 @@
           <w:sz w:val="28"/>
           <w:szCs w:val="28"/>
         </w:rPr>
-        <w:t>(</w:t>
-      </w:r>
-      <w:proofErr w:type="gramEnd"/>
+        <w:t>()</w:t>
+      </w:r>
+      <w:r>
+        <w:rPr>
+          <w:rStyle w:val="None"/>
+          <w:rFonts w:ascii="Calibri Light" w:eastAsia="Calibri Light" w:hAnsi="Calibri Light" w:cs="Calibri Light"/>
+          <w:i/>
+          <w:iCs/>
+          <w:sz w:val="28"/>
+          <w:szCs w:val="28"/>
+        </w:rPr>
+        <w:t xml:space="preserve"> from your </w:t>
+      </w:r>
+      <w:r>
+        <w:rPr>
+          <w:rStyle w:val="None"/>
+          <w:rFonts w:ascii="Courier New" w:eastAsia="Calibri Light" w:hAnsi="Courier New" w:cs="Courier New"/>
+          <w:iCs/>
+          <w:sz w:val="28"/>
+          <w:szCs w:val="28"/>
+        </w:rPr>
+        <w:t>main</w:t>
+      </w:r>
+      <w:r>
+        <w:rPr>
+          <w:rStyle w:val="None"/>
+          <w:rFonts w:ascii="Courier New" w:eastAsia="Calibri Light" w:hAnsi="Courier New" w:cs="Courier New"/>
+          <w:iCs/>
+          <w:sz w:val="28"/>
+          <w:szCs w:val="28"/>
+        </w:rPr>
+        <w:t>()</w:t>
+      </w:r>
+      <w:r>
+        <w:rPr>
+          <w:rStyle w:val="None"/>
+          <w:rFonts w:ascii="Calibri Light" w:eastAsia="Calibri Light" w:hAnsi="Calibri Light" w:cs="Calibri Light"/>
+          <w:i/>
+          <w:iCs/>
+          <w:sz w:val="28"/>
+          <w:szCs w:val="28"/>
+        </w:rPr>
+        <w:t xml:space="preserve"> method with the Pokemon’s name from Exercise 1 and store the return value (HP) in a variable.</w:t>
+      </w:r>
+    </w:p>
+    <w:p>
+      <w:pPr>
+        <w:pStyle w:val="Body"/>
+        <w:rPr>
+          <w:rFonts w:ascii="Calibri Light" w:eastAsia="Calibri Light" w:hAnsi="Calibri Light" w:cs="Calibri Light"/>
+          <w:sz w:val="28"/>
+          <w:szCs w:val="28"/>
+        </w:rPr>
+      </w:pPr>
+    </w:p>
+    <w:p>
+      <w:pPr>
+        <w:pStyle w:val="Body"/>
+      </w:pPr>
+    </w:p>
+    <w:p>
+      <w:pPr>
+        <w:pStyle w:val="Body"/>
+      </w:pPr>
+    </w:p>
+    <w:p>
+      <w:pPr>
+        <w:pStyle w:val="Body"/>
+      </w:pPr>
+    </w:p>
+    <w:p>
+      <w:pPr>
+        <w:pStyle w:val="Body"/>
+      </w:pPr>
+    </w:p>
+    <w:p>
+      <w:pPr>
+        <w:pStyle w:val="Body"/>
+      </w:pPr>
+    </w:p>
+    <w:p>
+      <w:pPr>
+        <w:pStyle w:val="Body"/>
+      </w:pPr>
+    </w:p>
+    <w:p>
+      <w:pPr>
+        <w:pStyle w:val="Body"/>
+      </w:pPr>
+    </w:p>
+    <w:p>
+      <w:pPr>
+        <w:pStyle w:val="Body"/>
+      </w:pPr>
+    </w:p>
+    <w:p>
+      <w:pPr>
+        <w:pStyle w:val="Body"/>
+      </w:pPr>
+    </w:p>
+    <w:p>
+      <w:pPr>
+        <w:pStyle w:val="Body"/>
+      </w:pPr>
+    </w:p>
+    <w:p>
+      <w:pPr>
+        <w:pStyle w:val="Body"/>
+        <w:rPr>
+          <w:rStyle w:val="None"/>
+          <w:rFonts w:ascii="Calibri Light" w:eastAsia="Calibri Light" w:hAnsi="Calibri Light" w:cs="Calibri Light"/>
+          <w:sz w:val="32"/>
+          <w:szCs w:val="32"/>
+        </w:rPr>
+      </w:pPr>
+      <w:r>
+        <w:rPr>
+          <w:rStyle w:val="None"/>
+          <w:rFonts w:ascii="Calibri Light" w:eastAsia="Calibri Light" w:hAnsi="Calibri Light" w:cs="Calibri Light"/>
+          <w:sz w:val="32"/>
+          <w:szCs w:val="32"/>
+        </w:rPr>
+        <w:t>Exercise 3 - Summary</w:t>
+      </w:r>
+    </w:p>
+    <w:p>
+      <w:pPr>
+        <w:pStyle w:val="Body"/>
+        <w:rPr>
+          <w:rStyle w:val="None"/>
+          <w:rFonts w:ascii="Calibri Light" w:eastAsia="Calibri Light" w:hAnsi="Calibri Light" w:cs="Calibri Light"/>
+          <w:sz w:val="32"/>
+          <w:szCs w:val="32"/>
+        </w:rPr>
+      </w:pPr>
+    </w:p>
+    <w:p>
+      <w:pPr>
+        <w:pStyle w:val="Body"/>
+        <w:rPr>
+          <w:rStyle w:val="None"/>
+          <w:rFonts w:ascii="Calibri Light" w:eastAsia="Calibri Light" w:hAnsi="Calibri Light" w:cs="Calibri Light"/>
+          <w:i/>
+          <w:iCs/>
+          <w:sz w:val="28"/>
+          <w:szCs w:val="28"/>
+        </w:rPr>
+      </w:pPr>
+      <w:r>
+        <w:rPr>
+          <w:rStyle w:val="None"/>
+          <w:rFonts w:ascii="Calibri Light" w:eastAsia="Calibri Light" w:hAnsi="Calibri Light" w:cs="Calibri Light"/>
+          <w:i/>
+          <w:iCs/>
+          <w:sz w:val="28"/>
+          <w:szCs w:val="28"/>
+        </w:rPr>
+        <w:lastRenderedPageBreak/>
+        <w:t xml:space="preserve">Write a method called </w:t>
+      </w:r>
       <w:r>
         <w:rPr>
           <w:rStyle w:val="None"/>
@@ -1429,167 +1503,8 @@
           <w:sz w:val="28"/>
           <w:szCs w:val="28"/>
         </w:rPr>
-        <w:t>)</w:t>
-      </w:r>
-      <w:r>
-        <w:rPr>
-          <w:rStyle w:val="None"/>
-          <w:rFonts w:ascii="Calibri Light" w:eastAsia="Calibri Light" w:hAnsi="Calibri Light" w:cs="Calibri Light"/>
-          <w:i/>
-          <w:iCs/>
-          <w:sz w:val="28"/>
-          <w:szCs w:val="28"/>
-        </w:rPr>
-        <w:t xml:space="preserve"> from your </w:t>
-      </w:r>
-      <w:r>
-        <w:rPr>
-          <w:rStyle w:val="None"/>
-          <w:rFonts w:ascii="Courier New" w:eastAsia="Calibri Light" w:hAnsi="Courier New" w:cs="Courier New"/>
-          <w:iCs/>
-          <w:sz w:val="28"/>
-          <w:szCs w:val="28"/>
-        </w:rPr>
-        <w:t>main</w:t>
-      </w:r>
-      <w:r>
-        <w:rPr>
-          <w:rStyle w:val="None"/>
-          <w:rFonts w:ascii="Courier New" w:eastAsia="Calibri Light" w:hAnsi="Courier New" w:cs="Courier New"/>
-          <w:iCs/>
-          <w:sz w:val="28"/>
-          <w:szCs w:val="28"/>
-        </w:rPr>
-        <w:t>()</w:t>
-      </w:r>
-      <w:r>
-        <w:rPr>
-          <w:rStyle w:val="None"/>
-          <w:rFonts w:ascii="Calibri Light" w:eastAsia="Calibri Light" w:hAnsi="Calibri Light" w:cs="Calibri Light"/>
-          <w:i/>
-          <w:iCs/>
-          <w:sz w:val="28"/>
-          <w:szCs w:val="28"/>
-        </w:rPr>
-        <w:t xml:space="preserve"> method with the Pokemon’s name from Exercise 1 and store the return value (HP) in a variable.</w:t>
-      </w:r>
-    </w:p>
-    <w:p>
-      <w:pPr>
-        <w:pStyle w:val="Body"/>
-        <w:rPr>
-          <w:rFonts w:ascii="Calibri Light" w:eastAsia="Calibri Light" w:hAnsi="Calibri Light" w:cs="Calibri Light"/>
-          <w:sz w:val="28"/>
-          <w:szCs w:val="28"/>
-        </w:rPr>
-      </w:pPr>
-    </w:p>
-    <w:p>
-      <w:pPr>
-        <w:pStyle w:val="Body"/>
-      </w:pPr>
-    </w:p>
-    <w:p>
-      <w:pPr>
-        <w:pStyle w:val="Body"/>
-      </w:pPr>
-    </w:p>
-    <w:p>
-      <w:pPr>
-        <w:pStyle w:val="Body"/>
-      </w:pPr>
-    </w:p>
-    <w:p>
-      <w:pPr>
-        <w:pStyle w:val="Body"/>
-      </w:pPr>
-    </w:p>
-    <w:p>
-      <w:pPr>
-        <w:pStyle w:val="Body"/>
-      </w:pPr>
-    </w:p>
-    <w:p>
-      <w:pPr>
-        <w:pStyle w:val="Body"/>
-      </w:pPr>
-    </w:p>
-    <w:p>
-      <w:pPr>
-        <w:pStyle w:val="Body"/>
-      </w:pPr>
-    </w:p>
-    <w:p>
-      <w:pPr>
-        <w:pStyle w:val="Body"/>
-      </w:pPr>
-    </w:p>
-    <w:p>
-      <w:pPr>
-        <w:pStyle w:val="Body"/>
-      </w:pPr>
-    </w:p>
-    <w:p>
-      <w:pPr>
-        <w:pStyle w:val="Body"/>
-      </w:pPr>
-    </w:p>
-    <w:p>
-      <w:pPr>
-        <w:pStyle w:val="Body"/>
-        <w:rPr>
-          <w:rStyle w:val="None"/>
-          <w:rFonts w:ascii="Calibri Light" w:eastAsia="Calibri Light" w:hAnsi="Calibri Light" w:cs="Calibri Light"/>
-          <w:sz w:val="32"/>
-          <w:szCs w:val="32"/>
-        </w:rPr>
-      </w:pPr>
-      <w:r>
-        <w:rPr>
-          <w:rStyle w:val="None"/>
-          <w:rFonts w:ascii="Calibri Light" w:eastAsia="Calibri Light" w:hAnsi="Calibri Light" w:cs="Calibri Light"/>
-          <w:sz w:val="32"/>
-          <w:szCs w:val="32"/>
-        </w:rPr>
-        <w:t>Exercise 3 - Summary</w:t>
-      </w:r>
-    </w:p>
-    <w:p>
-      <w:pPr>
-        <w:pStyle w:val="Body"/>
-        <w:rPr>
-          <w:rStyle w:val="None"/>
-          <w:rFonts w:ascii="Calibri Light" w:eastAsia="Calibri Light" w:hAnsi="Calibri Light" w:cs="Calibri Light"/>
-          <w:sz w:val="32"/>
-          <w:szCs w:val="32"/>
-        </w:rPr>
-      </w:pPr>
-    </w:p>
-    <w:p>
-      <w:pPr>
-        <w:pStyle w:val="Body"/>
-        <w:rPr>
-          <w:rStyle w:val="None"/>
-          <w:rFonts w:ascii="Calibri Light" w:eastAsia="Calibri Light" w:hAnsi="Calibri Light" w:cs="Calibri Light"/>
-          <w:i/>
-          <w:iCs/>
-          <w:sz w:val="28"/>
-          <w:szCs w:val="28"/>
-        </w:rPr>
-      </w:pPr>
-      <w:r>
-        <w:rPr>
-          <w:rStyle w:val="None"/>
-          <w:rFonts w:ascii="Calibri Light" w:eastAsia="Calibri Light" w:hAnsi="Calibri Light" w:cs="Calibri Light"/>
-          <w:i/>
-          <w:iCs/>
-          <w:sz w:val="28"/>
-          <w:szCs w:val="28"/>
-        </w:rPr>
-        <w:lastRenderedPageBreak/>
-        <w:t xml:space="preserve">Write a method called </w:t>
-      </w:r>
-      <w:proofErr w:type="gramStart"/>
+        <w:t>statsTable</w:t>
+      </w:r>
       <w:r>
         <w:rPr>
           <w:rStyle w:val="None"/>
@@ -1599,30 +1514,7 @@
           <w:sz w:val="28"/>
           <w:szCs w:val="28"/>
         </w:rPr>
-        <w:t>statsTable</w:t>
-      </w:r>
-      <w:r>
-        <w:rPr>
-          <w:rStyle w:val="None"/>
-          <w:rFonts w:ascii="Courier New" w:eastAsia="Calibri Light" w:hAnsi="Courier New" w:cs="Courier New"/>
-          <w:bCs/>
-          <w:iCs/>
-          <w:sz w:val="28"/>
-          <w:szCs w:val="28"/>
-        </w:rPr>
-        <w:t>(</w:t>
-      </w:r>
-      <w:proofErr w:type="gramEnd"/>
-      <w:r>
-        <w:rPr>
-          <w:rStyle w:val="None"/>
-          <w:rFonts w:ascii="Courier New" w:eastAsia="Calibri Light" w:hAnsi="Courier New" w:cs="Courier New"/>
-          <w:bCs/>
-          <w:iCs/>
-          <w:sz w:val="28"/>
-          <w:szCs w:val="28"/>
-        </w:rPr>
-        <w:t>)</w:t>
+        <w:t>()</w:t>
       </w:r>
       <w:r>
         <w:rPr>
@@ -2013,7 +1905,6 @@
         </w:rPr>
         <w:t xml:space="preserve">Call </w:t>
       </w:r>
-      <w:proofErr w:type="gramStart"/>
       <w:r>
         <w:rPr>
           <w:rStyle w:val="None"/>
@@ -2034,19 +1925,7 @@
           <w:sz w:val="28"/>
           <w:szCs w:val="28"/>
         </w:rPr>
-        <w:t>(</w:t>
-      </w:r>
-      <w:proofErr w:type="gramEnd"/>
-      <w:r>
-        <w:rPr>
-          <w:rStyle w:val="None"/>
-          <w:rFonts w:ascii="Courier New" w:eastAsia="Calibri Light" w:hAnsi="Courier New" w:cs="Courier New"/>
-          <w:bCs/>
-          <w:iCs/>
-          <w:sz w:val="28"/>
-          <w:szCs w:val="28"/>
-        </w:rPr>
-        <w:t>)</w:t>
+        <w:t>()</w:t>
       </w:r>
       <w:r>
         <w:rPr>
@@ -2214,7 +2093,6 @@
           <w:szCs w:val="28"/>
         </w:rPr>
       </w:pPr>
-      <w:proofErr w:type="gramStart"/>
       <w:r>
         <w:rPr>
           <w:rStyle w:val="None"/>
@@ -2233,18 +2111,7 @@
           <w:sz w:val="28"/>
           <w:szCs w:val="28"/>
         </w:rPr>
-        <w:t>(</w:t>
-      </w:r>
-      <w:proofErr w:type="gramEnd"/>
-      <w:r>
-        <w:rPr>
-          <w:rStyle w:val="None"/>
-          <w:rFonts w:ascii="Courier New" w:eastAsia="Calibri Light" w:hAnsi="Courier New" w:cs="Courier New"/>
-          <w:iCs/>
-          <w:sz w:val="28"/>
-          <w:szCs w:val="28"/>
-        </w:rPr>
-        <w:t>)</w:t>
+        <w:t>()</w:t>
       </w:r>
     </w:p>
     <w:p>
@@ -2262,7 +2129,6 @@
           <w:szCs w:val="28"/>
         </w:rPr>
       </w:pPr>
-      <w:proofErr w:type="gramStart"/>
       <w:r>
         <w:rPr>
           <w:rStyle w:val="None"/>
@@ -2281,18 +2147,7 @@
           <w:sz w:val="28"/>
           <w:szCs w:val="28"/>
         </w:rPr>
-        <w:t>(</w:t>
-      </w:r>
-      <w:proofErr w:type="gramEnd"/>
-      <w:r>
-        <w:rPr>
-          <w:rStyle w:val="None"/>
-          <w:rFonts w:ascii="Courier New" w:eastAsia="Calibri Light" w:hAnsi="Courier New" w:cs="Courier New"/>
-          <w:iCs/>
-          <w:sz w:val="28"/>
-          <w:szCs w:val="28"/>
-        </w:rPr>
-        <w:t>)</w:t>
+        <w:t>()</w:t>
       </w:r>
     </w:p>
     <w:p>
@@ -2310,7 +2165,6 @@
           <w:szCs w:val="28"/>
         </w:rPr>
       </w:pPr>
-      <w:proofErr w:type="gramStart"/>
       <w:r>
         <w:rPr>
           <w:rStyle w:val="None"/>
@@ -2330,18 +2184,7 @@
           <w:sz w:val="28"/>
           <w:szCs w:val="28"/>
         </w:rPr>
-        <w:t>(</w:t>
-      </w:r>
-      <w:proofErr w:type="gramEnd"/>
-      <w:r>
-        <w:rPr>
-          <w:rStyle w:val="None"/>
-          <w:rFonts w:ascii="Courier New" w:eastAsia="Calibri Light" w:hAnsi="Courier New" w:cs="Courier New"/>
-          <w:iCs/>
-          <w:sz w:val="28"/>
-          <w:szCs w:val="28"/>
-        </w:rPr>
-        <w:t>)</w:t>
+        <w:t>()</w:t>
       </w:r>
     </w:p>
     <w:p>
@@ -2380,7 +2223,6 @@
         </w:rPr>
         <w:t xml:space="preserve">These methods should all be called in </w:t>
       </w:r>
-      <w:proofErr w:type="gramStart"/>
       <w:r>
         <w:rPr>
           <w:rStyle w:val="None"/>
@@ -2401,19 +2243,7 @@
           <w:sz w:val="28"/>
           <w:szCs w:val="28"/>
         </w:rPr>
-        <w:t>(</w:t>
-      </w:r>
-      <w:proofErr w:type="gramEnd"/>
-      <w:r>
-        <w:rPr>
-          <w:rStyle w:val="None"/>
-          <w:rFonts w:ascii="Courier New" w:eastAsia="Calibri Light" w:hAnsi="Courier New" w:cs="Courier New"/>
-          <w:bCs/>
-          <w:iCs/>
-          <w:sz w:val="28"/>
-          <w:szCs w:val="28"/>
-        </w:rPr>
-        <w:t>)</w:t>
+        <w:t>()</w:t>
       </w:r>
       <w:r>
         <w:rPr>
@@ -2437,31 +2267,7 @@
           <w:sz w:val="28"/>
           <w:szCs w:val="28"/>
         </w:rPr>
-        <w:t xml:space="preserve">so that the player can experience the entire battle in one sitting. </w:t>
-      </w:r>
-      <w:proofErr w:type="gramStart"/>
-      <w:r>
-        <w:rPr>
-          <w:rStyle w:val="None"/>
-          <w:rFonts w:ascii="Calibri Light" w:eastAsia="Calibri Light" w:hAnsi="Calibri Light" w:cs="Calibri Light"/>
-          <w:i/>
-          <w:iCs/>
-          <w:sz w:val="28"/>
-          <w:szCs w:val="28"/>
-        </w:rPr>
-        <w:t>Also</w:t>
-      </w:r>
-      <w:proofErr w:type="gramEnd"/>
-      <w:r>
-        <w:rPr>
-          <w:rStyle w:val="None"/>
-          <w:rFonts w:ascii="Calibri Light" w:eastAsia="Calibri Light" w:hAnsi="Calibri Light" w:cs="Calibri Light"/>
-          <w:i/>
-          <w:iCs/>
-          <w:sz w:val="28"/>
-          <w:szCs w:val="28"/>
-        </w:rPr>
-        <w:t xml:space="preserve"> be sure to close your </w:t>
+        <w:t xml:space="preserve">so that the player can experience the entire battle in one sitting. Also be sure to close your </w:t>
       </w:r>
       <w:r>
         <w:rPr>

--- a/curriculum/Unit3/WS 3.7.docx
+++ b/curriculum/Unit3/WS 3.7.docx
@@ -32,6 +32,310 @@
           <w:rFonts w:ascii="Calibri Light" w:eastAsia="Calibri Light" w:hAnsi="Calibri Light" w:cs="Calibri Light"/>
           <w:color w:val="7DDFD5"/>
           <w:u w:color="7DDFD5"/>
+        </w:rPr>
+      </w:pPr>
+      <w:r>
+        <w:rPr>
+          <w:rStyle w:val="None"/>
+          <w:rFonts w:ascii="Calibri Light" w:eastAsia="Calibri Light" w:hAnsi="Calibri Light" w:cs="Calibri Light"/>
+          <w:noProof/>
+          <w:sz w:val="28"/>
+          <w:szCs w:val="28"/>
+        </w:rPr>
+        <mc:AlternateContent>
+          <mc:Choice Requires="wps">
+            <w:drawing>
+              <wp:anchor distT="45720" distB="45720" distL="114300" distR="114300" simplePos="0" relativeHeight="251659264" behindDoc="0" locked="0" layoutInCell="1" allowOverlap="1">
+                <wp:simplePos x="0" y="0"/>
+                <wp:positionH relativeFrom="margin">
+                  <wp:posOffset>-723900</wp:posOffset>
+                </wp:positionH>
+                <wp:positionV relativeFrom="paragraph">
+                  <wp:posOffset>366395</wp:posOffset>
+                </wp:positionV>
+                <wp:extent cx="7025640" cy="1404620"/>
+                <wp:effectExtent l="0" t="0" r="22860" b="20955"/>
+                <wp:wrapSquare wrapText="bothSides"/>
+                <wp:docPr id="217" name="Text Box 2"/>
+                <wp:cNvGraphicFramePr>
+                  <a:graphicFrameLocks xmlns:a="http://schemas.openxmlformats.org/drawingml/2006/main"/>
+                </wp:cNvGraphicFramePr>
+                <a:graphic xmlns:a="http://schemas.openxmlformats.org/drawingml/2006/main">
+                  <a:graphicData uri="http://schemas.microsoft.com/office/word/2010/wordprocessingShape">
+                    <wps:wsp>
+                      <wps:cNvSpPr txBox="1">
+                        <a:spLocks noChangeArrowheads="1"/>
+                      </wps:cNvSpPr>
+                      <wps:spPr bwMode="auto">
+                        <a:xfrm>
+                          <a:off x="0" y="0"/>
+                          <a:ext cx="7025640" cy="1404620"/>
+                        </a:xfrm>
+                        <a:prstGeom prst="rect">
+                          <a:avLst/>
+                        </a:prstGeom>
+                        <a:solidFill>
+                          <a:schemeClr val="accent1">
+                            <a:lumMod val="20000"/>
+                            <a:lumOff val="80000"/>
+                          </a:schemeClr>
+                        </a:solidFill>
+                        <a:ln w="9525">
+                          <a:solidFill>
+                            <a:srgbClr val="000000"/>
+                          </a:solidFill>
+                          <a:miter lim="800000"/>
+                          <a:headEnd/>
+                          <a:tailEnd/>
+                        </a:ln>
+                      </wps:spPr>
+                      <wps:txbx>
+                        <w:txbxContent>
+                          <w:p>
+                            <w:pPr>
+                              <w:jc w:val="center"/>
+                              <w:rPr>
+                                <w:rFonts w:ascii="Calibri Light" w:hAnsi="Calibri Light" w:cs="Calibri Light"/>
+                                <w:b/>
+                              </w:rPr>
+                            </w:pPr>
+                            <w:r>
+                              <w:rPr>
+                                <w:rFonts w:ascii="Calibri Light" w:hAnsi="Calibri Light" w:cs="Calibri Light"/>
+                                <w:b/>
+                              </w:rPr>
+                              <w:t>Content</w:t>
+                            </w:r>
+                          </w:p>
+                          <w:p>
+                            <w:pPr>
+                              <w:jc w:val="center"/>
+                              <w:rPr>
+                                <w:rFonts w:ascii="Calibri Light" w:hAnsi="Calibri Light" w:cs="Calibri Light"/>
+                                <w:b/>
+                              </w:rPr>
+                            </w:pPr>
+                            <w:r>
+                              <w:rPr>
+                                <w:rFonts w:ascii="Calibri Light" w:hAnsi="Calibri Light" w:cs="Calibri Light"/>
+                                <w:b/>
+                              </w:rPr>
+                              <w:t>Elements for interface design that is efficient and intuitive for the user</w:t>
+                            </w:r>
+                          </w:p>
+                          <w:p>
+                            <w:pPr>
+                              <w:rPr>
+                                <w:rFonts w:ascii="Calibri Light" w:hAnsi="Calibri Light" w:cs="Calibri Light"/>
+                              </w:rPr>
+                            </w:pPr>
+                          </w:p>
+                          <w:p>
+                            <w:pPr>
+                              <w:rPr>
+                                <w:rFonts w:ascii="Calibri Light" w:hAnsi="Calibri Light" w:cs="Calibri Light"/>
+                              </w:rPr>
+                            </w:pPr>
+                            <w:r>
+                              <w:rPr>
+                                <w:rFonts w:ascii="Calibri Light" w:hAnsi="Calibri Light" w:cs="Calibri Light"/>
+                              </w:rPr>
+                              <w:t>As you begin to receive more input from the user, and generate more output for the user to read, it’s important to think carefully about how the user will interact with your program. Sometimes instructions can be unclear for the user and the programmer doesn’t realize it.</w:t>
+                            </w:r>
+                          </w:p>
+                          <w:p>
+                            <w:pPr>
+                              <w:rPr>
+                                <w:rFonts w:ascii="Calibri Light" w:hAnsi="Calibri Light" w:cs="Calibri Light"/>
+                              </w:rPr>
+                            </w:pPr>
+                          </w:p>
+                          <w:p>
+                            <w:pPr>
+                              <w:rPr>
+                                <w:rFonts w:ascii="Calibri Light" w:hAnsi="Calibri Light" w:cs="Calibri Light"/>
+                              </w:rPr>
+                            </w:pPr>
+                            <w:r>
+                              <w:rPr>
+                                <w:rFonts w:ascii="Calibri Light" w:hAnsi="Calibri Light" w:cs="Calibri Light"/>
+                              </w:rPr>
+                              <w:t xml:space="preserve">Be sure to ask specific, detailed questions and be sure to format and display output in a way that the user can easily understand. One of the best ways to determine </w:t>
+                            </w:r>
+                            <w:proofErr w:type="gramStart"/>
+                            <w:r>
+                              <w:rPr>
+                                <w:rFonts w:ascii="Calibri Light" w:hAnsi="Calibri Light" w:cs="Calibri Light"/>
+                              </w:rPr>
+                              <w:t>whether or not</w:t>
+                            </w:r>
+                            <w:proofErr w:type="gramEnd"/>
+                            <w:r>
+                              <w:rPr>
+                                <w:rFonts w:ascii="Calibri Light" w:hAnsi="Calibri Light" w:cs="Calibri Light"/>
+                              </w:rPr>
+                              <w:t xml:space="preserve"> your program is user-friendly is to have a classmate, friend or relative use your program. As you watch them use it, take notes about how they interact with the program and about </w:t>
+                            </w:r>
+                            <w:proofErr w:type="gramStart"/>
+                            <w:r>
+                              <w:rPr>
+                                <w:rFonts w:ascii="Calibri Light" w:hAnsi="Calibri Light" w:cs="Calibri Light"/>
+                              </w:rPr>
+                              <w:t>whether or not</w:t>
+                            </w:r>
+                            <w:proofErr w:type="gramEnd"/>
+                            <w:r>
+                              <w:rPr>
+                                <w:rFonts w:ascii="Calibri Light" w:hAnsi="Calibri Light" w:cs="Calibri Light"/>
+                              </w:rPr>
+                              <w:t xml:space="preserve"> they are confused about any input our output.</w:t>
+                            </w:r>
+                          </w:p>
+                          <w:p/>
+                        </w:txbxContent>
+                      </wps:txbx>
+                      <wps:bodyPr rot="0" vert="horz" wrap="square" lIns="91440" tIns="45720" rIns="91440" bIns="45720" anchor="t" anchorCtr="0">
+                        <a:spAutoFit/>
+                      </wps:bodyPr>
+                    </wps:wsp>
+                  </a:graphicData>
+                </a:graphic>
+                <wp14:sizeRelH relativeFrom="margin">
+                  <wp14:pctWidth>0</wp14:pctWidth>
+                </wp14:sizeRelH>
+                <wp14:sizeRelV relativeFrom="margin">
+                  <wp14:pctHeight>20000</wp14:pctHeight>
+                </wp14:sizeRelV>
+              </wp:anchor>
+            </w:drawing>
+          </mc:Choice>
+          <mc:Fallback>
+            <w:pict>
+              <v:shapetype id="_x0000_t202" coordsize="21600,21600" o:spt="202" path="m,l,21600r21600,l21600,xe">
+                <v:stroke joinstyle="miter"/>
+                <v:path gradientshapeok="t" o:connecttype="rect"/>
+              </v:shapetype>
+              <v:shape id="Text Box 2" o:spid="_x0000_s1026" type="#_x0000_t202" style="position:absolute;left:0;text-align:left;margin-left:-57pt;margin-top:28.85pt;width:553.2pt;height:110.6pt;z-index:251659264;visibility:visible;mso-wrap-style:square;mso-width-percent:0;mso-height-percent:200;mso-wrap-distance-left:9pt;mso-wrap-distance-top:3.6pt;mso-wrap-distance-right:9pt;mso-wrap-distance-bottom:3.6pt;mso-position-horizontal:absolute;mso-position-horizontal-relative:margin;mso-position-vertical:absolute;mso-position-vertical-relative:text;mso-width-percent:0;mso-height-percent:200;mso-width-relative:margin;mso-height-relative:margin;v-text-anchor:top" o:gfxdata="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" fillcolor="#dbe5f1 [660]">
+                <v:textbox style="mso-fit-shape-to-text:t">
+                  <w:txbxContent>
+                    <w:p>
+                      <w:pPr>
+                        <w:jc w:val="center"/>
+                        <w:rPr>
+                          <w:rFonts w:ascii="Calibri Light" w:hAnsi="Calibri Light" w:cs="Calibri Light"/>
+                          <w:b/>
+                        </w:rPr>
+                      </w:pPr>
+                      <w:r>
+                        <w:rPr>
+                          <w:rFonts w:ascii="Calibri Light" w:hAnsi="Calibri Light" w:cs="Calibri Light"/>
+                          <w:b/>
+                        </w:rPr>
+                        <w:t>Content</w:t>
+                      </w:r>
+                    </w:p>
+                    <w:p>
+                      <w:pPr>
+                        <w:jc w:val="center"/>
+                        <w:rPr>
+                          <w:rFonts w:ascii="Calibri Light" w:hAnsi="Calibri Light" w:cs="Calibri Light"/>
+                          <w:b/>
+                        </w:rPr>
+                      </w:pPr>
+                      <w:r>
+                        <w:rPr>
+                          <w:rFonts w:ascii="Calibri Light" w:hAnsi="Calibri Light" w:cs="Calibri Light"/>
+                          <w:b/>
+                        </w:rPr>
+                        <w:t>Elements for interface design that is efficient and intuitive for the user</w:t>
+                      </w:r>
+                    </w:p>
+                    <w:p>
+                      <w:pPr>
+                        <w:rPr>
+                          <w:rFonts w:ascii="Calibri Light" w:hAnsi="Calibri Light" w:cs="Calibri Light"/>
+                        </w:rPr>
+                      </w:pPr>
+                    </w:p>
+                    <w:p>
+                      <w:pPr>
+                        <w:rPr>
+                          <w:rFonts w:ascii="Calibri Light" w:hAnsi="Calibri Light" w:cs="Calibri Light"/>
+                        </w:rPr>
+                      </w:pPr>
+                      <w:r>
+                        <w:rPr>
+                          <w:rFonts w:ascii="Calibri Light" w:hAnsi="Calibri Light" w:cs="Calibri Light"/>
+                        </w:rPr>
+                        <w:t>As you begin to receive more input from the user, and generate more output for the user to read, it’s important to think carefully about how the user will interact with your program. Sometimes instructions can be unclear for the user and the programmer doesn’t realize it.</w:t>
+                      </w:r>
+                    </w:p>
+                    <w:p>
+                      <w:pPr>
+                        <w:rPr>
+                          <w:rFonts w:ascii="Calibri Light" w:hAnsi="Calibri Light" w:cs="Calibri Light"/>
+                        </w:rPr>
+                      </w:pPr>
+                    </w:p>
+                    <w:p>
+                      <w:pPr>
+                        <w:rPr>
+                          <w:rFonts w:ascii="Calibri Light" w:hAnsi="Calibri Light" w:cs="Calibri Light"/>
+                        </w:rPr>
+                      </w:pPr>
+                      <w:r>
+                        <w:rPr>
+                          <w:rFonts w:ascii="Calibri Light" w:hAnsi="Calibri Light" w:cs="Calibri Light"/>
+                        </w:rPr>
+                        <w:t xml:space="preserve">Be sure to ask specific, detailed questions and be sure to format and display output in a way that the user can easily understand. One of the best ways to determine </w:t>
+                      </w:r>
+                      <w:proofErr w:type="gramStart"/>
+                      <w:r>
+                        <w:rPr>
+                          <w:rFonts w:ascii="Calibri Light" w:hAnsi="Calibri Light" w:cs="Calibri Light"/>
+                        </w:rPr>
+                        <w:t>whether or not</w:t>
+                      </w:r>
+                      <w:proofErr w:type="gramEnd"/>
+                      <w:r>
+                        <w:rPr>
+                          <w:rFonts w:ascii="Calibri Light" w:hAnsi="Calibri Light" w:cs="Calibri Light"/>
+                        </w:rPr>
+                        <w:t xml:space="preserve"> your program is user-friendly is to have a classmate, friend or relative use your program. As you watch them use it, take notes about how they interact with the program and about </w:t>
+                      </w:r>
+                      <w:proofErr w:type="gramStart"/>
+                      <w:r>
+                        <w:rPr>
+                          <w:rFonts w:ascii="Calibri Light" w:hAnsi="Calibri Light" w:cs="Calibri Light"/>
+                        </w:rPr>
+                        <w:t>whether or not</w:t>
+                      </w:r>
+                      <w:proofErr w:type="gramEnd"/>
+                      <w:r>
+                        <w:rPr>
+                          <w:rFonts w:ascii="Calibri Light" w:hAnsi="Calibri Light" w:cs="Calibri Light"/>
+                        </w:rPr>
+                        <w:t xml:space="preserve"> they are confused about any input our output.</w:t>
+                      </w:r>
+                    </w:p>
+                    <w:p/>
+                  </w:txbxContent>
+                </v:textbox>
+                <w10:wrap type="square" anchorx="margin"/>
+              </v:shape>
+            </w:pict>
+          </mc:Fallback>
+        </mc:AlternateContent>
+      </w:r>
+    </w:p>
+    <w:p>
+      <w:pPr>
+        <w:pStyle w:val="Body"/>
+        <w:rPr>
+          <w:rStyle w:val="None"/>
+          <w:rFonts w:ascii="Calibri Light" w:eastAsia="Calibri Light" w:hAnsi="Calibri Light" w:cs="Calibri Light"/>
+          <w:sz w:val="28"/>
+          <w:szCs w:val="28"/>
         </w:rPr>
       </w:pPr>
     </w:p>
@@ -170,16 +474,24 @@
           <w:rFonts w:ascii="Courier New" w:eastAsia="Courier" w:hAnsi="Courier New" w:cs="Courier New"/>
         </w:rPr>
       </w:pPr>
+      <w:proofErr w:type="spellStart"/>
       <w:r>
         <w:rPr>
           <w:rFonts w:ascii="Courier New" w:hAnsi="Courier New" w:cs="Courier New"/>
         </w:rPr>
-        <w:t>System.out.print(</w:t>
-      </w:r>
+        <w:t>System.out.print</w:t>
+      </w:r>
+      <w:proofErr w:type="spellEnd"/>
       <w:r>
         <w:rPr>
           <w:rFonts w:ascii="Courier New" w:hAnsi="Courier New" w:cs="Courier New"/>
         </w:rPr>
+        <w:t>(</w:t>
+      </w:r>
+      <w:r>
+        <w:rPr>
+          <w:rFonts w:ascii="Courier New" w:hAnsi="Courier New" w:cs="Courier New"/>
+        </w:rPr>
         <w:t>"</w:t>
       </w:r>
       <w:r>
@@ -215,6 +527,8 @@
         </w:rPr>
         <w:t xml:space="preserve">String name = </w:t>
       </w:r>
+      <w:proofErr w:type="spellStart"/>
+      <w:proofErr w:type="gramStart"/>
       <w:r>
         <w:rPr>
           <w:rFonts w:ascii="Courier New" w:hAnsi="Courier New" w:cs="Courier New"/>
@@ -225,7 +539,15 @@
         <w:rPr>
           <w:rFonts w:ascii="Courier New" w:hAnsi="Courier New" w:cs="Courier New"/>
         </w:rPr>
-        <w:t>.nextLine();</w:t>
+        <w:t>.nextLine</w:t>
+      </w:r>
+      <w:proofErr w:type="spellEnd"/>
+      <w:proofErr w:type="gramEnd"/>
+      <w:r>
+        <w:rPr>
+          <w:rFonts w:ascii="Courier New" w:hAnsi="Courier New" w:cs="Courier New"/>
+        </w:rPr>
+        <w:t>();</w:t>
       </w:r>
     </w:p>
     <w:p>
@@ -245,6 +567,7 @@
           <w:rFonts w:ascii="Courier New" w:eastAsia="Courier" w:hAnsi="Courier New" w:cs="Courier New"/>
         </w:rPr>
       </w:pPr>
+      <w:proofErr w:type="spellStart"/>
       <w:r>
         <w:rPr>
           <w:rFonts w:ascii="Courier New" w:hAnsi="Courier New" w:cs="Courier New"/>
@@ -255,12 +578,19 @@
         <w:rPr>
           <w:rFonts w:ascii="Courier New" w:hAnsi="Courier New" w:cs="Courier New"/>
         </w:rPr>
-        <w:t>m.out.print(</w:t>
-      </w:r>
+        <w:t>m.out.print</w:t>
+      </w:r>
+      <w:proofErr w:type="spellEnd"/>
       <w:r>
         <w:rPr>
           <w:rFonts w:ascii="Courier New" w:hAnsi="Courier New" w:cs="Courier New"/>
         </w:rPr>
+        <w:t>(</w:t>
+      </w:r>
+      <w:r>
+        <w:rPr>
+          <w:rFonts w:ascii="Courier New" w:hAnsi="Courier New" w:cs="Courier New"/>
+        </w:rPr>
         <w:t>"</w:t>
       </w:r>
       <w:r>
@@ -290,23 +620,41 @@
           <w:rFonts w:ascii="Courier New" w:eastAsia="Courier" w:hAnsi="Courier New" w:cs="Courier New"/>
         </w:rPr>
       </w:pPr>
+      <w:proofErr w:type="spellStart"/>
       <w:r>
         <w:rPr>
           <w:rFonts w:ascii="Courier New" w:hAnsi="Courier New" w:cs="Courier New"/>
         </w:rPr>
-        <w:t xml:space="preserve">int age = </w:t>
-      </w:r>
+        <w:t>int</w:t>
+      </w:r>
+      <w:proofErr w:type="spellEnd"/>
       <w:r>
         <w:rPr>
           <w:rFonts w:ascii="Courier New" w:hAnsi="Courier New" w:cs="Courier New"/>
         </w:rPr>
+        <w:t xml:space="preserve"> age = </w:t>
+      </w:r>
+      <w:proofErr w:type="spellStart"/>
+      <w:proofErr w:type="gramStart"/>
+      <w:r>
+        <w:rPr>
+          <w:rFonts w:ascii="Courier New" w:hAnsi="Courier New" w:cs="Courier New"/>
+        </w:rPr>
         <w:t>console</w:t>
       </w:r>
       <w:r>
         <w:rPr>
           <w:rFonts w:ascii="Courier New" w:hAnsi="Courier New" w:cs="Courier New"/>
         </w:rPr>
-        <w:t>.nextInt();</w:t>
+        <w:t>.nextInt</w:t>
+      </w:r>
+      <w:proofErr w:type="spellEnd"/>
+      <w:proofErr w:type="gramEnd"/>
+      <w:r>
+        <w:rPr>
+          <w:rFonts w:ascii="Courier New" w:hAnsi="Courier New" w:cs="Courier New"/>
+        </w:rPr>
+        <w:t>();</w:t>
       </w:r>
     </w:p>
     <w:p>
@@ -373,6 +721,8 @@
         </w:rPr>
         <w:t xml:space="preserve">Write a method called </w:t>
       </w:r>
+      <w:proofErr w:type="spellStart"/>
+      <w:proofErr w:type="gramStart"/>
       <w:r>
         <w:rPr>
           <w:rStyle w:val="None"/>
@@ -384,6 +734,7 @@
         </w:rPr>
         <w:t>battleStart</w:t>
       </w:r>
+      <w:proofErr w:type="spellEnd"/>
       <w:r>
         <w:rPr>
           <w:rStyle w:val="None"/>
@@ -393,19 +744,9 @@
           <w:sz w:val="28"/>
           <w:szCs w:val="28"/>
         </w:rPr>
-        <w:t>()</w:t>
-      </w:r>
-      <w:r>
-        <w:rPr>
-          <w:rStyle w:val="None"/>
-          <w:rFonts w:ascii="Calibri Light" w:eastAsia="Calibri Light" w:hAnsi="Calibri Light" w:cs="Calibri Light"/>
-          <w:i/>
-          <w:iCs/>
-          <w:sz w:val="28"/>
-          <w:szCs w:val="28"/>
-        </w:rPr>
-        <w:t xml:space="preserve"> that introduces the battle, prompts the user to choose their first Pokemon to battle, and outputs the pairing.  </w:t>
-      </w:r>
+        <w:t>(</w:t>
+      </w:r>
+      <w:proofErr w:type="gramEnd"/>
       <w:r>
         <w:rPr>
           <w:rStyle w:val="None"/>
@@ -415,7 +756,79 @@
           <w:sz w:val="28"/>
           <w:szCs w:val="28"/>
         </w:rPr>
-        <w:t>battleStart()</w:t>
+        <w:t>)</w:t>
+      </w:r>
+      <w:r>
+        <w:rPr>
+          <w:rStyle w:val="None"/>
+          <w:rFonts w:ascii="Calibri Light" w:eastAsia="Calibri Light" w:hAnsi="Calibri Light" w:cs="Calibri Light"/>
+          <w:i/>
+          <w:iCs/>
+          <w:sz w:val="28"/>
+          <w:szCs w:val="28"/>
+        </w:rPr>
+        <w:t xml:space="preserve"> that introduces the battle, prompts the user to choose their first </w:t>
+      </w:r>
+      <w:proofErr w:type="spellStart"/>
+      <w:r>
+        <w:rPr>
+          <w:rStyle w:val="None"/>
+          <w:rFonts w:ascii="Calibri Light" w:eastAsia="Calibri Light" w:hAnsi="Calibri Light" w:cs="Calibri Light"/>
+          <w:i/>
+          <w:iCs/>
+          <w:sz w:val="28"/>
+          <w:szCs w:val="28"/>
+        </w:rPr>
+        <w:t>Pokemon</w:t>
+      </w:r>
+      <w:proofErr w:type="spellEnd"/>
+      <w:r>
+        <w:rPr>
+          <w:rStyle w:val="None"/>
+          <w:rFonts w:ascii="Calibri Light" w:eastAsia="Calibri Light" w:hAnsi="Calibri Light" w:cs="Calibri Light"/>
+          <w:i/>
+          <w:iCs/>
+          <w:sz w:val="28"/>
+          <w:szCs w:val="28"/>
+        </w:rPr>
+        <w:t xml:space="preserve"> to battle, and outputs the pairing.  </w:t>
+      </w:r>
+      <w:proofErr w:type="spellStart"/>
+      <w:proofErr w:type="gramStart"/>
+      <w:r>
+        <w:rPr>
+          <w:rStyle w:val="None"/>
+          <w:rFonts w:ascii="Courier New" w:eastAsia="Calibri Light" w:hAnsi="Courier New" w:cs="Courier New"/>
+          <w:bCs/>
+          <w:iCs/>
+          <w:sz w:val="28"/>
+          <w:szCs w:val="28"/>
+        </w:rPr>
+        <w:t>battleStart</w:t>
+      </w:r>
+      <w:proofErr w:type="spellEnd"/>
+      <w:r>
+        <w:rPr>
+          <w:rStyle w:val="None"/>
+          <w:rFonts w:ascii="Courier New" w:eastAsia="Calibri Light" w:hAnsi="Courier New" w:cs="Courier New"/>
+          <w:bCs/>
+          <w:iCs/>
+          <w:sz w:val="28"/>
+          <w:szCs w:val="28"/>
+        </w:rPr>
+        <w:t>(</w:t>
+      </w:r>
+      <w:proofErr w:type="gramEnd"/>
+      <w:r>
+        <w:rPr>
+          <w:rStyle w:val="None"/>
+          <w:rFonts w:ascii="Courier New" w:eastAsia="Calibri Light" w:hAnsi="Courier New" w:cs="Courier New"/>
+          <w:bCs/>
+          <w:iCs/>
+          <w:sz w:val="28"/>
+          <w:szCs w:val="28"/>
+        </w:rPr>
+        <w:t>)</w:t>
       </w:r>
       <w:r>
         <w:rPr>
@@ -439,7 +852,31 @@
           <w:sz w:val="28"/>
           <w:szCs w:val="28"/>
         </w:rPr>
-        <w:t>should also return the name of the Pokemon chosen. Your output should look something like this:</w:t>
+        <w:t xml:space="preserve">should also return the name of the </w:t>
+      </w:r>
+      <w:proofErr w:type="spellStart"/>
+      <w:r>
+        <w:rPr>
+          <w:rStyle w:val="None"/>
+          <w:rFonts w:ascii="Calibri Light" w:eastAsia="Calibri Light" w:hAnsi="Calibri Light" w:cs="Calibri Light"/>
+          <w:i/>
+          <w:iCs/>
+          <w:sz w:val="28"/>
+          <w:szCs w:val="28"/>
+        </w:rPr>
+        <w:t>Pokemon</w:t>
+      </w:r>
+      <w:proofErr w:type="spellEnd"/>
+      <w:r>
+        <w:rPr>
+          <w:rStyle w:val="None"/>
+          <w:rFonts w:ascii="Calibri Light" w:eastAsia="Calibri Light" w:hAnsi="Calibri Light" w:cs="Calibri Light"/>
+          <w:i/>
+          <w:iCs/>
+          <w:sz w:val="28"/>
+          <w:szCs w:val="28"/>
+        </w:rPr>
+        <w:t xml:space="preserve"> chosen. Your output should look something like this:</w:t>
       </w:r>
     </w:p>
     <w:p>
@@ -486,11 +923,19 @@
           <w:rFonts w:ascii="Courier" w:eastAsia="Courier" w:hAnsi="Courier" w:cs="Courier"/>
         </w:rPr>
       </w:pPr>
+      <w:proofErr w:type="spellStart"/>
       <w:r>
         <w:rPr>
           <w:rFonts w:ascii="Courier" w:hAnsi="Courier"/>
         </w:rPr>
-        <w:t>Zebstrika appeared.</w:t>
+        <w:t>Zebstrika</w:t>
+      </w:r>
+      <w:proofErr w:type="spellEnd"/>
+      <w:r>
+        <w:rPr>
+          <w:rFonts w:ascii="Courier" w:hAnsi="Courier"/>
+        </w:rPr>
+        <w:t xml:space="preserve"> appeared.</w:t>
       </w:r>
     </w:p>
     <w:p>
@@ -514,8 +959,23 @@
         <w:rPr>
           <w:rFonts w:ascii="Courier" w:hAnsi="Courier"/>
         </w:rPr>
-        <w:t xml:space="preserve">Which Pokemon do you choose? </w:t>
-      </w:r>
+        <w:t xml:space="preserve">Which </w:t>
+      </w:r>
+      <w:proofErr w:type="spellStart"/>
+      <w:r>
+        <w:rPr>
+          <w:rFonts w:ascii="Courier" w:hAnsi="Courier"/>
+        </w:rPr>
+        <w:t>Pokemon</w:t>
+      </w:r>
+      <w:proofErr w:type="spellEnd"/>
+      <w:r>
+        <w:rPr>
+          <w:rFonts w:ascii="Courier" w:hAnsi="Courier"/>
+        </w:rPr>
+        <w:t xml:space="preserve"> do you choose? </w:t>
+      </w:r>
+      <w:proofErr w:type="spellStart"/>
       <w:r>
         <w:rPr>
           <w:rStyle w:val="None"/>
@@ -525,6 +985,7 @@
         </w:rPr>
         <w:t>Arcanine</w:t>
       </w:r>
+      <w:proofErr w:type="spellEnd"/>
     </w:p>
     <w:p>
       <w:pPr>
@@ -547,7 +1008,21 @@
         <w:rPr>
           <w:rFonts w:ascii="Courier" w:hAnsi="Courier"/>
         </w:rPr>
-        <w:t>You chose Arcanine!</w:t>
+        <w:t xml:space="preserve">You chose </w:t>
+      </w:r>
+      <w:proofErr w:type="spellStart"/>
+      <w:r>
+        <w:rPr>
+          <w:rFonts w:ascii="Courier" w:hAnsi="Courier"/>
+        </w:rPr>
+        <w:t>Arcanine</w:t>
+      </w:r>
+      <w:proofErr w:type="spellEnd"/>
+      <w:r>
+        <w:rPr>
+          <w:rFonts w:ascii="Courier" w:hAnsi="Courier"/>
+        </w:rPr>
+        <w:t>!</w:t>
       </w:r>
     </w:p>
     <w:p>
@@ -585,7 +1060,49 @@
         <w:rPr>
           <w:rFonts w:ascii="Courier" w:hAnsi="Courier"/>
         </w:rPr>
-        <w:t>s a Pokemon battle between Arcanine and Zebstrika!  Go!</w:t>
+        <w:t xml:space="preserve">s a </w:t>
+      </w:r>
+      <w:proofErr w:type="spellStart"/>
+      <w:r>
+        <w:rPr>
+          <w:rFonts w:ascii="Courier" w:hAnsi="Courier"/>
+        </w:rPr>
+        <w:t>Pokemon</w:t>
+      </w:r>
+      <w:proofErr w:type="spellEnd"/>
+      <w:r>
+        <w:rPr>
+          <w:rFonts w:ascii="Courier" w:hAnsi="Courier"/>
+        </w:rPr>
+        <w:t xml:space="preserve"> battle between </w:t>
+      </w:r>
+      <w:proofErr w:type="spellStart"/>
+      <w:r>
+        <w:rPr>
+          <w:rFonts w:ascii="Courier" w:hAnsi="Courier"/>
+        </w:rPr>
+        <w:t>Arcanine</w:t>
+      </w:r>
+      <w:proofErr w:type="spellEnd"/>
+      <w:r>
+        <w:rPr>
+          <w:rFonts w:ascii="Courier" w:hAnsi="Courier"/>
+        </w:rPr>
+        <w:t xml:space="preserve"> and </w:t>
+      </w:r>
+      <w:proofErr w:type="spellStart"/>
+      <w:r>
+        <w:rPr>
+          <w:rFonts w:ascii="Courier" w:hAnsi="Courier"/>
+        </w:rPr>
+        <w:t>Zebstrika</w:t>
+      </w:r>
+      <w:proofErr w:type="spellEnd"/>
+      <w:r>
+        <w:rPr>
+          <w:rFonts w:ascii="Courier" w:hAnsi="Courier"/>
+        </w:rPr>
+        <w:t>!  Go!</w:t>
       </w:r>
     </w:p>
     <w:p>
@@ -618,6 +1135,8 @@
         </w:rPr>
         <w:t xml:space="preserve">Call </w:t>
       </w:r>
+      <w:proofErr w:type="spellStart"/>
+      <w:proofErr w:type="gramStart"/>
       <w:r>
         <w:rPr>
           <w:rStyle w:val="None"/>
@@ -627,7 +1146,31 @@
           <w:sz w:val="28"/>
           <w:szCs w:val="28"/>
         </w:rPr>
-        <w:t>battleStart()</w:t>
+        <w:t>battleStart</w:t>
+      </w:r>
+      <w:proofErr w:type="spellEnd"/>
+      <w:r>
+        <w:rPr>
+          <w:rStyle w:val="None"/>
+          <w:rFonts w:ascii="Courier New" w:eastAsia="Calibri Light" w:hAnsi="Courier New" w:cs="Courier New"/>
+          <w:bCs/>
+          <w:iCs/>
+          <w:sz w:val="28"/>
+          <w:szCs w:val="28"/>
+        </w:rPr>
+        <w:t>(</w:t>
+      </w:r>
+      <w:proofErr w:type="gramEnd"/>
+      <w:r>
+        <w:rPr>
+          <w:rStyle w:val="None"/>
+          <w:rFonts w:ascii="Courier New" w:eastAsia="Calibri Light" w:hAnsi="Courier New" w:cs="Courier New"/>
+          <w:bCs/>
+          <w:iCs/>
+          <w:sz w:val="28"/>
+          <w:szCs w:val="28"/>
+        </w:rPr>
+        <w:t>)</w:t>
       </w:r>
       <w:r>
         <w:rPr>
@@ -669,7 +1212,31 @@
           <w:sz w:val="28"/>
           <w:szCs w:val="28"/>
         </w:rPr>
-        <w:t xml:space="preserve"> method and store the name of the Pokemon in a variable.</w:t>
+        <w:t xml:space="preserve"> method and store the name of the </w:t>
+      </w:r>
+      <w:proofErr w:type="spellStart"/>
+      <w:r>
+        <w:rPr>
+          <w:rStyle w:val="None"/>
+          <w:rFonts w:ascii="Calibri Light" w:eastAsia="Calibri Light" w:hAnsi="Calibri Light" w:cs="Calibri Light"/>
+          <w:i/>
+          <w:iCs/>
+          <w:sz w:val="28"/>
+          <w:szCs w:val="28"/>
+        </w:rPr>
+        <w:t>Pokemon</w:t>
+      </w:r>
+      <w:proofErr w:type="spellEnd"/>
+      <w:r>
+        <w:rPr>
+          <w:rStyle w:val="None"/>
+          <w:rFonts w:ascii="Calibri Light" w:eastAsia="Calibri Light" w:hAnsi="Calibri Light" w:cs="Calibri Light"/>
+          <w:i/>
+          <w:iCs/>
+          <w:sz w:val="28"/>
+          <w:szCs w:val="28"/>
+        </w:rPr>
+        <w:t xml:space="preserve"> in a variable.</w:t>
       </w:r>
     </w:p>
     <w:p>
@@ -746,6 +1313,7 @@
         </w:rPr>
         <w:t xml:space="preserve">Write a method called </w:t>
       </w:r>
+      <w:proofErr w:type="gramStart"/>
       <w:r>
         <w:rPr>
           <w:rStyle w:val="None"/>
@@ -766,23 +1334,60 @@
           <w:sz w:val="28"/>
           <w:szCs w:val="28"/>
         </w:rPr>
-        <w:t>()</w:t>
-      </w:r>
-      <w:r>
-        <w:rPr>
-          <w:rStyle w:val="None"/>
-          <w:rFonts w:ascii="Calibri Light" w:eastAsia="Calibri Light" w:hAnsi="Calibri Light" w:cs="Calibri Light"/>
-          <w:i/>
-          <w:iCs/>
-          <w:sz w:val="28"/>
-          <w:szCs w:val="28"/>
-        </w:rPr>
-        <w:t xml:space="preserve"> that takes a Pokemon’s name as a parameter and returns the about of HP after damage has been done. </w:t>
-      </w:r>
+        <w:t>(</w:t>
+      </w:r>
+      <w:proofErr w:type="gramEnd"/>
       <w:r>
         <w:rPr>
           <w:rStyle w:val="None"/>
           <w:rFonts w:ascii="Courier New" w:eastAsia="Calibri Light" w:hAnsi="Courier New" w:cs="Courier New"/>
+          <w:bCs/>
+          <w:iCs/>
+          <w:sz w:val="28"/>
+          <w:szCs w:val="28"/>
+        </w:rPr>
+        <w:t>)</w:t>
+      </w:r>
+      <w:r>
+        <w:rPr>
+          <w:rStyle w:val="None"/>
+          <w:rFonts w:ascii="Calibri Light" w:eastAsia="Calibri Light" w:hAnsi="Calibri Light" w:cs="Calibri Light"/>
+          <w:i/>
+          <w:iCs/>
+          <w:sz w:val="28"/>
+          <w:szCs w:val="28"/>
+        </w:rPr>
+        <w:t xml:space="preserve"> that takes a </w:t>
+      </w:r>
+      <w:proofErr w:type="spellStart"/>
+      <w:r>
+        <w:rPr>
+          <w:rStyle w:val="None"/>
+          <w:rFonts w:ascii="Calibri Light" w:eastAsia="Calibri Light" w:hAnsi="Calibri Light" w:cs="Calibri Light"/>
+          <w:i/>
+          <w:iCs/>
+          <w:sz w:val="28"/>
+          <w:szCs w:val="28"/>
+        </w:rPr>
+        <w:t>Pokemon’s</w:t>
+      </w:r>
+      <w:proofErr w:type="spellEnd"/>
+      <w:r>
+        <w:rPr>
+          <w:rStyle w:val="None"/>
+          <w:rFonts w:ascii="Calibri Light" w:eastAsia="Calibri Light" w:hAnsi="Calibri Light" w:cs="Calibri Light"/>
+          <w:i/>
+          <w:iCs/>
+          <w:sz w:val="28"/>
+          <w:szCs w:val="28"/>
+        </w:rPr>
+        <w:t xml:space="preserve"> name as a parameter and returns the about of HP after damage has been done. </w:t>
+      </w:r>
+      <w:proofErr w:type="gramStart"/>
+      <w:r>
+        <w:rPr>
+          <w:rStyle w:val="None"/>
+          <w:rFonts w:ascii="Courier New" w:eastAsia="Calibri Light" w:hAnsi="Courier New" w:cs="Courier New"/>
           <w:iCs/>
           <w:sz w:val="28"/>
           <w:szCs w:val="28"/>
@@ -807,7 +1412,18 @@
           <w:sz w:val="28"/>
           <w:szCs w:val="28"/>
         </w:rPr>
-        <w:t>()</w:t>
+        <w:t>(</w:t>
+      </w:r>
+      <w:proofErr w:type="gramEnd"/>
+      <w:r>
+        <w:rPr>
+          <w:rStyle w:val="None"/>
+          <w:rFonts w:ascii="Courier New" w:eastAsia="Calibri Light" w:hAnsi="Courier New" w:cs="Courier New"/>
+          <w:iCs/>
+          <w:sz w:val="28"/>
+          <w:szCs w:val="28"/>
+        </w:rPr>
+        <w:t>)</w:t>
       </w:r>
       <w:r>
         <w:rPr>
@@ -880,21 +1496,7 @@
                   <w:rPr>
                     <w:rFonts w:ascii="Cambria Math" w:hAnsi="Cambria Math"/>
                   </w:rPr>
-                  <m:t>2*Level</m:t>
-                </m:r>
-                <m:r>
-                  <w:rPr>
-                    <w:rFonts w:ascii="Cambria Math" w:hAnsi="Cambria Math"/>
-                  </w:rPr>
-                  <m:t>+</m:t>
-                </m:r>
-                <w:bookmarkStart w:id="0" w:name="_GoBack"/>
-                <w:bookmarkEnd w:id="0"/>
-                <m:r>
-                  <w:rPr>
-                    <w:rFonts w:ascii="Cambria Math" w:hAnsi="Cambria Math"/>
-                  </w:rPr>
-                  <m:t>10</m:t>
+                  <m:t>2*Level+10</m:t>
                 </m:r>
               </m:num>
               <m:den>
@@ -1023,7 +1625,27 @@
           <w:i/>
           <w:iCs/>
         </w:rPr>
-        <w:t>Hint: The Pokemon game always selects a random number between 0.85 and 1.0.</w:t>
+        <w:t xml:space="preserve">Hint: The </w:t>
+      </w:r>
+      <w:proofErr w:type="spellStart"/>
+      <w:r>
+        <w:rPr>
+          <w:rStyle w:val="None"/>
+          <w:rFonts w:ascii="Calibri Light" w:eastAsia="Calibri Light" w:hAnsi="Calibri Light" w:cs="Calibri Light"/>
+          <w:i/>
+          <w:iCs/>
+        </w:rPr>
+        <w:t>Pokemon</w:t>
+      </w:r>
+      <w:proofErr w:type="spellEnd"/>
+      <w:r>
+        <w:rPr>
+          <w:rStyle w:val="None"/>
+          <w:rFonts w:ascii="Calibri Light" w:eastAsia="Calibri Light" w:hAnsi="Calibri Light" w:cs="Calibri Light"/>
+          <w:i/>
+          <w:iCs/>
+        </w:rPr>
+        <w:t xml:space="preserve"> game always selects a random number between 0.85 and 1.0.</w:t>
       </w:r>
       <w:r>
         <w:rPr>
@@ -1098,11 +1720,19 @@
           <w:rFonts w:ascii="Courier New" w:eastAsia="Courier New" w:hAnsi="Courier New" w:cs="Courier New"/>
         </w:rPr>
       </w:pPr>
+      <w:proofErr w:type="spellStart"/>
       <w:r>
         <w:rPr>
           <w:rFonts w:ascii="Courier New" w:hAnsi="Courier New"/>
         </w:rPr>
-        <w:t>Zebstrika used Thunderbolt!</w:t>
+        <w:t>Zebstrika</w:t>
+      </w:r>
+      <w:proofErr w:type="spellEnd"/>
+      <w:r>
+        <w:rPr>
+          <w:rFonts w:ascii="Courier New" w:hAnsi="Courier New"/>
+        </w:rPr>
+        <w:t xml:space="preserve"> used Thunderbolt!</w:t>
       </w:r>
     </w:p>
     <w:p>
@@ -1126,20 +1756,34 @@
         <w:rPr>
           <w:rFonts w:ascii="Courier New" w:hAnsi="Courier New"/>
         </w:rPr>
-        <w:t>Trainer, what are your Arcanine</w:t>
-      </w:r>
-      <w:r>
-        <w:rPr>
-          <w:rStyle w:val="None"/>
+        <w:t xml:space="preserve">Trainer, what are your </w:t>
+      </w:r>
+      <w:proofErr w:type="spellStart"/>
+      <w:r>
+        <w:rPr>
           <w:rFonts w:ascii="Courier New" w:hAnsi="Courier New"/>
         </w:rPr>
+        <w:t>Arcanine</w:t>
+      </w:r>
+      <w:r>
+        <w:rPr>
+          <w:rStyle w:val="None"/>
+          <w:rFonts w:ascii="Courier New" w:hAnsi="Courier New"/>
+        </w:rPr>
         <w:t>’</w:t>
       </w:r>
       <w:r>
         <w:rPr>
           <w:rFonts w:ascii="Courier New" w:hAnsi="Courier New"/>
         </w:rPr>
-        <w:t>s stats?</w:t>
+        <w:t>s</w:t>
+      </w:r>
+      <w:proofErr w:type="spellEnd"/>
+      <w:r>
+        <w:rPr>
+          <w:rFonts w:ascii="Courier New" w:hAnsi="Courier New"/>
+        </w:rPr>
+        <w:t xml:space="preserve"> stats?</w:t>
       </w:r>
     </w:p>
     <w:p>
@@ -1250,11 +1894,33 @@
           <w:rFonts w:ascii="Courier New" w:eastAsia="Courier New" w:hAnsi="Courier New" w:cs="Courier New"/>
         </w:rPr>
       </w:pPr>
+      <w:proofErr w:type="spellStart"/>
       <w:r>
         <w:rPr>
           <w:rFonts w:ascii="Courier New" w:hAnsi="Courier New"/>
         </w:rPr>
-        <w:t xml:space="preserve">Arcanine sustained 10 points damage.  </w:t>
+        <w:t>Arcanine</w:t>
+      </w:r>
+      <w:proofErr w:type="spellEnd"/>
+      <w:r>
+        <w:rPr>
+          <w:rFonts w:ascii="Courier New" w:hAnsi="Courier New"/>
+        </w:rPr>
+        <w:t xml:space="preserve"> sustained 10 points </w:t>
+      </w:r>
+      <w:proofErr w:type="gramStart"/>
+      <w:r>
+        <w:rPr>
+          <w:rFonts w:ascii="Courier New" w:hAnsi="Courier New"/>
+        </w:rPr>
+        <w:t>damage</w:t>
+      </w:r>
+      <w:proofErr w:type="gramEnd"/>
+      <w:r>
+        <w:rPr>
+          <w:rFonts w:ascii="Courier New" w:hAnsi="Courier New"/>
+        </w:rPr>
+        <w:t xml:space="preserve">.  </w:t>
       </w:r>
     </w:p>
     <w:p>
@@ -1301,6 +1967,7 @@
           <w:sz w:val="28"/>
           <w:szCs w:val="28"/>
         </w:rPr>
+        <w:lastRenderedPageBreak/>
         <w:t>Call</w:t>
       </w:r>
       <w:r>
@@ -1314,6 +1981,7 @@
         </w:rPr>
         <w:t xml:space="preserve"> </w:t>
       </w:r>
+      <w:proofErr w:type="gramStart"/>
       <w:r>
         <w:rPr>
           <w:rStyle w:val="None"/>
@@ -1334,6 +2002,49 @@
           <w:sz w:val="28"/>
           <w:szCs w:val="28"/>
         </w:rPr>
+        <w:t>(</w:t>
+      </w:r>
+      <w:proofErr w:type="gramEnd"/>
+      <w:r>
+        <w:rPr>
+          <w:rStyle w:val="None"/>
+          <w:rFonts w:ascii="Courier New" w:eastAsia="Calibri Light" w:hAnsi="Courier New" w:cs="Courier New"/>
+          <w:bCs/>
+          <w:iCs/>
+          <w:sz w:val="28"/>
+          <w:szCs w:val="28"/>
+        </w:rPr>
+        <w:t>)</w:t>
+      </w:r>
+      <w:r>
+        <w:rPr>
+          <w:rStyle w:val="None"/>
+          <w:rFonts w:ascii="Calibri Light" w:eastAsia="Calibri Light" w:hAnsi="Calibri Light" w:cs="Calibri Light"/>
+          <w:i/>
+          <w:iCs/>
+          <w:sz w:val="28"/>
+          <w:szCs w:val="28"/>
+        </w:rPr>
+        <w:t xml:space="preserve"> from your </w:t>
+      </w:r>
+      <w:r>
+        <w:rPr>
+          <w:rStyle w:val="None"/>
+          <w:rFonts w:ascii="Courier New" w:eastAsia="Calibri Light" w:hAnsi="Courier New" w:cs="Courier New"/>
+          <w:iCs/>
+          <w:sz w:val="28"/>
+          <w:szCs w:val="28"/>
+        </w:rPr>
+        <w:t>main</w:t>
+      </w:r>
+      <w:r>
+        <w:rPr>
+          <w:rStyle w:val="None"/>
+          <w:rFonts w:ascii="Courier New" w:eastAsia="Calibri Light" w:hAnsi="Courier New" w:cs="Courier New"/>
+          <w:iCs/>
+          <w:sz w:val="28"/>
+          <w:szCs w:val="28"/>
+        </w:rPr>
         <w:t>()</w:t>
       </w:r>
       <w:r>
@@ -1345,38 +2056,31 @@
           <w:sz w:val="28"/>
           <w:szCs w:val="28"/>
         </w:rPr>
-        <w:t xml:space="preserve"> from your </w:t>
-      </w:r>
-      <w:r>
-        <w:rPr>
-          <w:rStyle w:val="None"/>
-          <w:rFonts w:ascii="Courier New" w:eastAsia="Calibri Light" w:hAnsi="Courier New" w:cs="Courier New"/>
-          <w:iCs/>
-          <w:sz w:val="28"/>
-          <w:szCs w:val="28"/>
-        </w:rPr>
-        <w:t>main</w:t>
-      </w:r>
-      <w:r>
-        <w:rPr>
-          <w:rStyle w:val="None"/>
-          <w:rFonts w:ascii="Courier New" w:eastAsia="Calibri Light" w:hAnsi="Courier New" w:cs="Courier New"/>
-          <w:iCs/>
-          <w:sz w:val="28"/>
-          <w:szCs w:val="28"/>
-        </w:rPr>
-        <w:t>()</w:t>
-      </w:r>
-      <w:r>
-        <w:rPr>
-          <w:rStyle w:val="None"/>
-          <w:rFonts w:ascii="Calibri Light" w:eastAsia="Calibri Light" w:hAnsi="Calibri Light" w:cs="Calibri Light"/>
-          <w:i/>
-          <w:iCs/>
-          <w:sz w:val="28"/>
-          <w:szCs w:val="28"/>
-        </w:rPr>
-        <w:t xml:space="preserve"> method with the Pokemon’s name from Exercise 1 and store the return value (HP) in a variable.</w:t>
+        <w:t xml:space="preserve"> method with the </w:t>
+      </w:r>
+      <w:proofErr w:type="spellStart"/>
+      <w:r>
+        <w:rPr>
+          <w:rStyle w:val="None"/>
+          <w:rFonts w:ascii="Calibri Light" w:eastAsia="Calibri Light" w:hAnsi="Calibri Light" w:cs="Calibri Light"/>
+          <w:i/>
+          <w:iCs/>
+          <w:sz w:val="28"/>
+          <w:szCs w:val="28"/>
+        </w:rPr>
+        <w:t>Pokemon’s</w:t>
+      </w:r>
+      <w:proofErr w:type="spellEnd"/>
+      <w:r>
+        <w:rPr>
+          <w:rStyle w:val="None"/>
+          <w:rFonts w:ascii="Calibri Light" w:eastAsia="Calibri Light" w:hAnsi="Calibri Light" w:cs="Calibri Light"/>
+          <w:i/>
+          <w:iCs/>
+          <w:sz w:val="28"/>
+          <w:szCs w:val="28"/>
+        </w:rPr>
+        <w:t xml:space="preserve"> name from Exercise 1 and store the return value (HP) in a variable.</w:t>
       </w:r>
     </w:p>
     <w:p>
@@ -1491,9 +2195,10 @@
           <w:sz w:val="28"/>
           <w:szCs w:val="28"/>
         </w:rPr>
-        <w:lastRenderedPageBreak/>
         <w:t xml:space="preserve">Write a method called </w:t>
       </w:r>
+      <w:proofErr w:type="spellStart"/>
+      <w:proofErr w:type="gramStart"/>
       <w:r>
         <w:rPr>
           <w:rStyle w:val="None"/>
@@ -1505,6 +2210,7 @@
         </w:rPr>
         <w:t>statsTable</w:t>
       </w:r>
+      <w:proofErr w:type="spellEnd"/>
       <w:r>
         <w:rPr>
           <w:rStyle w:val="None"/>
@@ -1514,18 +2220,54 @@
           <w:sz w:val="28"/>
           <w:szCs w:val="28"/>
         </w:rPr>
-        <w:t>()</w:t>
-      </w:r>
-      <w:r>
-        <w:rPr>
-          <w:rStyle w:val="None"/>
-          <w:rFonts w:ascii="Calibri Light" w:eastAsia="Calibri Light" w:hAnsi="Calibri Light" w:cs="Calibri Light"/>
-          <w:i/>
-          <w:iCs/>
-          <w:sz w:val="28"/>
-          <w:szCs w:val="28"/>
-        </w:rPr>
-        <w:t xml:space="preserve"> that accepts the user’s Pokemon name, stats and learned moves as parameters, and outputs something similar to this image:</w:t>
+        <w:t>(</w:t>
+      </w:r>
+      <w:proofErr w:type="gramEnd"/>
+      <w:r>
+        <w:rPr>
+          <w:rStyle w:val="None"/>
+          <w:rFonts w:ascii="Courier New" w:eastAsia="Calibri Light" w:hAnsi="Courier New" w:cs="Courier New"/>
+          <w:bCs/>
+          <w:iCs/>
+          <w:sz w:val="28"/>
+          <w:szCs w:val="28"/>
+        </w:rPr>
+        <w:t>)</w:t>
+      </w:r>
+      <w:r>
+        <w:rPr>
+          <w:rStyle w:val="None"/>
+          <w:rFonts w:ascii="Calibri Light" w:eastAsia="Calibri Light" w:hAnsi="Calibri Light" w:cs="Calibri Light"/>
+          <w:i/>
+          <w:iCs/>
+          <w:sz w:val="28"/>
+          <w:szCs w:val="28"/>
+        </w:rPr>
+        <w:t xml:space="preserve"> that accepts the user’s </w:t>
+      </w:r>
+      <w:proofErr w:type="spellStart"/>
+      <w:r>
+        <w:rPr>
+          <w:rStyle w:val="None"/>
+          <w:rFonts w:ascii="Calibri Light" w:eastAsia="Calibri Light" w:hAnsi="Calibri Light" w:cs="Calibri Light"/>
+          <w:i/>
+          <w:iCs/>
+          <w:sz w:val="28"/>
+          <w:szCs w:val="28"/>
+        </w:rPr>
+        <w:t>Pokemon</w:t>
+      </w:r>
+      <w:proofErr w:type="spellEnd"/>
+      <w:r>
+        <w:rPr>
+          <w:rStyle w:val="None"/>
+          <w:rFonts w:ascii="Calibri Light" w:eastAsia="Calibri Light" w:hAnsi="Calibri Light" w:cs="Calibri Light"/>
+          <w:i/>
+          <w:iCs/>
+          <w:sz w:val="28"/>
+          <w:szCs w:val="28"/>
+        </w:rPr>
+        <w:t xml:space="preserve"> name, stats and learned moves as parameters, and outputs something similar to this image:</w:t>
       </w:r>
     </w:p>
     <w:p>
@@ -1674,7 +2416,25 @@
           <w:sz w:val="24"/>
           <w:szCs w:val="24"/>
         </w:rPr>
-        <w:t xml:space="preserve">Name      Alakazam </w:t>
+        <w:t xml:space="preserve">Name      </w:t>
+      </w:r>
+      <w:proofErr w:type="spellStart"/>
+      <w:r>
+        <w:rPr>
+          <w:rFonts w:ascii="Courier New" w:hAnsi="Courier New"/>
+          <w:sz w:val="24"/>
+          <w:szCs w:val="24"/>
+        </w:rPr>
+        <w:t>Alakazam</w:t>
+      </w:r>
+      <w:proofErr w:type="spellEnd"/>
+      <w:r>
+        <w:rPr>
+          <w:rFonts w:ascii="Courier New" w:hAnsi="Courier New"/>
+          <w:sz w:val="24"/>
+          <w:szCs w:val="24"/>
+        </w:rPr>
+        <w:t xml:space="preserve"> </w:t>
       </w:r>
     </w:p>
     <w:p>
@@ -1845,6 +2605,7 @@
           <w:sz w:val="24"/>
           <w:szCs w:val="24"/>
         </w:rPr>
+        <w:lastRenderedPageBreak/>
         <w:t xml:space="preserve">------------------------------- </w:t>
       </w:r>
     </w:p>
@@ -1905,6 +2666,8 @@
         </w:rPr>
         <w:t xml:space="preserve">Call </w:t>
       </w:r>
+      <w:proofErr w:type="spellStart"/>
+      <w:proofErr w:type="gramStart"/>
       <w:r>
         <w:rPr>
           <w:rStyle w:val="None"/>
@@ -1916,6 +2679,7 @@
         </w:rPr>
         <w:t>statsTable</w:t>
       </w:r>
+      <w:proofErr w:type="spellEnd"/>
       <w:r>
         <w:rPr>
           <w:rStyle w:val="None"/>
@@ -1925,6 +2689,49 @@
           <w:sz w:val="28"/>
           <w:szCs w:val="28"/>
         </w:rPr>
+        <w:t>(</w:t>
+      </w:r>
+      <w:proofErr w:type="gramEnd"/>
+      <w:r>
+        <w:rPr>
+          <w:rStyle w:val="None"/>
+          <w:rFonts w:ascii="Courier New" w:eastAsia="Calibri Light" w:hAnsi="Courier New" w:cs="Courier New"/>
+          <w:bCs/>
+          <w:iCs/>
+          <w:sz w:val="28"/>
+          <w:szCs w:val="28"/>
+        </w:rPr>
+        <w:t>)</w:t>
+      </w:r>
+      <w:r>
+        <w:rPr>
+          <w:rStyle w:val="None"/>
+          <w:rFonts w:ascii="Calibri Light" w:eastAsia="Calibri Light" w:hAnsi="Calibri Light" w:cs="Calibri Light"/>
+          <w:i/>
+          <w:iCs/>
+          <w:sz w:val="28"/>
+          <w:szCs w:val="28"/>
+        </w:rPr>
+        <w:t xml:space="preserve"> from your </w:t>
+      </w:r>
+      <w:r>
+        <w:rPr>
+          <w:rStyle w:val="None"/>
+          <w:rFonts w:ascii="Courier New" w:eastAsia="Calibri Light" w:hAnsi="Courier New" w:cs="Courier New"/>
+          <w:iCs/>
+          <w:sz w:val="28"/>
+          <w:szCs w:val="28"/>
+        </w:rPr>
+        <w:t>main</w:t>
+      </w:r>
+      <w:r>
+        <w:rPr>
+          <w:rStyle w:val="None"/>
+          <w:rFonts w:ascii="Courier New" w:eastAsia="Calibri Light" w:hAnsi="Courier New" w:cs="Courier New"/>
+          <w:iCs/>
+          <w:sz w:val="28"/>
+          <w:szCs w:val="28"/>
+        </w:rPr>
         <w:t>()</w:t>
       </w:r>
       <w:r>
@@ -1936,38 +2743,31 @@
           <w:sz w:val="28"/>
           <w:szCs w:val="28"/>
         </w:rPr>
-        <w:t xml:space="preserve"> from your </w:t>
-      </w:r>
-      <w:r>
-        <w:rPr>
-          <w:rStyle w:val="None"/>
-          <w:rFonts w:ascii="Courier New" w:eastAsia="Calibri Light" w:hAnsi="Courier New" w:cs="Courier New"/>
-          <w:iCs/>
-          <w:sz w:val="28"/>
-          <w:szCs w:val="28"/>
-        </w:rPr>
-        <w:t>main</w:t>
-      </w:r>
-      <w:r>
-        <w:rPr>
-          <w:rStyle w:val="None"/>
-          <w:rFonts w:ascii="Courier New" w:eastAsia="Calibri Light" w:hAnsi="Courier New" w:cs="Courier New"/>
-          <w:iCs/>
-          <w:sz w:val="28"/>
-          <w:szCs w:val="28"/>
-        </w:rPr>
-        <w:t>()</w:t>
-      </w:r>
-      <w:r>
-        <w:rPr>
-          <w:rStyle w:val="None"/>
-          <w:rFonts w:ascii="Calibri Light" w:eastAsia="Calibri Light" w:hAnsi="Calibri Light" w:cs="Calibri Light"/>
-          <w:i/>
-          <w:iCs/>
-          <w:sz w:val="28"/>
-          <w:szCs w:val="28"/>
-        </w:rPr>
-        <w:t xml:space="preserve"> method with the Pokemon’s name from Exercise 1 and the HP from Exercise 2 and any other values you’d like for the other parameters.</w:t>
+        <w:t xml:space="preserve"> method with the </w:t>
+      </w:r>
+      <w:proofErr w:type="spellStart"/>
+      <w:r>
+        <w:rPr>
+          <w:rStyle w:val="None"/>
+          <w:rFonts w:ascii="Calibri Light" w:eastAsia="Calibri Light" w:hAnsi="Calibri Light" w:cs="Calibri Light"/>
+          <w:i/>
+          <w:iCs/>
+          <w:sz w:val="28"/>
+          <w:szCs w:val="28"/>
+        </w:rPr>
+        <w:t>Pokemon’s</w:t>
+      </w:r>
+      <w:proofErr w:type="spellEnd"/>
+      <w:r>
+        <w:rPr>
+          <w:rStyle w:val="None"/>
+          <w:rFonts w:ascii="Calibri Light" w:eastAsia="Calibri Light" w:hAnsi="Calibri Light" w:cs="Calibri Light"/>
+          <w:i/>
+          <w:iCs/>
+          <w:sz w:val="28"/>
+          <w:szCs w:val="28"/>
+        </w:rPr>
+        <w:t xml:space="preserve"> name from Exercise 1 and the HP from Exercise 2 and any other values you’d like for the other parameters.</w:t>
       </w:r>
     </w:p>
     <w:p>
@@ -2093,6 +2893,8 @@
           <w:szCs w:val="28"/>
         </w:rPr>
       </w:pPr>
+      <w:proofErr w:type="spellStart"/>
+      <w:proofErr w:type="gramStart"/>
       <w:r>
         <w:rPr>
           <w:rStyle w:val="None"/>
@@ -2103,6 +2905,7 @@
         </w:rPr>
         <w:t>battleStart</w:t>
       </w:r>
+      <w:proofErr w:type="spellEnd"/>
       <w:r>
         <w:rPr>
           <w:rStyle w:val="None"/>
@@ -2111,7 +2914,18 @@
           <w:sz w:val="28"/>
           <w:szCs w:val="28"/>
         </w:rPr>
-        <w:t>()</w:t>
+        <w:t>(</w:t>
+      </w:r>
+      <w:proofErr w:type="gramEnd"/>
+      <w:r>
+        <w:rPr>
+          <w:rStyle w:val="None"/>
+          <w:rFonts w:ascii="Courier New" w:eastAsia="Calibri Light" w:hAnsi="Courier New" w:cs="Courier New"/>
+          <w:iCs/>
+          <w:sz w:val="28"/>
+          <w:szCs w:val="28"/>
+        </w:rPr>
+        <w:t>)</w:t>
       </w:r>
     </w:p>
     <w:p>
@@ -2129,6 +2943,7 @@
           <w:szCs w:val="28"/>
         </w:rPr>
       </w:pPr>
+      <w:proofErr w:type="gramStart"/>
       <w:r>
         <w:rPr>
           <w:rStyle w:val="None"/>
@@ -2147,7 +2962,18 @@
           <w:sz w:val="28"/>
           <w:szCs w:val="28"/>
         </w:rPr>
-        <w:t>()</w:t>
+        <w:t>(</w:t>
+      </w:r>
+      <w:proofErr w:type="gramEnd"/>
+      <w:r>
+        <w:rPr>
+          <w:rStyle w:val="None"/>
+          <w:rFonts w:ascii="Courier New" w:eastAsia="Calibri Light" w:hAnsi="Courier New" w:cs="Courier New"/>
+          <w:iCs/>
+          <w:sz w:val="28"/>
+          <w:szCs w:val="28"/>
+        </w:rPr>
+        <w:t>)</w:t>
       </w:r>
     </w:p>
     <w:p>
@@ -2165,6 +2991,8 @@
           <w:szCs w:val="28"/>
         </w:rPr>
       </w:pPr>
+      <w:proofErr w:type="spellStart"/>
+      <w:proofErr w:type="gramStart"/>
       <w:r>
         <w:rPr>
           <w:rStyle w:val="None"/>
@@ -2173,9 +3001,9 @@
           <w:sz w:val="28"/>
           <w:szCs w:val="28"/>
         </w:rPr>
-        <w:lastRenderedPageBreak/>
         <w:t>statsTable</w:t>
       </w:r>
+      <w:proofErr w:type="spellEnd"/>
       <w:r>
         <w:rPr>
           <w:rStyle w:val="None"/>
@@ -2184,7 +3012,18 @@
           <w:sz w:val="28"/>
           <w:szCs w:val="28"/>
         </w:rPr>
-        <w:t>()</w:t>
+        <w:t>(</w:t>
+      </w:r>
+      <w:proofErr w:type="gramEnd"/>
+      <w:r>
+        <w:rPr>
+          <w:rStyle w:val="None"/>
+          <w:rFonts w:ascii="Courier New" w:eastAsia="Calibri Light" w:hAnsi="Courier New" w:cs="Courier New"/>
+          <w:iCs/>
+          <w:sz w:val="28"/>
+          <w:szCs w:val="28"/>
+        </w:rPr>
+        <w:t>)</w:t>
       </w:r>
     </w:p>
     <w:p>
@@ -2223,6 +3062,7 @@
         </w:rPr>
         <w:t xml:space="preserve">These methods should all be called in </w:t>
       </w:r>
+      <w:proofErr w:type="gramStart"/>
       <w:r>
         <w:rPr>
           <w:rStyle w:val="None"/>
@@ -2243,7 +3083,19 @@
           <w:sz w:val="28"/>
           <w:szCs w:val="28"/>
         </w:rPr>
-        <w:t>()</w:t>
+        <w:t>(</w:t>
+      </w:r>
+      <w:proofErr w:type="gramEnd"/>
+      <w:r>
+        <w:rPr>
+          <w:rStyle w:val="None"/>
+          <w:rFonts w:ascii="Courier New" w:eastAsia="Calibri Light" w:hAnsi="Courier New" w:cs="Courier New"/>
+          <w:bCs/>
+          <w:iCs/>
+          <w:sz w:val="28"/>
+          <w:szCs w:val="28"/>
+        </w:rPr>
+        <w:t>)</w:t>
       </w:r>
       <w:r>
         <w:rPr>
@@ -2267,7 +3119,31 @@
           <w:sz w:val="28"/>
           <w:szCs w:val="28"/>
         </w:rPr>
-        <w:t xml:space="preserve">so that the player can experience the entire battle in one sitting. Also be sure to close your </w:t>
+        <w:t xml:space="preserve">so that the player can experience the entire battle in one sitting. </w:t>
+      </w:r>
+      <w:proofErr w:type="gramStart"/>
+      <w:r>
+        <w:rPr>
+          <w:rStyle w:val="None"/>
+          <w:rFonts w:ascii="Calibri Light" w:eastAsia="Calibri Light" w:hAnsi="Calibri Light" w:cs="Calibri Light"/>
+          <w:i/>
+          <w:iCs/>
+          <w:sz w:val="28"/>
+          <w:szCs w:val="28"/>
+        </w:rPr>
+        <w:t>Also</w:t>
+      </w:r>
+      <w:proofErr w:type="gramEnd"/>
+      <w:r>
+        <w:rPr>
+          <w:rStyle w:val="None"/>
+          <w:rFonts w:ascii="Calibri Light" w:eastAsia="Calibri Light" w:hAnsi="Calibri Light" w:cs="Calibri Light"/>
+          <w:i/>
+          <w:iCs/>
+          <w:sz w:val="28"/>
+          <w:szCs w:val="28"/>
+        </w:rPr>
+        <w:t xml:space="preserve"> be sure to close your </w:t>
       </w:r>
       <w:r>
         <w:rPr>
@@ -2327,6 +3203,314 @@
         </w:rPr>
         <w:t>Proper Java syntax and thorough comments are required.</w:t>
       </w:r>
+    </w:p>
+    <w:p>
+      <w:pPr>
+        <w:pStyle w:val="Body"/>
+      </w:pPr>
+      <w:r>
+        <w:rPr>
+          <w:noProof/>
+        </w:rPr>
+        <mc:AlternateContent>
+          <mc:Choice Requires="wps">
+            <w:drawing>
+              <wp:anchor distT="45720" distB="45720" distL="114300" distR="114300" simplePos="0" relativeHeight="251661312" behindDoc="0" locked="0" layoutInCell="1" allowOverlap="1">
+                <wp:simplePos x="0" y="0"/>
+                <wp:positionH relativeFrom="column">
+                  <wp:posOffset>-655320</wp:posOffset>
+                </wp:positionH>
+                <wp:positionV relativeFrom="paragraph">
+                  <wp:posOffset>363855</wp:posOffset>
+                </wp:positionV>
+                <wp:extent cx="6934200" cy="1404620"/>
+                <wp:effectExtent l="0" t="0" r="19050" b="13335"/>
+                <wp:wrapSquare wrapText="bothSides"/>
+                <wp:docPr id="1" name="Text Box 2"/>
+                <wp:cNvGraphicFramePr>
+                  <a:graphicFrameLocks xmlns:a="http://schemas.openxmlformats.org/drawingml/2006/main"/>
+                </wp:cNvGraphicFramePr>
+                <a:graphic xmlns:a="http://schemas.openxmlformats.org/drawingml/2006/main">
+                  <a:graphicData uri="http://schemas.microsoft.com/office/word/2010/wordprocessingShape">
+                    <wps:wsp>
+                      <wps:cNvSpPr txBox="1">
+                        <a:spLocks noChangeArrowheads="1"/>
+                      </wps:cNvSpPr>
+                      <wps:spPr bwMode="auto">
+                        <a:xfrm>
+                          <a:off x="0" y="0"/>
+                          <a:ext cx="6934200" cy="1404620"/>
+                        </a:xfrm>
+                        <a:prstGeom prst="rect">
+                          <a:avLst/>
+                        </a:prstGeom>
+                        <a:solidFill>
+                          <a:schemeClr val="bg1">
+                            <a:lumMod val="95000"/>
+                          </a:schemeClr>
+                        </a:solidFill>
+                        <a:ln w="9525">
+                          <a:solidFill>
+                            <a:srgbClr val="000000"/>
+                          </a:solidFill>
+                          <a:miter lim="800000"/>
+                          <a:headEnd/>
+                          <a:tailEnd/>
+                        </a:ln>
+                      </wps:spPr>
+                      <wps:txbx>
+                        <w:txbxContent>
+                          <w:p>
+                            <w:pPr>
+                              <w:jc w:val="center"/>
+                              <w:rPr>
+                                <w:rFonts w:ascii="Calibri Light" w:hAnsi="Calibri Light" w:cs="Calibri Light"/>
+                                <w:b/>
+                              </w:rPr>
+                            </w:pPr>
+                            <w:r>
+                              <w:rPr>
+                                <w:rFonts w:ascii="Calibri Light" w:hAnsi="Calibri Light" w:cs="Calibri Light"/>
+                                <w:b/>
+                              </w:rPr>
+                              <w:t>Curricular Competencies – Applied Design</w:t>
+                            </w:r>
+                          </w:p>
+                          <w:p>
+                            <w:pPr>
+                              <w:jc w:val="center"/>
+                              <w:rPr>
+                                <w:rFonts w:ascii="Calibri Light" w:hAnsi="Calibri Light" w:cs="Calibri Light"/>
+                                <w:b/>
+                              </w:rPr>
+                            </w:pPr>
+                            <w:r>
+                              <w:rPr>
+                                <w:rFonts w:ascii="Calibri Light" w:hAnsi="Calibri Light" w:cs="Calibri Light"/>
+                                <w:b/>
+                              </w:rPr>
+                              <w:t>Understanding Context</w:t>
+                            </w:r>
+                          </w:p>
+                          <w:p>
+                            <w:pPr>
+                              <w:jc w:val="center"/>
+                              <w:rPr>
+                                <w:rFonts w:ascii="Calibri Light" w:hAnsi="Calibri Light" w:cs="Calibri Light"/>
+                                <w:b/>
+                              </w:rPr>
+                            </w:pPr>
+                            <w:r>
+                              <w:rPr>
+                                <w:rFonts w:ascii="Calibri Light" w:hAnsi="Calibri Light" w:cs="Calibri Light"/>
+                                <w:b/>
+                              </w:rPr>
+                              <w:t>Testing</w:t>
+                            </w:r>
+                          </w:p>
+                          <w:p>
+                            <w:pPr>
+                              <w:jc w:val="center"/>
+                              <w:rPr>
+                                <w:rFonts w:ascii="Calibri Light" w:hAnsi="Calibri Light" w:cs="Calibri Light"/>
+                                <w:b/>
+                              </w:rPr>
+                            </w:pPr>
+                          </w:p>
+                          <w:p>
+                            <w:pPr>
+                              <w:rPr>
+                                <w:rFonts w:ascii="Calibri Light" w:hAnsi="Calibri Light" w:cs="Calibri Light"/>
+                              </w:rPr>
+                            </w:pPr>
+                            <w:r>
+                              <w:rPr>
+                                <w:rFonts w:ascii="Calibri Light" w:hAnsi="Calibri Light" w:cs="Calibri Light"/>
+                              </w:rPr>
+                              <w:t>One of the best ways to effectively design and develop for end-users is to include them in the design and development processes. Computer programmers do this by interviewing the end-users at the beginning of the process. This allows the programmer to understand what the user is looking for and it helps create an initial plan for design ideas.</w:t>
+                            </w:r>
+                          </w:p>
+                          <w:p>
+                            <w:pPr>
+                              <w:rPr>
+                                <w:rFonts w:ascii="Calibri Light" w:hAnsi="Calibri Light" w:cs="Calibri Light"/>
+                              </w:rPr>
+                            </w:pPr>
+                          </w:p>
+                          <w:p>
+                            <w:pPr>
+                              <w:rPr>
+                                <w:rFonts w:ascii="Calibri Light" w:hAnsi="Calibri Light" w:cs="Calibri Light"/>
+                              </w:rPr>
+                            </w:pPr>
+                            <w:r>
+                              <w:rPr>
+                                <w:rFonts w:ascii="Calibri Light" w:hAnsi="Calibri Light" w:cs="Calibri Light"/>
+                              </w:rPr>
+                              <w:t xml:space="preserve">When it’s time for the program to be tested, it is often good practice to have the end-user test the software. This allows them to comment and provide feedback on different parts of the program before it is totally complete. The programmer should take notes related to the end-user’s questions and concerns about the program, </w:t>
+                            </w:r>
+                            <w:proofErr w:type="gramStart"/>
+                            <w:r>
+                              <w:rPr>
+                                <w:rFonts w:ascii="Calibri Light" w:hAnsi="Calibri Light" w:cs="Calibri Light"/>
+                              </w:rPr>
+                              <w:t>and also</w:t>
+                            </w:r>
+                            <w:proofErr w:type="gramEnd"/>
+                            <w:r>
+                              <w:rPr>
+                                <w:rFonts w:ascii="Calibri Light" w:hAnsi="Calibri Light" w:cs="Calibri Light"/>
+                              </w:rPr>
+                              <w:t xml:space="preserve"> the things that they love.</w:t>
+                            </w:r>
+                          </w:p>
+                          <w:p>
+                            <w:bookmarkStart w:id="0" w:name="_GoBack"/>
+                            <w:bookmarkEnd w:id="0"/>
+                          </w:p>
+                        </w:txbxContent>
+                      </wps:txbx>
+                      <wps:bodyPr rot="0" vert="horz" wrap="square" lIns="91440" tIns="45720" rIns="91440" bIns="45720" anchor="t" anchorCtr="0">
+                        <a:spAutoFit/>
+                      </wps:bodyPr>
+                    </wps:wsp>
+                  </a:graphicData>
+                </a:graphic>
+                <wp14:sizeRelH relativeFrom="margin">
+                  <wp14:pctWidth>0</wp14:pctWidth>
+                </wp14:sizeRelH>
+                <wp14:sizeRelV relativeFrom="margin">
+                  <wp14:pctHeight>20000</wp14:pctHeight>
+                </wp14:sizeRelV>
+              </wp:anchor>
+            </w:drawing>
+          </mc:Choice>
+          <mc:Fallback>
+            <w:pict>
+              <v:shape id="_x0000_s1027" type="#_x0000_t202" style="position:absolute;margin-left:-51.6pt;margin-top:28.65pt;width:546pt;height:110.6pt;z-index:251661312;visibility:visible;mso-wrap-style:square;mso-width-percent:0;mso-height-percent:200;mso-wrap-distance-left:9pt;mso-wrap-distance-top:3.6pt;mso-wrap-distance-right:9pt;mso-wrap-distance-bottom:3.6pt;mso-position-horizontal:absolute;mso-position-horizontal-relative:text;mso-position-vertical:absolute;mso-position-vertical-relative:text;mso-width-percent:0;mso-height-percent:200;mso-width-relative:margin;mso-height-relative:margin;v-text-anchor:top" o:gfxdata="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" fillcolor="#f2f2f2 [3052]">
+                <v:textbox style="mso-fit-shape-to-text:t">
+                  <w:txbxContent>
+                    <w:p>
+                      <w:pPr>
+                        <w:jc w:val="center"/>
+                        <w:rPr>
+                          <w:rFonts w:ascii="Calibri Light" w:hAnsi="Calibri Light" w:cs="Calibri Light"/>
+                          <w:b/>
+                        </w:rPr>
+                      </w:pPr>
+                      <w:r>
+                        <w:rPr>
+                          <w:rFonts w:ascii="Calibri Light" w:hAnsi="Calibri Light" w:cs="Calibri Light"/>
+                          <w:b/>
+                        </w:rPr>
+                        <w:t>Curricular Competencies – Applied Design</w:t>
+                      </w:r>
+                    </w:p>
+                    <w:p>
+                      <w:pPr>
+                        <w:jc w:val="center"/>
+                        <w:rPr>
+                          <w:rFonts w:ascii="Calibri Light" w:hAnsi="Calibri Light" w:cs="Calibri Light"/>
+                          <w:b/>
+                        </w:rPr>
+                      </w:pPr>
+                      <w:r>
+                        <w:rPr>
+                          <w:rFonts w:ascii="Calibri Light" w:hAnsi="Calibri Light" w:cs="Calibri Light"/>
+                          <w:b/>
+                        </w:rPr>
+                        <w:t>Understanding Context</w:t>
+                      </w:r>
+                    </w:p>
+                    <w:p>
+                      <w:pPr>
+                        <w:jc w:val="center"/>
+                        <w:rPr>
+                          <w:rFonts w:ascii="Calibri Light" w:hAnsi="Calibri Light" w:cs="Calibri Light"/>
+                          <w:b/>
+                        </w:rPr>
+                      </w:pPr>
+                      <w:r>
+                        <w:rPr>
+                          <w:rFonts w:ascii="Calibri Light" w:hAnsi="Calibri Light" w:cs="Calibri Light"/>
+                          <w:b/>
+                        </w:rPr>
+                        <w:t>Testing</w:t>
+                      </w:r>
+                    </w:p>
+                    <w:p>
+                      <w:pPr>
+                        <w:jc w:val="center"/>
+                        <w:rPr>
+                          <w:rFonts w:ascii="Calibri Light" w:hAnsi="Calibri Light" w:cs="Calibri Light"/>
+                          <w:b/>
+                        </w:rPr>
+                      </w:pPr>
+                    </w:p>
+                    <w:p>
+                      <w:pPr>
+                        <w:rPr>
+                          <w:rFonts w:ascii="Calibri Light" w:hAnsi="Calibri Light" w:cs="Calibri Light"/>
+                        </w:rPr>
+                      </w:pPr>
+                      <w:r>
+                        <w:rPr>
+                          <w:rFonts w:ascii="Calibri Light" w:hAnsi="Calibri Light" w:cs="Calibri Light"/>
+                        </w:rPr>
+                        <w:t>One of the best ways to effectively design and develop for end-users is to include them in the design and development processes. Computer programmers do this by interviewing the end-users at the beginning of the process. This allows the programmer to understand what the user is looking for and it helps create an initial plan for design ideas.</w:t>
+                      </w:r>
+                    </w:p>
+                    <w:p>
+                      <w:pPr>
+                        <w:rPr>
+                          <w:rFonts w:ascii="Calibri Light" w:hAnsi="Calibri Light" w:cs="Calibri Light"/>
+                        </w:rPr>
+                      </w:pPr>
+                    </w:p>
+                    <w:p>
+                      <w:pPr>
+                        <w:rPr>
+                          <w:rFonts w:ascii="Calibri Light" w:hAnsi="Calibri Light" w:cs="Calibri Light"/>
+                        </w:rPr>
+                      </w:pPr>
+                      <w:r>
+                        <w:rPr>
+                          <w:rFonts w:ascii="Calibri Light" w:hAnsi="Calibri Light" w:cs="Calibri Light"/>
+                        </w:rPr>
+                        <w:t xml:space="preserve">When it’s time for the program to be tested, it is often good practice to have the end-user test the software. This allows them to comment and provide feedback on different parts of the program before it is totally complete. The programmer should take notes related to the end-user’s questions and concerns about the program, </w:t>
+                      </w:r>
+                      <w:proofErr w:type="gramStart"/>
+                      <w:r>
+                        <w:rPr>
+                          <w:rFonts w:ascii="Calibri Light" w:hAnsi="Calibri Light" w:cs="Calibri Light"/>
+                        </w:rPr>
+                        <w:t>and also</w:t>
+                      </w:r>
+                      <w:proofErr w:type="gramEnd"/>
+                      <w:r>
+                        <w:rPr>
+                          <w:rFonts w:ascii="Calibri Light" w:hAnsi="Calibri Light" w:cs="Calibri Light"/>
+                        </w:rPr>
+                        <w:t xml:space="preserve"> the things that they love.</w:t>
+                      </w:r>
+                    </w:p>
+                    <w:p>
+                      <w:bookmarkStart w:id="1" w:name="_GoBack"/>
+                      <w:bookmarkEnd w:id="1"/>
+                    </w:p>
+                  </w:txbxContent>
+                </v:textbox>
+                <w10:wrap type="square"/>
+              </v:shape>
+            </w:pict>
+          </mc:Fallback>
+        </mc:AlternateContent>
+      </w:r>
+    </w:p>
+    <w:p>
+      <w:pPr>
+        <w:pStyle w:val="Body"/>
+      </w:pPr>
     </w:p>
     <w:p>
       <w:pPr>
@@ -2553,7 +3737,35 @@
                               <w:rPr>
                                 <w:rStyle w:val="Hyperlink0"/>
                               </w:rPr>
-                              <w:t>Creative Commons Attribution-NonCommercial-ShareAlike 4.0 International License</w:t>
+                              <w:t>Creative Commons Attribution-</w:t>
+                            </w:r>
+                            <w:proofErr w:type="spellStart"/>
+                            <w:r>
+                              <w:rPr>
+                                <w:rStyle w:val="Hyperlink0"/>
+                              </w:rPr>
+                              <w:t>NonCommercial</w:t>
+                            </w:r>
+                            <w:proofErr w:type="spellEnd"/>
+                            <w:r>
+                              <w:rPr>
+                                <w:rStyle w:val="Hyperlink0"/>
+                              </w:rPr>
+                              <w:t>-</w:t>
+                            </w:r>
+                            <w:proofErr w:type="spellStart"/>
+                            <w:r>
+                              <w:rPr>
+                                <w:rStyle w:val="Hyperlink0"/>
+                              </w:rPr>
+                              <w:t>ShareAlike</w:t>
+                            </w:r>
+                            <w:proofErr w:type="spellEnd"/>
+                            <w:r>
+                              <w:rPr>
+                                <w:rStyle w:val="Hyperlink0"/>
+                              </w:rPr>
+                              <w:t xml:space="preserve"> 4.0 International License</w:t>
                             </w:r>
                           </w:hyperlink>
                           <w:r>
@@ -2588,7 +3800,7 @@
               <v:stroke joinstyle="miter"/>
               <v:path gradientshapeok="t" o:connecttype="rect"/>
             </v:shapetype>
-            <v:shape id="officeArt object" o:spid="_x0000_s1026" type="#_x0000_t202" alt="Rectangle 17" style="position:absolute;margin-left:108pt;margin-top:730.05pt;width:270pt;height:36pt;z-index:-251657216;visibility:visible;mso-wrap-style:square;mso-wrap-distance-left:12pt;mso-wrap-distance-top:12pt;mso-wrap-distance-right:12pt;mso-wrap-distance-bottom:12pt;mso-position-horizontal:absolute;mso-position-horizontal-relative:page;mso-position-vertical:absolute;mso-position-vertical-relative:page;v-text-anchor:middle" o:gfxdata="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" filled="f" stroked="f" strokeweight="1pt">
+            <v:shape id="officeArt object" o:spid="_x0000_s1028" type="#_x0000_t202" alt="Rectangle 17" style="position:absolute;margin-left:108pt;margin-top:730.05pt;width:270pt;height:36pt;z-index:-251657216;visibility:visible;mso-wrap-style:square;mso-wrap-distance-left:12pt;mso-wrap-distance-top:12pt;mso-wrap-distance-right:12pt;mso-wrap-distance-bottom:12pt;mso-position-horizontal:absolute;mso-position-horizontal-relative:page;mso-position-vertical:absolute;mso-position-vertical-relative:page;v-text-anchor:middle" o:gfxdata="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" filled="f" stroked="f" strokeweight="1pt">
               <v:stroke miterlimit="4"/>
               <v:textbox inset="1.27mm,1.27mm,1.27mm,1.27mm">
                 <w:txbxContent>
@@ -2612,7 +3824,35 @@
                         <w:rPr>
                           <w:rStyle w:val="Hyperlink0"/>
                         </w:rPr>
-                        <w:t>Creative Commons Attribution-NonCommercial-ShareAlike 4.0 International License</w:t>
+                        <w:t>Creative Commons Attribution-</w:t>
+                      </w:r>
+                      <w:proofErr w:type="spellStart"/>
+                      <w:r>
+                        <w:rPr>
+                          <w:rStyle w:val="Hyperlink0"/>
+                        </w:rPr>
+                        <w:t>NonCommercial</w:t>
+                      </w:r>
+                      <w:proofErr w:type="spellEnd"/>
+                      <w:r>
+                        <w:rPr>
+                          <w:rStyle w:val="Hyperlink0"/>
+                        </w:rPr>
+                        <w:t>-</w:t>
+                      </w:r>
+                      <w:proofErr w:type="spellStart"/>
+                      <w:r>
+                        <w:rPr>
+                          <w:rStyle w:val="Hyperlink0"/>
+                        </w:rPr>
+                        <w:t>ShareAlike</w:t>
+                      </w:r>
+                      <w:proofErr w:type="spellEnd"/>
+                      <w:r>
+                        <w:rPr>
+                          <w:rStyle w:val="Hyperlink0"/>
+                        </w:rPr>
+                        <w:t xml:space="preserve"> 4.0 International License</w:t>
                       </w:r>
                     </w:hyperlink>
                     <w:r>
